--- a/ResourceFiles/Upselling_Opportunities.docx
+++ b/ResourceFiles/Upselling_Opportunities.docx
@@ -1,10 +1,12 @@
 
 <file path=word/document.xml><?xml version="1.0" encoding="utf-8"?>
-<w:document xmlns:wpc="http://schemas.microsoft.com/office/word/2010/wordprocessingCanvas" xmlns:cx="http://schemas.microsoft.com/office/drawing/2014/chartex" xmlns:cx1="http://schemas.microsoft.com/office/drawing/2015/9/8/chartex" xmlns:cx2="http://schemas.microsoft.com/office/drawing/2015/10/21/chartex" xmlns:cx3="http://schemas.microsoft.com/office/drawing/2016/5/9/chartex" xmlns:cx4="http://schemas.microsoft.com/office/drawing/2016/5/10/chartex" xmlns:cx5="http://schemas.microsoft.com/office/drawing/2016/5/11/chartex" xmlns:cx6="http://schemas.microsoft.com/office/drawing/2016/5/12/chartex" xmlns:cx7="http://schemas.microsoft.com/office/drawing/2016/5/13/chartex" xmlns:cx8="http://schemas.microsoft.com/office/drawing/2016/5/14/chartex" xmlns:mc="http://schemas.openxmlformats.org/markup-compatibility/2006" xmlns:aink="http://schemas.microsoft.com/office/drawing/2016/ink" xmlns:am3d="http://schemas.microsoft.com/office/drawing/2017/model3d" xmlns:o="urn:schemas-microsoft-com:office:office" xmlns:oel="http://schemas.microsoft.com/office/2019/extlst" xmlns:r="http://schemas.openxmlformats.org/officeDocument/2006/relationships" xmlns:m="http://schemas.openxmlformats.org/officeDocument/2006/math" xmlns:v="urn:schemas-microsoft-com:vml" xmlns:wp14="http://schemas.microsoft.com/office/word/2010/wordprocessingDrawing" xmlns:wp="http://schemas.openxmlformats.org/drawingml/2006/wordprocessingDrawing" xmlns:w10="urn:schemas-microsoft-com:office:word" xmlns:w="http://schemas.openxmlformats.org/wordprocessingml/2006/main" xmlns:w14="http://schemas.microsoft.com/office/word/2010/wordml" xmlns:w15="http://schemas.microsoft.com/office/word/2012/wordml" xmlns:w16cex="http://schemas.microsoft.com/office/word/2018/wordml/cex" xmlns:w16cid="http://schemas.microsoft.com/office/word/2016/wordml/cid" xmlns:w16="http://schemas.microsoft.com/office/word/2018/wordml" xmlns:w16du="http://schemas.microsoft.com/office/word/2023/wordml/word16du" xmlns:w16sdtdh="http://schemas.microsoft.com/office/word/2020/wordml/sdtdatahash" xmlns:w16sdtfl="http://schemas.microsoft.com/office/word/2024/wordml/sdtformatlock" xmlns:w16se="http://schemas.microsoft.com/office/word/2015/wordml/symex" xmlns:wpg="http://schemas.microsoft.com/office/word/2010/wordprocessingGroup" xmlns:wpi="http://schemas.microsoft.com/office/word/2010/wordprocessingInk" xmlns:wne="http://schemas.microsoft.com/office/word/2006/wordml" xmlns:wps="http://schemas.microsoft.com/office/word/2010/wordprocessingShape" mc:Ignorable="w14 w15 w16se w16cid w16 w16cex w16sdtdh w16sdtfl w16du wp14">
+<w:document xmlns:wpc="http://schemas.microsoft.com/office/word/2010/wordprocessingCanvas" xmlns:cx="http://schemas.microsoft.com/office/drawing/2014/chartex" xmlns:cx1="http://schemas.microsoft.com/office/drawing/2015/9/8/chartex" xmlns:cx2="http://schemas.microsoft.com/office/drawing/2015/10/21/chartex" xmlns:cx3="http://schemas.microsoft.com/office/drawing/2016/5/9/chartex" xmlns:cx4="http://schemas.microsoft.com/office/drawing/2016/5/10/chartex" xmlns:cx5="http://schemas.microsoft.com/office/drawing/2016/5/11/chartex" xmlns:mc="http://schemas.openxmlformats.org/markup-compatibility/2006" xmlns:o="urn:schemas-microsoft-com:office:office" xmlns:r="http://schemas.openxmlformats.org/officeDocument/2006/relationships" xmlns:m="http://schemas.openxmlformats.org/officeDocument/2006/math" xmlns:v="urn:schemas-microsoft-com:vml" xmlns:wp14="http://schemas.microsoft.com/office/word/2010/wordprocessingDrawing" xmlns:wp="http://schemas.openxmlformats.org/drawingml/2006/wordprocessingDrawing" xmlns:w10="urn:schemas-microsoft-com:office:word" xmlns:w="http://schemas.openxmlformats.org/wordprocessingml/2006/main" xmlns:w14="http://schemas.microsoft.com/office/word/2010/wordml" xmlns:w15="http://schemas.microsoft.com/office/word/2012/wordml" xmlns:wne="http://schemas.microsoft.com/office/word/2006/wordml" xmlns:w16cid="http://schemas.microsoft.com/office/word/2016/wordml/cid" xmlns:w16se="http://schemas.microsoft.com/office/word/2015/wordml/symex" xmlns:wpg="http://schemas.microsoft.com/office/word/2010/wordprocessingGroup" xmlns:wpi="http://schemas.microsoft.com/office/word/2010/wordprocessingInk" xmlns:wps="http://schemas.microsoft.com/office/word/2010/wordprocessingShape" mc:Ignorable="w14 w15 wp14 w16se w16cid">
+  <!-- Generated by Aspose.Words for Java 23.6.0 -->
   <w:body>
     <w:p>
       <w:pPr>
         <w:pStyle w:val="Title"/>
+        <w:bidi w:val="0"/>
         <w:rPr>
           <w:rFonts w:ascii="Aptos Display" w:eastAsia="Aptos Display" w:hAnsi="Aptos Display" w:cs="Aptos Display"/>
           <w:color w:val="000000" w:themeColor="text1"/>
@@ -12,58 +14,134 @@
       </w:pPr>
       <w:r>
         <w:rPr>
-          <w:rFonts w:ascii="Aptos Display" w:eastAsia="Aptos Display" w:hAnsi="Aptos Display" w:cs="Aptos Display"/>
-          <w:color w:val="000000" w:themeColor="text1"/>
-        </w:rPr>
-        <w:t xml:space="preserve">How to Boost Your Sales with the </w:t>
-      </w:r>
-      <w:proofErr w:type="spellStart"/>
-      <w:r>
-        <w:rPr>
-          <w:rFonts w:ascii="Aptos Display" w:eastAsia="Aptos Display" w:hAnsi="Aptos Display" w:cs="Aptos Display"/>
-          <w:color w:val="000000" w:themeColor="text1"/>
-        </w:rPr>
-        <w:t>ReleCloud</w:t>
-      </w:r>
-      <w:proofErr w:type="spellEnd"/>
-      <w:r>
-        <w:rPr>
-          <w:rFonts w:ascii="Aptos Display" w:eastAsia="Aptos Display" w:hAnsi="Aptos Display" w:cs="Aptos Display"/>
-          <w:color w:val="000000" w:themeColor="text1"/>
-        </w:rPr>
-        <w:t xml:space="preserve"> Delivery Drone</w:t>
+          <w:rStyle w:val="DefaultParagraphFont"/>
+          <w:rFonts w:ascii="SimSun" w:eastAsia="SimSun" w:hAnsi="SimSun" w:cs="SimSun"/>
+          <w:b w:val="0"/>
+          <w:bCs w:val="0"/>
+          <w:i w:val="0"/>
+          <w:iCs w:val="0"/>
+          <w:caps w:val="0"/>
+          <w:smallCaps w:val="0"/>
+          <w:strike w:val="0"/>
+          <w:dstrike w:val="0"/>
+          <w:outline w:val="0"/>
+          <w:shadow w:val="0"/>
+          <w:emboss w:val="0"/>
+          <w:imprint w:val="0"/>
+          <w:noProof w:val="0"/>
+          <w:vanish w:val="0"/>
+          <w:color w:val="000000"/>
+          <w:spacing w:val="0"/>
+          <w:w w:val="100"/>
+          <w:kern w:val="28"/>
+          <w:position w:val="0"/>
+          <w:sz w:val="56"/>
+          <w:szCs w:val="56"/>
+          <w:highlight w:val="none"/>
+          <w:u w:val="none" w:color="auto"/>
+          <w:bdr w:val="none" w:sz="0" w:space="0" w:color="auto"/>
+          <w:shd w:val="clear" w:color="auto" w:fill="auto"/>
+          <w:vertAlign w:val="baseline"/>
+          <w:rtl w:val="0"/>
+          <w:cs w:val="0"/>
+          <w:lang w:val="en-US" w:eastAsia="zh-CN" w:bidi="ar-SA"/>
+        </w:rPr>
+        <w:t>如何利用 ReleCloud 配送无人机提升销售</w:t>
       </w:r>
     </w:p>
     <w:p>
       <w:pPr>
         <w:pStyle w:val="Subtitle"/>
+        <w:bidi w:val="0"/>
         <w:rPr>
           <w:rFonts w:ascii="Aptos" w:eastAsia="Aptos" w:hAnsi="Aptos" w:cs="Aptos"/>
         </w:rPr>
       </w:pPr>
       <w:r>
         <w:rPr>
-          <w:rFonts w:ascii="Aptos" w:eastAsia="Aptos" w:hAnsi="Aptos" w:cs="Aptos"/>
-        </w:rPr>
-        <w:t>The ultimate guide to upselling the most innovative delivery solution in the market</w:t>
+          <w:rStyle w:val="DefaultParagraphFont"/>
+          <w:rFonts w:ascii="SimSun" w:eastAsia="SimSun" w:hAnsi="SimSun" w:cs="SimSun"/>
+          <w:b w:val="0"/>
+          <w:bCs w:val="0"/>
+          <w:i w:val="0"/>
+          <w:iCs w:val="0"/>
+          <w:caps w:val="0"/>
+          <w:smallCaps w:val="0"/>
+          <w:strike w:val="0"/>
+          <w:dstrike w:val="0"/>
+          <w:outline w:val="0"/>
+          <w:shadow w:val="0"/>
+          <w:emboss w:val="0"/>
+          <w:imprint w:val="0"/>
+          <w:noProof w:val="0"/>
+          <w:vanish w:val="0"/>
+          <w:color w:val="595959"/>
+          <w:spacing w:val="0"/>
+          <w:w w:val="100"/>
+          <w:kern w:val="0"/>
+          <w:position w:val="0"/>
+          <w:sz w:val="28"/>
+          <w:szCs w:val="28"/>
+          <w:highlight w:val="none"/>
+          <w:u w:val="none" w:color="auto"/>
+          <w:bdr w:val="none" w:sz="0" w:space="0" w:color="auto"/>
+          <w:shd w:val="clear" w:color="auto" w:fill="auto"/>
+          <w:vertAlign w:val="baseline"/>
+          <w:rtl w:val="0"/>
+          <w:cs w:val="0"/>
+          <w:lang w:val="en-US" w:eastAsia="zh-CN" w:bidi="ar-SA"/>
+        </w:rPr>
+        <w:t>在市场中推广最创新的配送解决方案的最终指南</w:t>
       </w:r>
     </w:p>
     <w:p>
       <w:pPr>
         <w:pStyle w:val="Heading1"/>
+        <w:bidi w:val="0"/>
         <w:rPr>
           <w:rFonts w:ascii="Aptos Display" w:eastAsia="Aptos Display" w:hAnsi="Aptos Display" w:cs="Aptos Display"/>
         </w:rPr>
       </w:pPr>
       <w:r>
         <w:rPr>
-          <w:rFonts w:ascii="Aptos Display" w:eastAsia="Aptos Display" w:hAnsi="Aptos Display" w:cs="Aptos Display"/>
-        </w:rPr>
-        <w:t>Introduction</w:t>
+          <w:rStyle w:val="DefaultParagraphFont"/>
+          <w:rFonts w:ascii="SimSun" w:eastAsia="SimSun" w:hAnsi="SimSun" w:cs="SimSun"/>
+          <w:b w:val="0"/>
+          <w:bCs w:val="0"/>
+          <w:i w:val="0"/>
+          <w:iCs w:val="0"/>
+          <w:caps w:val="0"/>
+          <w:smallCaps w:val="0"/>
+          <w:strike w:val="0"/>
+          <w:dstrike w:val="0"/>
+          <w:outline w:val="0"/>
+          <w:shadow w:val="0"/>
+          <w:emboss w:val="0"/>
+          <w:imprint w:val="0"/>
+          <w:noProof w:val="0"/>
+          <w:vanish w:val="0"/>
+          <w:color w:val="0F4761"/>
+          <w:spacing w:val="0"/>
+          <w:w w:val="100"/>
+          <w:kern w:val="0"/>
+          <w:position w:val="0"/>
+          <w:sz w:val="40"/>
+          <w:szCs w:val="40"/>
+          <w:highlight w:val="none"/>
+          <w:u w:val="none" w:color="auto"/>
+          <w:bdr w:val="none" w:sz="0" w:space="0" w:color="auto"/>
+          <w:shd w:val="clear" w:color="auto" w:fill="auto"/>
+          <w:vertAlign w:val="baseline"/>
+          <w:rtl w:val="0"/>
+          <w:cs w:val="0"/>
+          <w:lang w:val="en-US" w:eastAsia="zh-CN" w:bidi="ar-SA"/>
+        </w:rPr>
+        <w:t>简介</w:t>
       </w:r>
     </w:p>
     <w:p>
       <w:pPr>
+        <w:bidi w:val="0"/>
         <w:rPr>
           <w:rFonts w:ascii="Aptos" w:eastAsia="Aptos" w:hAnsi="Aptos" w:cs="Aptos"/>
           <w:color w:val="000000" w:themeColor="text1"/>
@@ -71,196 +149,390 @@
       </w:pPr>
       <w:r>
         <w:rPr>
+          <w:rStyle w:val="DefaultParagraphFont"/>
+          <w:rFonts w:ascii="SimSun" w:eastAsia="SimSun" w:hAnsi="SimSun" w:cs="SimSun"/>
+          <w:b w:val="0"/>
+          <w:bCs w:val="0"/>
+          <w:i w:val="0"/>
+          <w:iCs w:val="0"/>
+          <w:caps w:val="0"/>
+          <w:smallCaps w:val="0"/>
+          <w:strike w:val="0"/>
+          <w:dstrike w:val="0"/>
+          <w:outline w:val="0"/>
+          <w:shadow w:val="0"/>
+          <w:emboss w:val="0"/>
+          <w:imprint w:val="0"/>
+          <w:noProof w:val="0"/>
+          <w:vanish w:val="0"/>
+          <w:color w:val="000000"/>
+          <w:spacing w:val="0"/>
+          <w:w w:val="100"/>
+          <w:kern w:val="0"/>
+          <w:position w:val="0"/>
+          <w:sz w:val="24"/>
+          <w:szCs w:val="24"/>
+          <w:highlight w:val="none"/>
+          <w:u w:val="none" w:color="auto"/>
+          <w:bdr w:val="none" w:sz="0" w:space="0" w:color="auto"/>
+          <w:shd w:val="clear" w:color="auto" w:fill="auto"/>
+          <w:vertAlign w:val="baseline"/>
+          <w:rtl w:val="0"/>
+          <w:cs w:val="0"/>
+          <w:lang w:val="en-US" w:eastAsia="zh-CN" w:bidi="ar-SA"/>
+        </w:rPr>
+        <w:t>如果您正在寻找提升销售额和营收的方式，不妨关注一下 ReleCloud 最新推出的配送无人机。ReleCloud 是一家专注于为配送行业开发创新解决方案的技术初创公司。</w:t>
+      </w:r>
+      <w:r>
+        <w:rPr>
+          <w:rStyle w:val="DefaultParagraphFont"/>
+          <w:rFonts w:ascii="SimSun" w:eastAsia="SimSun" w:hAnsi="SimSun" w:cs="SimSun"/>
+          <w:b w:val="0"/>
+          <w:bCs w:val="0"/>
+          <w:i w:val="0"/>
+          <w:iCs w:val="0"/>
+          <w:caps w:val="0"/>
+          <w:smallCaps w:val="0"/>
+          <w:strike w:val="0"/>
+          <w:dstrike w:val="0"/>
+          <w:outline w:val="0"/>
+          <w:shadow w:val="0"/>
+          <w:emboss w:val="0"/>
+          <w:imprint w:val="0"/>
+          <w:noProof w:val="0"/>
+          <w:vanish w:val="0"/>
+          <w:color w:val="000000"/>
+          <w:spacing w:val="0"/>
+          <w:w w:val="100"/>
+          <w:kern w:val="0"/>
+          <w:position w:val="0"/>
+          <w:sz w:val="24"/>
+          <w:szCs w:val="24"/>
+          <w:highlight w:val="none"/>
+          <w:u w:val="none" w:color="auto"/>
+          <w:bdr w:val="none" w:sz="0" w:space="0" w:color="auto"/>
+          <w:shd w:val="clear" w:color="auto" w:fill="auto"/>
+          <w:vertAlign w:val="baseline"/>
+          <w:rtl w:val="0"/>
+          <w:cs w:val="0"/>
+          <w:lang w:val="en-US" w:eastAsia="zh-CN" w:bidi="ar-SA"/>
+        </w:rPr>
+        <w:t>ReleCloud 配送无人机智能高效，配备先进的传感器、摄像头和 AI 软件，可以在复杂的城市环境中导航、并避开障碍物，还能与其他无人机和人员通信。</w:t>
+      </w:r>
+      <w:r>
+        <w:rPr>
+          <w:rStyle w:val="DefaultParagraphFont"/>
+          <w:rFonts w:ascii="SimSun" w:eastAsia="SimSun" w:hAnsi="SimSun" w:cs="SimSun"/>
+          <w:b w:val="0"/>
+          <w:bCs w:val="0"/>
+          <w:i w:val="0"/>
+          <w:iCs w:val="0"/>
+          <w:caps w:val="0"/>
+          <w:smallCaps w:val="0"/>
+          <w:strike w:val="0"/>
+          <w:dstrike w:val="0"/>
+          <w:outline w:val="0"/>
+          <w:shadow w:val="0"/>
+          <w:emboss w:val="0"/>
+          <w:imprint w:val="0"/>
+          <w:noProof w:val="0"/>
+          <w:vanish w:val="0"/>
+          <w:color w:val="000000"/>
+          <w:spacing w:val="0"/>
+          <w:w w:val="100"/>
+          <w:kern w:val="0"/>
+          <w:position w:val="0"/>
+          <w:sz w:val="24"/>
+          <w:szCs w:val="24"/>
+          <w:highlight w:val="none"/>
+          <w:u w:val="none" w:color="auto"/>
+          <w:bdr w:val="none" w:sz="0" w:space="0" w:color="auto"/>
+          <w:shd w:val="clear" w:color="auto" w:fill="auto"/>
+          <w:vertAlign w:val="baseline"/>
+          <w:rtl w:val="0"/>
+          <w:cs w:val="0"/>
+          <w:lang w:val="en-US" w:eastAsia="zh-CN" w:bidi="ar-SA"/>
+        </w:rPr>
+        <w:t>ReleCloud 配送无人机单次充电可飞行 20 公里，最大载重 5 公斤，有效降低配送成本、时效和碳排放，同时提升客户的满意度与便捷体验。</w:t>
+      </w:r>
+    </w:p>
+    <w:p>
+      <w:pPr>
+        <w:bidi w:val="0"/>
+        <w:rPr>
           <w:rFonts w:ascii="Aptos" w:eastAsia="Aptos" w:hAnsi="Aptos" w:cs="Aptos"/>
           <w:color w:val="000000" w:themeColor="text1"/>
         </w:rPr>
-        <w:t xml:space="preserve">If you are looking for a way to increase your sales and revenue, you need to check out the </w:t>
-      </w:r>
-      <w:proofErr w:type="spellStart"/>
-      <w:r>
+      </w:pPr>
+      <w:r>
+        <w:rPr>
+          <w:rStyle w:val="DefaultParagraphFont"/>
+          <w:rFonts w:ascii="SimSun" w:eastAsia="SimSun" w:hAnsi="SimSun" w:cs="SimSun"/>
+          <w:b w:val="0"/>
+          <w:bCs w:val="0"/>
+          <w:i w:val="0"/>
+          <w:iCs w:val="0"/>
+          <w:caps w:val="0"/>
+          <w:smallCaps w:val="0"/>
+          <w:strike w:val="0"/>
+          <w:dstrike w:val="0"/>
+          <w:outline w:val="0"/>
+          <w:shadow w:val="0"/>
+          <w:emboss w:val="0"/>
+          <w:imprint w:val="0"/>
+          <w:noProof w:val="0"/>
+          <w:vanish w:val="0"/>
+          <w:color w:val="000000"/>
+          <w:spacing w:val="0"/>
+          <w:w w:val="100"/>
+          <w:kern w:val="0"/>
+          <w:position w:val="0"/>
+          <w:sz w:val="24"/>
+          <w:szCs w:val="24"/>
+          <w:highlight w:val="none"/>
+          <w:u w:val="none" w:color="auto"/>
+          <w:bdr w:val="none" w:sz="0" w:space="0" w:color="auto"/>
+          <w:shd w:val="clear" w:color="auto" w:fill="auto"/>
+          <w:vertAlign w:val="baseline"/>
+          <w:rtl w:val="0"/>
+          <w:cs w:val="0"/>
+          <w:lang w:val="en-US" w:eastAsia="zh-CN" w:bidi="ar-SA"/>
+        </w:rPr>
+        <w:t>在本文中，我们将向您展示如何通过突出 ReleCloud 配送无人机的独特功能、优势和价值主张，向潜在客户实现追加销售。</w:t>
+      </w:r>
+      <w:r>
+        <w:rPr>
+          <w:rStyle w:val="DefaultParagraphFont"/>
+          <w:rFonts w:ascii="SimSun" w:eastAsia="SimSun" w:hAnsi="SimSun" w:cs="SimSun"/>
+          <w:b w:val="0"/>
+          <w:bCs w:val="0"/>
+          <w:i w:val="0"/>
+          <w:iCs w:val="0"/>
+          <w:caps w:val="0"/>
+          <w:smallCaps w:val="0"/>
+          <w:strike w:val="0"/>
+          <w:dstrike w:val="0"/>
+          <w:outline w:val="0"/>
+          <w:shadow w:val="0"/>
+          <w:emboss w:val="0"/>
+          <w:imprint w:val="0"/>
+          <w:noProof w:val="0"/>
+          <w:vanish w:val="0"/>
+          <w:color w:val="000000"/>
+          <w:spacing w:val="0"/>
+          <w:w w:val="100"/>
+          <w:kern w:val="0"/>
+          <w:position w:val="0"/>
+          <w:sz w:val="24"/>
+          <w:szCs w:val="24"/>
+          <w:highlight w:val="none"/>
+          <w:u w:val="none" w:color="auto"/>
+          <w:bdr w:val="none" w:sz="0" w:space="0" w:color="auto"/>
+          <w:shd w:val="clear" w:color="auto" w:fill="auto"/>
+          <w:vertAlign w:val="baseline"/>
+          <w:rtl w:val="0"/>
+          <w:cs w:val="0"/>
+          <w:lang w:val="en-US" w:eastAsia="zh-CN" w:bidi="ar-SA"/>
+        </w:rPr>
+        <w:t>我们还将提供一些提示和技巧，帮助您应对常见的异议与挑战，促成更多交易并获得更多推荐。</w:t>
+      </w:r>
+      <w:r>
+        <w:rPr>
+          <w:rStyle w:val="DefaultParagraphFont"/>
+          <w:rFonts w:ascii="SimSun" w:eastAsia="SimSun" w:hAnsi="SimSun" w:cs="SimSun"/>
+          <w:b w:val="0"/>
+          <w:bCs w:val="0"/>
+          <w:i w:val="0"/>
+          <w:iCs w:val="0"/>
+          <w:caps w:val="0"/>
+          <w:smallCaps w:val="0"/>
+          <w:strike w:val="0"/>
+          <w:dstrike w:val="0"/>
+          <w:outline w:val="0"/>
+          <w:shadow w:val="0"/>
+          <w:emboss w:val="0"/>
+          <w:imprint w:val="0"/>
+          <w:noProof w:val="0"/>
+          <w:vanish w:val="0"/>
+          <w:color w:val="000000"/>
+          <w:spacing w:val="0"/>
+          <w:w w:val="100"/>
+          <w:kern w:val="0"/>
+          <w:position w:val="0"/>
+          <w:sz w:val="24"/>
+          <w:szCs w:val="24"/>
+          <w:highlight w:val="none"/>
+          <w:u w:val="none" w:color="auto"/>
+          <w:bdr w:val="none" w:sz="0" w:space="0" w:color="auto"/>
+          <w:shd w:val="clear" w:color="auto" w:fill="auto"/>
+          <w:vertAlign w:val="baseline"/>
+          <w:rtl w:val="0"/>
+          <w:cs w:val="0"/>
+          <w:lang w:val="en-US" w:eastAsia="zh-CN" w:bidi="ar-SA"/>
+        </w:rPr>
+        <w:t>本文结束时，您将可以自信地将 ReleCloud 配送无人机推荐为市场上最佳的配送解决方案，并说服他们购买更多产品，愿意支付更高的价格，为这款令人惊叹的产品付费。</w:t>
+      </w:r>
+    </w:p>
+    <w:p>
+      <w:pPr>
+        <w:pStyle w:val="Heading1"/>
+        <w:bidi w:val="0"/>
+        <w:rPr>
+          <w:rFonts w:ascii="Aptos Display" w:eastAsia="Aptos Display" w:hAnsi="Aptos Display" w:cs="Aptos Display"/>
+        </w:rPr>
+      </w:pPr>
+      <w:r>
+        <w:rPr>
+          <w:rStyle w:val="DefaultParagraphFont"/>
+          <w:rFonts w:ascii="SimSun" w:eastAsia="SimSun" w:hAnsi="SimSun" w:cs="SimSun"/>
+          <w:b w:val="0"/>
+          <w:bCs w:val="0"/>
+          <w:i w:val="0"/>
+          <w:iCs w:val="0"/>
+          <w:caps w:val="0"/>
+          <w:smallCaps w:val="0"/>
+          <w:strike w:val="0"/>
+          <w:dstrike w:val="0"/>
+          <w:outline w:val="0"/>
+          <w:shadow w:val="0"/>
+          <w:emboss w:val="0"/>
+          <w:imprint w:val="0"/>
+          <w:noProof w:val="0"/>
+          <w:vanish w:val="0"/>
+          <w:color w:val="0F4761"/>
+          <w:spacing w:val="0"/>
+          <w:w w:val="100"/>
+          <w:kern w:val="0"/>
+          <w:position w:val="0"/>
+          <w:sz w:val="40"/>
+          <w:szCs w:val="40"/>
+          <w:highlight w:val="none"/>
+          <w:u w:val="none" w:color="auto"/>
+          <w:bdr w:val="none" w:sz="0" w:space="0" w:color="auto"/>
+          <w:shd w:val="clear" w:color="auto" w:fill="auto"/>
+          <w:vertAlign w:val="baseline"/>
+          <w:rtl w:val="0"/>
+          <w:cs w:val="0"/>
+          <w:lang w:val="en-US" w:eastAsia="zh-CN" w:bidi="ar-SA"/>
+        </w:rPr>
+        <w:t>ReleCloud 配送无人机的功能与优势</w:t>
+      </w:r>
+    </w:p>
+    <w:p>
+      <w:pPr>
+        <w:bidi w:val="0"/>
         <w:rPr>
           <w:rFonts w:ascii="Aptos" w:eastAsia="Aptos" w:hAnsi="Aptos" w:cs="Aptos"/>
           <w:color w:val="000000" w:themeColor="text1"/>
         </w:rPr>
-        <w:t>ReleCloud</w:t>
-      </w:r>
-      <w:proofErr w:type="spellEnd"/>
-      <w:r>
-        <w:rPr>
-          <w:rFonts w:ascii="Aptos" w:eastAsia="Aptos" w:hAnsi="Aptos" w:cs="Aptos"/>
-          <w:color w:val="000000" w:themeColor="text1"/>
-        </w:rPr>
-        <w:t xml:space="preserve"> Delivery Drone, the latest product from </w:t>
-      </w:r>
-      <w:proofErr w:type="spellStart"/>
-      <w:r>
-        <w:rPr>
-          <w:rFonts w:ascii="Aptos" w:eastAsia="Aptos" w:hAnsi="Aptos" w:cs="Aptos"/>
-          <w:color w:val="000000" w:themeColor="text1"/>
-        </w:rPr>
-        <w:t>ReleCloud</w:t>
-      </w:r>
-      <w:proofErr w:type="spellEnd"/>
-      <w:r>
-        <w:rPr>
-          <w:rFonts w:ascii="Aptos" w:eastAsia="Aptos" w:hAnsi="Aptos" w:cs="Aptos"/>
-          <w:color w:val="000000" w:themeColor="text1"/>
-        </w:rPr>
-        <w:t xml:space="preserve">, a tech startup that specializes in developing innovative solutions for the delivery industry. The </w:t>
-      </w:r>
-      <w:proofErr w:type="spellStart"/>
-      <w:r>
-        <w:rPr>
-          <w:rFonts w:ascii="Aptos" w:eastAsia="Aptos" w:hAnsi="Aptos" w:cs="Aptos"/>
-          <w:color w:val="000000" w:themeColor="text1"/>
-        </w:rPr>
-        <w:t>ReleCloud</w:t>
-      </w:r>
-      <w:proofErr w:type="spellEnd"/>
-      <w:r>
-        <w:rPr>
-          <w:rFonts w:ascii="Aptos" w:eastAsia="Aptos" w:hAnsi="Aptos" w:cs="Aptos"/>
-          <w:color w:val="000000" w:themeColor="text1"/>
-        </w:rPr>
-        <w:t xml:space="preserve"> Delivery Drone is a smart and efficient way to deliver goods to customers, using advanced sensors, cameras, and AI software to navigate complex urban environments, avoid obstacles, and communicate with other drones and humans. The </w:t>
-      </w:r>
-      <w:proofErr w:type="spellStart"/>
-      <w:r>
-        <w:rPr>
-          <w:rFonts w:ascii="Aptos" w:eastAsia="Aptos" w:hAnsi="Aptos" w:cs="Aptos"/>
-          <w:color w:val="000000" w:themeColor="text1"/>
-        </w:rPr>
-        <w:t>ReleCloud</w:t>
-      </w:r>
-      <w:proofErr w:type="spellEnd"/>
-      <w:r>
-        <w:rPr>
-          <w:rFonts w:ascii="Aptos" w:eastAsia="Aptos" w:hAnsi="Aptos" w:cs="Aptos"/>
-          <w:color w:val="000000" w:themeColor="text1"/>
-        </w:rPr>
-        <w:t xml:space="preserve"> Delivery Drone can carry up to 5 kg of cargo and fly up to 20 km on a single charge, reducing delivery costs, time, and carbon footprint, while enhancing customer satisfaction and convenience.</w:t>
-      </w:r>
-    </w:p>
-    <w:p>
-      <w:pPr>
-        <w:rPr>
-          <w:rFonts w:ascii="Aptos" w:eastAsia="Aptos" w:hAnsi="Aptos" w:cs="Aptos"/>
-          <w:color w:val="000000" w:themeColor="text1"/>
-        </w:rPr>
-      </w:pPr>
-      <w:r>
-        <w:rPr>
-          <w:rFonts w:ascii="Aptos" w:eastAsia="Aptos" w:hAnsi="Aptos" w:cs="Aptos"/>
-          <w:color w:val="000000" w:themeColor="text1"/>
-        </w:rPr>
-        <w:t xml:space="preserve">In this article, we will show you how to upsell the </w:t>
-      </w:r>
-      <w:proofErr w:type="spellStart"/>
-      <w:r>
-        <w:rPr>
-          <w:rFonts w:ascii="Aptos" w:eastAsia="Aptos" w:hAnsi="Aptos" w:cs="Aptos"/>
-          <w:color w:val="000000" w:themeColor="text1"/>
-        </w:rPr>
-        <w:t>ReleCloud</w:t>
-      </w:r>
-      <w:proofErr w:type="spellEnd"/>
-      <w:r>
-        <w:rPr>
-          <w:rFonts w:ascii="Aptos" w:eastAsia="Aptos" w:hAnsi="Aptos" w:cs="Aptos"/>
-          <w:color w:val="000000" w:themeColor="text1"/>
-        </w:rPr>
-        <w:t xml:space="preserve"> Delivery Drone to your prospective customers, by highlighting its unique features, benefits, and value propositions. We will also provide you with some tips and tricks to overcome common objections and challenges, and to close more deals and generate more referrals. By the end of this article, you will be able to confidently pitch the </w:t>
-      </w:r>
-      <w:proofErr w:type="spellStart"/>
-      <w:r>
-        <w:rPr>
-          <w:rFonts w:ascii="Aptos" w:eastAsia="Aptos" w:hAnsi="Aptos" w:cs="Aptos"/>
-          <w:color w:val="000000" w:themeColor="text1"/>
-        </w:rPr>
-        <w:t>ReleCloud</w:t>
-      </w:r>
-      <w:proofErr w:type="spellEnd"/>
-      <w:r>
-        <w:rPr>
-          <w:rFonts w:ascii="Aptos" w:eastAsia="Aptos" w:hAnsi="Aptos" w:cs="Aptos"/>
-          <w:color w:val="000000" w:themeColor="text1"/>
-        </w:rPr>
-        <w:t xml:space="preserve"> Delivery Drone as the best delivery solution in the market, and to convince your customers to buy more and pay more for this amazing product.</w:t>
-      </w:r>
-    </w:p>
-    <w:p>
-      <w:pPr>
-        <w:pStyle w:val="Heading1"/>
-        <w:rPr>
-          <w:rFonts w:ascii="Aptos Display" w:eastAsia="Aptos Display" w:hAnsi="Aptos Display" w:cs="Aptos Display"/>
-        </w:rPr>
-      </w:pPr>
-      <w:r>
-        <w:rPr>
-          <w:rFonts w:ascii="Aptos Display" w:eastAsia="Aptos Display" w:hAnsi="Aptos Display" w:cs="Aptos Display"/>
-        </w:rPr>
-        <w:t xml:space="preserve">Features and Benefits of the </w:t>
-      </w:r>
-      <w:proofErr w:type="spellStart"/>
-      <w:r>
-        <w:rPr>
-          <w:rFonts w:ascii="Aptos Display" w:eastAsia="Aptos Display" w:hAnsi="Aptos Display" w:cs="Aptos Display"/>
-        </w:rPr>
-        <w:t>ReleCloud</w:t>
-      </w:r>
-      <w:proofErr w:type="spellEnd"/>
-      <w:r>
-        <w:rPr>
-          <w:rFonts w:ascii="Aptos Display" w:eastAsia="Aptos Display" w:hAnsi="Aptos Display" w:cs="Aptos Display"/>
-        </w:rPr>
-        <w:t xml:space="preserve"> Delivery Drone</w:t>
-      </w:r>
-    </w:p>
-    <w:p>
-      <w:pPr>
-        <w:rPr>
-          <w:rFonts w:ascii="Aptos" w:eastAsia="Aptos" w:hAnsi="Aptos" w:cs="Aptos"/>
-          <w:color w:val="000000" w:themeColor="text1"/>
-        </w:rPr>
-      </w:pPr>
-      <w:r>
-        <w:rPr>
-          <w:rFonts w:ascii="Aptos" w:eastAsia="Aptos" w:hAnsi="Aptos" w:cs="Aptos"/>
-          <w:color w:val="000000" w:themeColor="text1"/>
-        </w:rPr>
-        <w:t xml:space="preserve">The </w:t>
-      </w:r>
-      <w:proofErr w:type="spellStart"/>
-      <w:r>
-        <w:rPr>
-          <w:rFonts w:ascii="Aptos" w:eastAsia="Aptos" w:hAnsi="Aptos" w:cs="Aptos"/>
-          <w:color w:val="000000" w:themeColor="text1"/>
-        </w:rPr>
-        <w:t>ReleCloud</w:t>
-      </w:r>
-      <w:proofErr w:type="spellEnd"/>
-      <w:r>
-        <w:rPr>
-          <w:rFonts w:ascii="Aptos" w:eastAsia="Aptos" w:hAnsi="Aptos" w:cs="Aptos"/>
-          <w:color w:val="000000" w:themeColor="text1"/>
-        </w:rPr>
-        <w:t xml:space="preserve"> Delivery Drone is not just a drone, it is a complete delivery system that consists of three main components: the drone hardware, the drone software, and the cloud platform. Each component has its own features and benefits that make the </w:t>
-      </w:r>
-      <w:proofErr w:type="spellStart"/>
-      <w:r>
-        <w:rPr>
-          <w:rFonts w:ascii="Aptos" w:eastAsia="Aptos" w:hAnsi="Aptos" w:cs="Aptos"/>
-          <w:color w:val="000000" w:themeColor="text1"/>
-        </w:rPr>
-        <w:t>ReleCloud</w:t>
-      </w:r>
-      <w:proofErr w:type="spellEnd"/>
-      <w:r>
-        <w:rPr>
-          <w:rFonts w:ascii="Aptos" w:eastAsia="Aptos" w:hAnsi="Aptos" w:cs="Aptos"/>
-          <w:color w:val="000000" w:themeColor="text1"/>
-        </w:rPr>
-        <w:t xml:space="preserve"> Delivery Drone stand out from the competition. Here are some of the key features and benefits of each component:</w:t>
+      </w:pPr>
+      <w:r>
+        <w:rPr>
+          <w:rStyle w:val="DefaultParagraphFont"/>
+          <w:rFonts w:ascii="SimSun" w:eastAsia="SimSun" w:hAnsi="SimSun" w:cs="SimSun"/>
+          <w:b w:val="0"/>
+          <w:bCs w:val="0"/>
+          <w:i w:val="0"/>
+          <w:iCs w:val="0"/>
+          <w:caps w:val="0"/>
+          <w:smallCaps w:val="0"/>
+          <w:strike w:val="0"/>
+          <w:dstrike w:val="0"/>
+          <w:outline w:val="0"/>
+          <w:shadow w:val="0"/>
+          <w:emboss w:val="0"/>
+          <w:imprint w:val="0"/>
+          <w:noProof w:val="0"/>
+          <w:vanish w:val="0"/>
+          <w:color w:val="000000"/>
+          <w:spacing w:val="0"/>
+          <w:w w:val="100"/>
+          <w:kern w:val="0"/>
+          <w:position w:val="0"/>
+          <w:sz w:val="24"/>
+          <w:szCs w:val="24"/>
+          <w:highlight w:val="none"/>
+          <w:u w:val="none" w:color="auto"/>
+          <w:bdr w:val="none" w:sz="0" w:space="0" w:color="auto"/>
+          <w:shd w:val="clear" w:color="auto" w:fill="auto"/>
+          <w:vertAlign w:val="baseline"/>
+          <w:rtl w:val="0"/>
+          <w:cs w:val="0"/>
+          <w:lang w:val="en-US" w:eastAsia="zh-CN" w:bidi="ar-SA"/>
+        </w:rPr>
+        <w:t>ReleCloud 配送无人机不仅仅是无人机，它是一个完整的配送系统，由三个核心组件构成：无人机硬件、无人机软件和云平台。</w:t>
+      </w:r>
+      <w:r>
+        <w:rPr>
+          <w:rStyle w:val="DefaultParagraphFont"/>
+          <w:rFonts w:ascii="SimSun" w:eastAsia="SimSun" w:hAnsi="SimSun" w:cs="SimSun"/>
+          <w:b w:val="0"/>
+          <w:bCs w:val="0"/>
+          <w:i w:val="0"/>
+          <w:iCs w:val="0"/>
+          <w:caps w:val="0"/>
+          <w:smallCaps w:val="0"/>
+          <w:strike w:val="0"/>
+          <w:dstrike w:val="0"/>
+          <w:outline w:val="0"/>
+          <w:shadow w:val="0"/>
+          <w:emboss w:val="0"/>
+          <w:imprint w:val="0"/>
+          <w:noProof w:val="0"/>
+          <w:vanish w:val="0"/>
+          <w:color w:val="000000"/>
+          <w:spacing w:val="0"/>
+          <w:w w:val="100"/>
+          <w:kern w:val="0"/>
+          <w:position w:val="0"/>
+          <w:sz w:val="24"/>
+          <w:szCs w:val="24"/>
+          <w:highlight w:val="none"/>
+          <w:u w:val="none" w:color="auto"/>
+          <w:bdr w:val="none" w:sz="0" w:space="0" w:color="auto"/>
+          <w:shd w:val="clear" w:color="auto" w:fill="auto"/>
+          <w:vertAlign w:val="baseline"/>
+          <w:rtl w:val="0"/>
+          <w:cs w:val="0"/>
+          <w:lang w:val="en-US" w:eastAsia="zh-CN" w:bidi="ar-SA"/>
+        </w:rPr>
+        <w:t>每个组件都有其独特的功能与优势，使 ReleCloud 配送无人机在竞争中脱颖而出。</w:t>
+      </w:r>
+      <w:r>
+        <w:rPr>
+          <w:rStyle w:val="DefaultParagraphFont"/>
+          <w:rFonts w:ascii="SimSun" w:eastAsia="SimSun" w:hAnsi="SimSun" w:cs="SimSun"/>
+          <w:b w:val="0"/>
+          <w:bCs w:val="0"/>
+          <w:i w:val="0"/>
+          <w:iCs w:val="0"/>
+          <w:caps w:val="0"/>
+          <w:smallCaps w:val="0"/>
+          <w:strike w:val="0"/>
+          <w:dstrike w:val="0"/>
+          <w:outline w:val="0"/>
+          <w:shadow w:val="0"/>
+          <w:emboss w:val="0"/>
+          <w:imprint w:val="0"/>
+          <w:noProof w:val="0"/>
+          <w:vanish w:val="0"/>
+          <w:color w:val="000000"/>
+          <w:spacing w:val="0"/>
+          <w:w w:val="100"/>
+          <w:kern w:val="0"/>
+          <w:position w:val="0"/>
+          <w:sz w:val="24"/>
+          <w:szCs w:val="24"/>
+          <w:highlight w:val="none"/>
+          <w:u w:val="none" w:color="auto"/>
+          <w:bdr w:val="none" w:sz="0" w:space="0" w:color="auto"/>
+          <w:shd w:val="clear" w:color="auto" w:fill="auto"/>
+          <w:vertAlign w:val="baseline"/>
+          <w:rtl w:val="0"/>
+          <w:cs w:val="0"/>
+          <w:lang w:val="en-US" w:eastAsia="zh-CN" w:bidi="ar-SA"/>
+        </w:rPr>
+        <w:t>以下是各组件的主要功能与优势：</w:t>
       </w:r>
     </w:p>
     <w:p>
@@ -270,6 +542,7 @@
           <w:ilvl w:val="0"/>
           <w:numId w:val="1"/>
         </w:numPr>
+        <w:bidi w:val="0"/>
         <w:rPr>
           <w:rFonts w:ascii="Aptos" w:eastAsia="Aptos" w:hAnsi="Aptos" w:cs="Aptos"/>
           <w:color w:val="000000" w:themeColor="text1"/>
@@ -277,34 +550,219 @@
       </w:pPr>
       <w:r>
         <w:rPr>
-          <w:rFonts w:ascii="Aptos" w:eastAsia="Aptos" w:hAnsi="Aptos" w:cs="Aptos"/>
-          <w:color w:val="000000" w:themeColor="text1"/>
-        </w:rPr>
-        <w:t xml:space="preserve">Drone hardware: The drone hardware is the physical device that carries the cargo and flies to the destination. It is lightweight, durable, and eco-friendly, and can support up to 5 kg of cargo. It has a battery capacity of 2000 </w:t>
-      </w:r>
-      <w:proofErr w:type="spellStart"/>
-      <w:r>
-        <w:rPr>
-          <w:rFonts w:ascii="Aptos" w:eastAsia="Aptos" w:hAnsi="Aptos" w:cs="Aptos"/>
-          <w:color w:val="000000" w:themeColor="text1"/>
-        </w:rPr>
-        <w:t>mAh</w:t>
-      </w:r>
-      <w:proofErr w:type="spellEnd"/>
-      <w:r>
-        <w:rPr>
-          <w:rFonts w:ascii="Aptos" w:eastAsia="Aptos" w:hAnsi="Aptos" w:cs="Aptos"/>
-          <w:color w:val="000000" w:themeColor="text1"/>
-        </w:rPr>
-        <w:t xml:space="preserve">, which allows it to </w:t>
-      </w:r>
-      <w:r>
-        <w:rPr>
-          <w:rFonts w:ascii="Aptos" w:eastAsia="Aptos" w:hAnsi="Aptos" w:cs="Aptos"/>
-          <w:color w:val="000000" w:themeColor="text1"/>
-        </w:rPr>
-        <w:lastRenderedPageBreak/>
-        <w:t>fly up to 20 km on a single charge. It has four propellers that enable it to take off and land vertically, and to maneuver in tight spaces. It has various sensors, such as GPS, IMU, camera, ultrasonic, infrared, and lidar, that enable it to sense its surroundings and avoid obstacles. The drone hardware also has a QR code scanner and a PIN code keypad, that allow the customers to receive their packages securely and conveniently.</w:t>
+          <w:rStyle w:val="DefaultParagraphFont"/>
+          <w:rFonts w:ascii="SimSun" w:eastAsia="SimSun" w:hAnsi="SimSun" w:cs="SimSun"/>
+          <w:b w:val="0"/>
+          <w:bCs w:val="0"/>
+          <w:i w:val="0"/>
+          <w:iCs w:val="0"/>
+          <w:caps w:val="0"/>
+          <w:smallCaps w:val="0"/>
+          <w:strike w:val="0"/>
+          <w:dstrike w:val="0"/>
+          <w:outline w:val="0"/>
+          <w:shadow w:val="0"/>
+          <w:emboss w:val="0"/>
+          <w:imprint w:val="0"/>
+          <w:noProof w:val="0"/>
+          <w:vanish w:val="0"/>
+          <w:color w:val="000000"/>
+          <w:spacing w:val="0"/>
+          <w:w w:val="100"/>
+          <w:kern w:val="0"/>
+          <w:position w:val="0"/>
+          <w:sz w:val="24"/>
+          <w:szCs w:val="24"/>
+          <w:highlight w:val="none"/>
+          <w:u w:val="none" w:color="auto"/>
+          <w:bdr w:val="none" w:sz="0" w:space="0" w:color="auto"/>
+          <w:shd w:val="clear" w:color="auto" w:fill="auto"/>
+          <w:vertAlign w:val="baseline"/>
+          <w:rtl w:val="0"/>
+          <w:cs w:val="0"/>
+          <w:lang w:val="en-US" w:eastAsia="zh-CN" w:bidi="ar-SA"/>
+        </w:rPr>
+        <w:t>无人机硬件：无人机硬件是承载货物并飞往目的地的物理设备。</w:t>
+      </w:r>
+      <w:r>
+        <w:rPr>
+          <w:rStyle w:val="DefaultParagraphFont"/>
+          <w:rFonts w:ascii="SimSun" w:eastAsia="SimSun" w:hAnsi="SimSun" w:cs="SimSun"/>
+          <w:b w:val="0"/>
+          <w:bCs w:val="0"/>
+          <w:i w:val="0"/>
+          <w:iCs w:val="0"/>
+          <w:caps w:val="0"/>
+          <w:smallCaps w:val="0"/>
+          <w:strike w:val="0"/>
+          <w:dstrike w:val="0"/>
+          <w:outline w:val="0"/>
+          <w:shadow w:val="0"/>
+          <w:emboss w:val="0"/>
+          <w:imprint w:val="0"/>
+          <w:noProof w:val="0"/>
+          <w:vanish w:val="0"/>
+          <w:color w:val="000000"/>
+          <w:spacing w:val="0"/>
+          <w:w w:val="100"/>
+          <w:kern w:val="0"/>
+          <w:position w:val="0"/>
+          <w:sz w:val="24"/>
+          <w:szCs w:val="24"/>
+          <w:highlight w:val="none"/>
+          <w:u w:val="none" w:color="auto"/>
+          <w:bdr w:val="none" w:sz="0" w:space="0" w:color="auto"/>
+          <w:shd w:val="clear" w:color="auto" w:fill="auto"/>
+          <w:vertAlign w:val="baseline"/>
+          <w:rtl w:val="0"/>
+          <w:cs w:val="0"/>
+          <w:lang w:val="en-US" w:eastAsia="zh-CN" w:bidi="ar-SA"/>
+        </w:rPr>
+        <w:t>它轻便、耐用且环保，最大可承载 5 公斤货物。</w:t>
+      </w:r>
+      <w:r>
+        <w:rPr>
+          <w:rStyle w:val="DefaultParagraphFont"/>
+          <w:rFonts w:ascii="SimSun" w:eastAsia="SimSun" w:hAnsi="SimSun" w:cs="SimSun"/>
+          <w:b w:val="0"/>
+          <w:bCs w:val="0"/>
+          <w:i w:val="0"/>
+          <w:iCs w:val="0"/>
+          <w:caps w:val="0"/>
+          <w:smallCaps w:val="0"/>
+          <w:strike w:val="0"/>
+          <w:dstrike w:val="0"/>
+          <w:outline w:val="0"/>
+          <w:shadow w:val="0"/>
+          <w:emboss w:val="0"/>
+          <w:imprint w:val="0"/>
+          <w:noProof w:val="0"/>
+          <w:vanish w:val="0"/>
+          <w:color w:val="000000"/>
+          <w:spacing w:val="0"/>
+          <w:w w:val="100"/>
+          <w:kern w:val="0"/>
+          <w:position w:val="0"/>
+          <w:sz w:val="24"/>
+          <w:szCs w:val="24"/>
+          <w:highlight w:val="none"/>
+          <w:u w:val="none" w:color="auto"/>
+          <w:bdr w:val="none" w:sz="0" w:space="0" w:color="auto"/>
+          <w:shd w:val="clear" w:color="auto" w:fill="auto"/>
+          <w:vertAlign w:val="baseline"/>
+          <w:rtl w:val="0"/>
+          <w:cs w:val="0"/>
+          <w:lang w:val="en-US" w:eastAsia="zh-CN" w:bidi="ar-SA"/>
+        </w:rPr>
+        <w:t>它的电池容量为 2000 mAh，单次充电可飞行最多 20 公里。</w:t>
+      </w:r>
+      <w:r>
+        <w:rPr>
+          <w:rStyle w:val="DefaultParagraphFont"/>
+          <w:rFonts w:ascii="SimSun" w:eastAsia="SimSun" w:hAnsi="SimSun" w:cs="SimSun"/>
+          <w:b w:val="0"/>
+          <w:bCs w:val="0"/>
+          <w:i w:val="0"/>
+          <w:iCs w:val="0"/>
+          <w:caps w:val="0"/>
+          <w:smallCaps w:val="0"/>
+          <w:strike w:val="0"/>
+          <w:dstrike w:val="0"/>
+          <w:outline w:val="0"/>
+          <w:shadow w:val="0"/>
+          <w:emboss w:val="0"/>
+          <w:imprint w:val="0"/>
+          <w:noProof w:val="0"/>
+          <w:vanish w:val="0"/>
+          <w:color w:val="000000"/>
+          <w:spacing w:val="0"/>
+          <w:w w:val="100"/>
+          <w:kern w:val="0"/>
+          <w:position w:val="0"/>
+          <w:sz w:val="24"/>
+          <w:szCs w:val="24"/>
+          <w:highlight w:val="none"/>
+          <w:u w:val="none" w:color="auto"/>
+          <w:bdr w:val="none" w:sz="0" w:space="0" w:color="auto"/>
+          <w:shd w:val="clear" w:color="auto" w:fill="auto"/>
+          <w:vertAlign w:val="baseline"/>
+          <w:rtl w:val="0"/>
+          <w:cs w:val="0"/>
+          <w:lang w:val="en-US" w:eastAsia="zh-CN" w:bidi="ar-SA"/>
+        </w:rPr>
+        <w:t>它配备四个螺旋桨，可以垂直起飞和降落，并在狭小空间中操作。</w:t>
+      </w:r>
+      <w:r>
+        <w:rPr>
+          <w:rStyle w:val="DefaultParagraphFont"/>
+          <w:rFonts w:ascii="SimSun" w:eastAsia="SimSun" w:hAnsi="SimSun" w:cs="SimSun"/>
+          <w:b w:val="0"/>
+          <w:bCs w:val="0"/>
+          <w:i w:val="0"/>
+          <w:iCs w:val="0"/>
+          <w:caps w:val="0"/>
+          <w:smallCaps w:val="0"/>
+          <w:strike w:val="0"/>
+          <w:dstrike w:val="0"/>
+          <w:outline w:val="0"/>
+          <w:shadow w:val="0"/>
+          <w:emboss w:val="0"/>
+          <w:imprint w:val="0"/>
+          <w:noProof w:val="0"/>
+          <w:vanish w:val="0"/>
+          <w:color w:val="000000"/>
+          <w:spacing w:val="0"/>
+          <w:w w:val="100"/>
+          <w:kern w:val="0"/>
+          <w:position w:val="0"/>
+          <w:sz w:val="24"/>
+          <w:szCs w:val="24"/>
+          <w:highlight w:val="none"/>
+          <w:u w:val="none" w:color="auto"/>
+          <w:bdr w:val="none" w:sz="0" w:space="0" w:color="auto"/>
+          <w:shd w:val="clear" w:color="auto" w:fill="auto"/>
+          <w:vertAlign w:val="baseline"/>
+          <w:rtl w:val="0"/>
+          <w:cs w:val="0"/>
+          <w:lang w:val="en-US" w:eastAsia="zh-CN" w:bidi="ar-SA"/>
+        </w:rPr>
+        <w:t>它配备多种传感器，如 GPS、IMU、摄像头、超声波、红外和激光雷达，可以感知周围环境并避开障碍物。</w:t>
+      </w:r>
+      <w:r>
+        <w:rPr>
+          <w:rStyle w:val="DefaultParagraphFont"/>
+          <w:rFonts w:ascii="SimSun" w:eastAsia="SimSun" w:hAnsi="SimSun" w:cs="SimSun"/>
+          <w:b w:val="0"/>
+          <w:bCs w:val="0"/>
+          <w:i w:val="0"/>
+          <w:iCs w:val="0"/>
+          <w:caps w:val="0"/>
+          <w:smallCaps w:val="0"/>
+          <w:strike w:val="0"/>
+          <w:dstrike w:val="0"/>
+          <w:outline w:val="0"/>
+          <w:shadow w:val="0"/>
+          <w:emboss w:val="0"/>
+          <w:imprint w:val="0"/>
+          <w:noProof w:val="0"/>
+          <w:vanish w:val="0"/>
+          <w:color w:val="000000"/>
+          <w:spacing w:val="0"/>
+          <w:w w:val="100"/>
+          <w:kern w:val="0"/>
+          <w:position w:val="0"/>
+          <w:sz w:val="24"/>
+          <w:szCs w:val="24"/>
+          <w:highlight w:val="none"/>
+          <w:u w:val="none" w:color="auto"/>
+          <w:bdr w:val="none" w:sz="0" w:space="0" w:color="auto"/>
+          <w:shd w:val="clear" w:color="auto" w:fill="auto"/>
+          <w:vertAlign w:val="baseline"/>
+          <w:rtl w:val="0"/>
+          <w:cs w:val="0"/>
+          <w:lang w:val="en-US" w:eastAsia="zh-CN" w:bidi="ar-SA"/>
+        </w:rPr>
+        <w:t>无人机硬件还配备 QR 码扫描仪和 PIN 码小键盘，方便客户安全、方便地接收包裹。</w:t>
       </w:r>
     </w:p>
     <w:p>
@@ -314,6 +772,7 @@
           <w:ilvl w:val="0"/>
           <w:numId w:val="1"/>
         </w:numPr>
+        <w:bidi w:val="0"/>
         <w:rPr>
           <w:rFonts w:ascii="Aptos" w:eastAsia="Aptos" w:hAnsi="Aptos" w:cs="Aptos"/>
           <w:color w:val="000000" w:themeColor="text1"/>
@@ -321,26 +780,147 @@
       </w:pPr>
       <w:r>
         <w:rPr>
-          <w:rFonts w:ascii="Aptos" w:eastAsia="Aptos" w:hAnsi="Aptos" w:cs="Aptos"/>
-          <w:color w:val="000000" w:themeColor="text1"/>
-        </w:rPr>
-        <w:t xml:space="preserve">Drone software: The drone software is </w:t>
-      </w:r>
-      <w:proofErr w:type="gramStart"/>
-      <w:r>
-        <w:rPr>
-          <w:rFonts w:ascii="Aptos" w:eastAsia="Aptos" w:hAnsi="Aptos" w:cs="Aptos"/>
-          <w:color w:val="000000" w:themeColor="text1"/>
-        </w:rPr>
-        <w:t>the</w:t>
-      </w:r>
-      <w:proofErr w:type="gramEnd"/>
-      <w:r>
-        <w:rPr>
-          <w:rFonts w:ascii="Aptos" w:eastAsia="Aptos" w:hAnsi="Aptos" w:cs="Aptos"/>
-          <w:color w:val="000000" w:themeColor="text1"/>
-        </w:rPr>
-        <w:t xml:space="preserve"> program that runs on the drone and enables it to perform various tasks, such as navigation, obstacle avoidance, communication, and self-diagnosis. It uses Linux as the operating system, Python as the programming language, and TensorFlow as the AI framework. It uses SLAM as the navigation algorithm, DWA as the obstacle avoidance algorithm, MQTT as the communication protocol, and FMEA as the self-diagnosis algorithm. The drone software also has a user interface that allows the user to control the drone remotely via a mobile app or a web dashboard, where they can monitor the drone's status, location, and battery level.</w:t>
+          <w:rStyle w:val="DefaultParagraphFont"/>
+          <w:rFonts w:ascii="SimSun" w:eastAsia="SimSun" w:hAnsi="SimSun" w:cs="SimSun"/>
+          <w:b w:val="0"/>
+          <w:bCs w:val="0"/>
+          <w:i w:val="0"/>
+          <w:iCs w:val="0"/>
+          <w:caps w:val="0"/>
+          <w:smallCaps w:val="0"/>
+          <w:strike w:val="0"/>
+          <w:dstrike w:val="0"/>
+          <w:outline w:val="0"/>
+          <w:shadow w:val="0"/>
+          <w:emboss w:val="0"/>
+          <w:imprint w:val="0"/>
+          <w:noProof w:val="0"/>
+          <w:vanish w:val="0"/>
+          <w:color w:val="000000"/>
+          <w:spacing w:val="0"/>
+          <w:w w:val="100"/>
+          <w:kern w:val="0"/>
+          <w:position w:val="0"/>
+          <w:sz w:val="24"/>
+          <w:szCs w:val="24"/>
+          <w:highlight w:val="none"/>
+          <w:u w:val="none" w:color="auto"/>
+          <w:bdr w:val="none" w:sz="0" w:space="0" w:color="auto"/>
+          <w:shd w:val="clear" w:color="auto" w:fill="auto"/>
+          <w:vertAlign w:val="baseline"/>
+          <w:rtl w:val="0"/>
+          <w:cs w:val="0"/>
+          <w:lang w:val="en-US" w:eastAsia="zh-CN" w:bidi="ar-SA"/>
+        </w:rPr>
+        <w:t>无人机软件：无人机软件是运行在无人机上的程序，可以执行多种任务，如导航、避障、通信和自我诊断。</w:t>
+      </w:r>
+      <w:r>
+        <w:rPr>
+          <w:rStyle w:val="DefaultParagraphFont"/>
+          <w:rFonts w:ascii="SimSun" w:eastAsia="SimSun" w:hAnsi="SimSun" w:cs="SimSun"/>
+          <w:b w:val="0"/>
+          <w:bCs w:val="0"/>
+          <w:i w:val="0"/>
+          <w:iCs w:val="0"/>
+          <w:caps w:val="0"/>
+          <w:smallCaps w:val="0"/>
+          <w:strike w:val="0"/>
+          <w:dstrike w:val="0"/>
+          <w:outline w:val="0"/>
+          <w:shadow w:val="0"/>
+          <w:emboss w:val="0"/>
+          <w:imprint w:val="0"/>
+          <w:noProof w:val="0"/>
+          <w:vanish w:val="0"/>
+          <w:color w:val="000000"/>
+          <w:spacing w:val="0"/>
+          <w:w w:val="100"/>
+          <w:kern w:val="0"/>
+          <w:position w:val="0"/>
+          <w:sz w:val="24"/>
+          <w:szCs w:val="24"/>
+          <w:highlight w:val="none"/>
+          <w:u w:val="none" w:color="auto"/>
+          <w:bdr w:val="none" w:sz="0" w:space="0" w:color="auto"/>
+          <w:shd w:val="clear" w:color="auto" w:fill="auto"/>
+          <w:vertAlign w:val="baseline"/>
+          <w:rtl w:val="0"/>
+          <w:cs w:val="0"/>
+          <w:lang w:val="en-US" w:eastAsia="zh-CN" w:bidi="ar-SA"/>
+        </w:rPr>
+        <w:t>它使用 Linux 作为操作系统、Python 作为编程语言，TensorFlow 作为 AI 框架。</w:t>
+      </w:r>
+      <w:r>
+        <w:rPr>
+          <w:rStyle w:val="DefaultParagraphFont"/>
+          <w:rFonts w:ascii="SimSun" w:eastAsia="SimSun" w:hAnsi="SimSun" w:cs="SimSun"/>
+          <w:b w:val="0"/>
+          <w:bCs w:val="0"/>
+          <w:i w:val="0"/>
+          <w:iCs w:val="0"/>
+          <w:caps w:val="0"/>
+          <w:smallCaps w:val="0"/>
+          <w:strike w:val="0"/>
+          <w:dstrike w:val="0"/>
+          <w:outline w:val="0"/>
+          <w:shadow w:val="0"/>
+          <w:emboss w:val="0"/>
+          <w:imprint w:val="0"/>
+          <w:noProof w:val="0"/>
+          <w:vanish w:val="0"/>
+          <w:color w:val="000000"/>
+          <w:spacing w:val="0"/>
+          <w:w w:val="100"/>
+          <w:kern w:val="0"/>
+          <w:position w:val="0"/>
+          <w:sz w:val="24"/>
+          <w:szCs w:val="24"/>
+          <w:highlight w:val="none"/>
+          <w:u w:val="none" w:color="auto"/>
+          <w:bdr w:val="none" w:sz="0" w:space="0" w:color="auto"/>
+          <w:shd w:val="clear" w:color="auto" w:fill="auto"/>
+          <w:vertAlign w:val="baseline"/>
+          <w:rtl w:val="0"/>
+          <w:cs w:val="0"/>
+          <w:lang w:val="en-US" w:eastAsia="zh-CN" w:bidi="ar-SA"/>
+        </w:rPr>
+        <w:t>它使用 SLAM 作为导航算法，DWA 作为避障算法，MQTT 作为通信协议，FMEA 作为自我诊断算法。</w:t>
+      </w:r>
+      <w:r>
+        <w:rPr>
+          <w:rStyle w:val="DefaultParagraphFont"/>
+          <w:rFonts w:ascii="SimSun" w:eastAsia="SimSun" w:hAnsi="SimSun" w:cs="SimSun"/>
+          <w:b w:val="0"/>
+          <w:bCs w:val="0"/>
+          <w:i w:val="0"/>
+          <w:iCs w:val="0"/>
+          <w:caps w:val="0"/>
+          <w:smallCaps w:val="0"/>
+          <w:strike w:val="0"/>
+          <w:dstrike w:val="0"/>
+          <w:outline w:val="0"/>
+          <w:shadow w:val="0"/>
+          <w:emboss w:val="0"/>
+          <w:imprint w:val="0"/>
+          <w:noProof w:val="0"/>
+          <w:vanish w:val="0"/>
+          <w:color w:val="000000"/>
+          <w:spacing w:val="0"/>
+          <w:w w:val="100"/>
+          <w:kern w:val="0"/>
+          <w:position w:val="0"/>
+          <w:sz w:val="24"/>
+          <w:szCs w:val="24"/>
+          <w:highlight w:val="none"/>
+          <w:u w:val="none" w:color="auto"/>
+          <w:bdr w:val="none" w:sz="0" w:space="0" w:color="auto"/>
+          <w:shd w:val="clear" w:color="auto" w:fill="auto"/>
+          <w:vertAlign w:val="baseline"/>
+          <w:rtl w:val="0"/>
+          <w:cs w:val="0"/>
+          <w:lang w:val="en-US" w:eastAsia="zh-CN" w:bidi="ar-SA"/>
+        </w:rPr>
+        <w:t>无人机还配备用户界面，用户可以借助移动应用或网页版仪表板远程操控无人机，并查看其状态、位置和电池剩余电量。</w:t>
       </w:r>
     </w:p>
     <w:p>
@@ -350,6 +930,7 @@
           <w:ilvl w:val="0"/>
           <w:numId w:val="1"/>
         </w:numPr>
+        <w:bidi w:val="0"/>
         <w:rPr>
           <w:rFonts w:ascii="Aptos" w:eastAsia="Aptos" w:hAnsi="Aptos" w:cs="Aptos"/>
           <w:color w:val="000000" w:themeColor="text1"/>
@@ -357,57 +938,300 @@
       </w:pPr>
       <w:r>
         <w:rPr>
+          <w:rStyle w:val="DefaultParagraphFont"/>
+          <w:rFonts w:ascii="SimSun" w:eastAsia="SimSun" w:hAnsi="SimSun" w:cs="SimSun"/>
+          <w:b w:val="0"/>
+          <w:bCs w:val="0"/>
+          <w:i w:val="0"/>
+          <w:iCs w:val="0"/>
+          <w:caps w:val="0"/>
+          <w:smallCaps w:val="0"/>
+          <w:strike w:val="0"/>
+          <w:dstrike w:val="0"/>
+          <w:outline w:val="0"/>
+          <w:shadow w:val="0"/>
+          <w:emboss w:val="0"/>
+          <w:imprint w:val="0"/>
+          <w:noProof w:val="0"/>
+          <w:vanish w:val="0"/>
+          <w:color w:val="000000"/>
+          <w:spacing w:val="0"/>
+          <w:w w:val="100"/>
+          <w:kern w:val="0"/>
+          <w:position w:val="0"/>
+          <w:sz w:val="24"/>
+          <w:szCs w:val="24"/>
+          <w:highlight w:val="none"/>
+          <w:u w:val="none" w:color="auto"/>
+          <w:bdr w:val="none" w:sz="0" w:space="0" w:color="auto"/>
+          <w:shd w:val="clear" w:color="auto" w:fill="auto"/>
+          <w:vertAlign w:val="baseline"/>
+          <w:rtl w:val="0"/>
+          <w:cs w:val="0"/>
+          <w:lang w:val="en-US" w:eastAsia="zh-CN" w:bidi="ar-SA"/>
+        </w:rPr>
+        <w:t>云平台：云平台是连接无人机与用户的在线服务，提供多种功能，如远程控制、数据存储、分析和安全性等。</w:t>
+      </w:r>
+      <w:r>
+        <w:rPr>
+          <w:rStyle w:val="DefaultParagraphFont"/>
+          <w:rFonts w:ascii="SimSun" w:eastAsia="SimSun" w:hAnsi="SimSun" w:cs="SimSun"/>
+          <w:b w:val="0"/>
+          <w:bCs w:val="0"/>
+          <w:i w:val="0"/>
+          <w:iCs w:val="0"/>
+          <w:caps w:val="0"/>
+          <w:smallCaps w:val="0"/>
+          <w:strike w:val="0"/>
+          <w:dstrike w:val="0"/>
+          <w:outline w:val="0"/>
+          <w:shadow w:val="0"/>
+          <w:emboss w:val="0"/>
+          <w:imprint w:val="0"/>
+          <w:noProof w:val="0"/>
+          <w:vanish w:val="0"/>
+          <w:color w:val="000000"/>
+          <w:spacing w:val="0"/>
+          <w:w w:val="100"/>
+          <w:kern w:val="0"/>
+          <w:position w:val="0"/>
+          <w:sz w:val="24"/>
+          <w:szCs w:val="24"/>
+          <w:highlight w:val="none"/>
+          <w:u w:val="none" w:color="auto"/>
+          <w:bdr w:val="none" w:sz="0" w:space="0" w:color="auto"/>
+          <w:shd w:val="clear" w:color="auto" w:fill="auto"/>
+          <w:vertAlign w:val="baseline"/>
+          <w:rtl w:val="0"/>
+          <w:cs w:val="0"/>
+          <w:lang w:val="en-US" w:eastAsia="zh-CN" w:bidi="ar-SA"/>
+        </w:rPr>
+        <w:t>云平台使用 Azure 作为云提供商，为无人机系统提供可扩展、可靠和安全的基础设施。</w:t>
+      </w:r>
+      <w:r>
+        <w:rPr>
+          <w:rStyle w:val="DefaultParagraphFont"/>
+          <w:rFonts w:ascii="SimSun" w:eastAsia="SimSun" w:hAnsi="SimSun" w:cs="SimSun"/>
+          <w:b w:val="0"/>
+          <w:bCs w:val="0"/>
+          <w:i w:val="0"/>
+          <w:iCs w:val="0"/>
+          <w:caps w:val="0"/>
+          <w:smallCaps w:val="0"/>
+          <w:strike w:val="0"/>
+          <w:dstrike w:val="0"/>
+          <w:outline w:val="0"/>
+          <w:shadow w:val="0"/>
+          <w:emboss w:val="0"/>
+          <w:imprint w:val="0"/>
+          <w:noProof w:val="0"/>
+          <w:vanish w:val="0"/>
+          <w:color w:val="000000"/>
+          <w:spacing w:val="0"/>
+          <w:w w:val="100"/>
+          <w:kern w:val="0"/>
+          <w:position w:val="0"/>
+          <w:sz w:val="24"/>
+          <w:szCs w:val="24"/>
+          <w:highlight w:val="none"/>
+          <w:u w:val="none" w:color="auto"/>
+          <w:bdr w:val="none" w:sz="0" w:space="0" w:color="auto"/>
+          <w:shd w:val="clear" w:color="auto" w:fill="auto"/>
+          <w:vertAlign w:val="baseline"/>
+          <w:rtl w:val="0"/>
+          <w:cs w:val="0"/>
+          <w:lang w:val="en-US" w:eastAsia="zh-CN" w:bidi="ar-SA"/>
+        </w:rPr>
+        <w:t>云平台还提供数据存储与分析功能，用户可以访问并分析无人机收集的数据，如配送历史记录、客户反馈及无人机性能表现。</w:t>
+      </w:r>
+      <w:r>
+        <w:rPr>
+          <w:rStyle w:val="DefaultParagraphFont"/>
+          <w:rFonts w:ascii="SimSun" w:eastAsia="SimSun" w:hAnsi="SimSun" w:cs="SimSun"/>
+          <w:b w:val="0"/>
+          <w:bCs w:val="0"/>
+          <w:i w:val="0"/>
+          <w:iCs w:val="0"/>
+          <w:caps w:val="0"/>
+          <w:smallCaps w:val="0"/>
+          <w:strike w:val="0"/>
+          <w:dstrike w:val="0"/>
+          <w:outline w:val="0"/>
+          <w:shadow w:val="0"/>
+          <w:emboss w:val="0"/>
+          <w:imprint w:val="0"/>
+          <w:noProof w:val="0"/>
+          <w:vanish w:val="0"/>
+          <w:color w:val="000000"/>
+          <w:spacing w:val="0"/>
+          <w:w w:val="100"/>
+          <w:kern w:val="0"/>
+          <w:position w:val="0"/>
+          <w:sz w:val="24"/>
+          <w:szCs w:val="24"/>
+          <w:highlight w:val="none"/>
+          <w:u w:val="none" w:color="auto"/>
+          <w:bdr w:val="none" w:sz="0" w:space="0" w:color="auto"/>
+          <w:shd w:val="clear" w:color="auto" w:fill="auto"/>
+          <w:vertAlign w:val="baseline"/>
+          <w:rtl w:val="0"/>
+          <w:cs w:val="0"/>
+          <w:lang w:val="en-US" w:eastAsia="zh-CN" w:bidi="ar-SA"/>
+        </w:rPr>
+        <w:t>云平台还提供加密、身份验证和授权等安全功能，以此保护数据和无人机免受未经授权的访问或滥用。</w:t>
+      </w:r>
+    </w:p>
+    <w:p>
+      <w:pPr>
+        <w:bidi w:val="0"/>
+        <w:rPr>
           <w:rFonts w:ascii="Aptos" w:eastAsia="Aptos" w:hAnsi="Aptos" w:cs="Aptos"/>
           <w:color w:val="000000" w:themeColor="text1"/>
         </w:rPr>
-        <w:t xml:space="preserve">Cloud platform: The cloud platform is </w:t>
-      </w:r>
-      <w:proofErr w:type="gramStart"/>
-      <w:r>
-        <w:rPr>
-          <w:rFonts w:ascii="Aptos" w:eastAsia="Aptos" w:hAnsi="Aptos" w:cs="Aptos"/>
-          <w:color w:val="000000" w:themeColor="text1"/>
-        </w:rPr>
-        <w:t>the</w:t>
-      </w:r>
-      <w:proofErr w:type="gramEnd"/>
-      <w:r>
-        <w:rPr>
-          <w:rFonts w:ascii="Aptos" w:eastAsia="Aptos" w:hAnsi="Aptos" w:cs="Aptos"/>
-          <w:color w:val="000000" w:themeColor="text1"/>
-        </w:rPr>
-        <w:t xml:space="preserve"> online service that connects the drone to the user and provides various features, such as remote control, data storage, analytics, and security. The cloud platform uses Azure as the cloud provider, and provides a scalable, reliable, and secure infrastructure for the drone system. The cloud platform also provides data storage and analytics, where the user can access and analyze the data collected by the drone, such as the delivery history, the customer feedback, and the drone performance. The cloud platform also provides security features, such as encryption, authentication, and authorization, to protect the data and the drone from unauthorized access or misuse.</w:t>
-      </w:r>
-    </w:p>
-    <w:p>
-      <w:pPr>
-        <w:rPr>
-          <w:rFonts w:ascii="Aptos" w:eastAsia="Aptos" w:hAnsi="Aptos" w:cs="Aptos"/>
-          <w:color w:val="000000" w:themeColor="text1"/>
-        </w:rPr>
-      </w:pPr>
-      <w:r>
-        <w:rPr>
-          <w:rFonts w:ascii="Aptos" w:eastAsia="Aptos" w:hAnsi="Aptos" w:cs="Aptos"/>
-          <w:color w:val="000000" w:themeColor="text1"/>
-        </w:rPr>
-        <w:t xml:space="preserve">As you can see, the </w:t>
-      </w:r>
-      <w:proofErr w:type="spellStart"/>
-      <w:r>
-        <w:rPr>
-          <w:rFonts w:ascii="Aptos" w:eastAsia="Aptos" w:hAnsi="Aptos" w:cs="Aptos"/>
-          <w:color w:val="000000" w:themeColor="text1"/>
-        </w:rPr>
-        <w:t>ReleCloud</w:t>
-      </w:r>
-      <w:proofErr w:type="spellEnd"/>
-      <w:r>
-        <w:rPr>
-          <w:rFonts w:ascii="Aptos" w:eastAsia="Aptos" w:hAnsi="Aptos" w:cs="Aptos"/>
-          <w:color w:val="000000" w:themeColor="text1"/>
-        </w:rPr>
-        <w:t xml:space="preserve"> Delivery Drone has a lot of features and benefits that make it a superior delivery solution. But how can you translate these features and benefits into value propositions that will appeal to your customers? Here are some examples of how you can do that:</w:t>
+      </w:pPr>
+      <w:r>
+        <w:rPr>
+          <w:rStyle w:val="DefaultParagraphFont"/>
+          <w:rFonts w:ascii="SimSun" w:eastAsia="SimSun" w:hAnsi="SimSun" w:cs="SimSun"/>
+          <w:b w:val="0"/>
+          <w:bCs w:val="0"/>
+          <w:i w:val="0"/>
+          <w:iCs w:val="0"/>
+          <w:caps w:val="0"/>
+          <w:smallCaps w:val="0"/>
+          <w:strike w:val="0"/>
+          <w:dstrike w:val="0"/>
+          <w:outline w:val="0"/>
+          <w:shadow w:val="0"/>
+          <w:emboss w:val="0"/>
+          <w:imprint w:val="0"/>
+          <w:noProof w:val="0"/>
+          <w:vanish w:val="0"/>
+          <w:color w:val="000000"/>
+          <w:spacing w:val="0"/>
+          <w:w w:val="100"/>
+          <w:kern w:val="0"/>
+          <w:position w:val="0"/>
+          <w:sz w:val="24"/>
+          <w:szCs w:val="24"/>
+          <w:highlight w:val="none"/>
+          <w:u w:val="none" w:color="auto"/>
+          <w:bdr w:val="none" w:sz="0" w:space="0" w:color="auto"/>
+          <w:shd w:val="clear" w:color="auto" w:fill="auto"/>
+          <w:vertAlign w:val="baseline"/>
+          <w:rtl w:val="0"/>
+          <w:cs w:val="0"/>
+          <w:lang w:val="en-US" w:eastAsia="zh-CN" w:bidi="ar-SA"/>
+        </w:rPr>
+        <w:t>如您所见，ReleCloud 配送无人机拥有众多功能与优势，助力成为一款卓越的配送解决方案。</w:t>
+      </w:r>
+      <w:r>
+        <w:rPr>
+          <w:rStyle w:val="DefaultParagraphFont"/>
+          <w:rFonts w:ascii="SimSun" w:eastAsia="SimSun" w:hAnsi="SimSun" w:cs="SimSun"/>
+          <w:b w:val="0"/>
+          <w:bCs w:val="0"/>
+          <w:i w:val="0"/>
+          <w:iCs w:val="0"/>
+          <w:caps w:val="0"/>
+          <w:smallCaps w:val="0"/>
+          <w:strike w:val="0"/>
+          <w:dstrike w:val="0"/>
+          <w:outline w:val="0"/>
+          <w:shadow w:val="0"/>
+          <w:emboss w:val="0"/>
+          <w:imprint w:val="0"/>
+          <w:noProof w:val="0"/>
+          <w:vanish w:val="0"/>
+          <w:color w:val="000000"/>
+          <w:spacing w:val="0"/>
+          <w:w w:val="100"/>
+          <w:kern w:val="0"/>
+          <w:position w:val="0"/>
+          <w:sz w:val="24"/>
+          <w:szCs w:val="24"/>
+          <w:highlight w:val="none"/>
+          <w:u w:val="none" w:color="auto"/>
+          <w:bdr w:val="none" w:sz="0" w:space="0" w:color="auto"/>
+          <w:shd w:val="clear" w:color="auto" w:fill="auto"/>
+          <w:vertAlign w:val="baseline"/>
+          <w:rtl w:val="0"/>
+          <w:cs w:val="0"/>
+          <w:lang w:val="en-US" w:eastAsia="zh-CN" w:bidi="ar-SA"/>
+        </w:rPr>
+        <w:t>但如何将这些功能与优势转化为可以吸引客户的价值主张呢？</w:t>
+      </w:r>
+      <w:r>
+        <w:rPr>
+          <w:rStyle w:val="DefaultParagraphFont"/>
+          <w:rFonts w:ascii="SimSun" w:eastAsia="SimSun" w:hAnsi="SimSun" w:cs="SimSun"/>
+          <w:b w:val="0"/>
+          <w:bCs w:val="0"/>
+          <w:i w:val="0"/>
+          <w:iCs w:val="0"/>
+          <w:caps w:val="0"/>
+          <w:smallCaps w:val="0"/>
+          <w:strike w:val="0"/>
+          <w:dstrike w:val="0"/>
+          <w:outline w:val="0"/>
+          <w:shadow w:val="0"/>
+          <w:emboss w:val="0"/>
+          <w:imprint w:val="0"/>
+          <w:noProof w:val="0"/>
+          <w:vanish w:val="0"/>
+          <w:color w:val="000000"/>
+          <w:spacing w:val="0"/>
+          <w:w w:val="100"/>
+          <w:kern w:val="0"/>
+          <w:position w:val="0"/>
+          <w:sz w:val="24"/>
+          <w:szCs w:val="24"/>
+          <w:highlight w:val="none"/>
+          <w:u w:val="none" w:color="auto"/>
+          <w:bdr w:val="none" w:sz="0" w:space="0" w:color="auto"/>
+          <w:shd w:val="clear" w:color="auto" w:fill="auto"/>
+          <w:vertAlign w:val="baseline"/>
+          <w:rtl w:val="0"/>
+          <w:cs w:val="0"/>
+          <w:lang w:val="en-US" w:eastAsia="zh-CN" w:bidi="ar-SA"/>
+        </w:rPr>
+        <w:t xml:space="preserve"> </w:t>
+      </w:r>
+      <w:r>
+        <w:rPr>
+          <w:rStyle w:val="DefaultParagraphFont"/>
+          <w:rFonts w:ascii="SimSun" w:eastAsia="SimSun" w:hAnsi="SimSun" w:cs="SimSun"/>
+          <w:b w:val="0"/>
+          <w:bCs w:val="0"/>
+          <w:i w:val="0"/>
+          <w:iCs w:val="0"/>
+          <w:caps w:val="0"/>
+          <w:smallCaps w:val="0"/>
+          <w:strike w:val="0"/>
+          <w:dstrike w:val="0"/>
+          <w:outline w:val="0"/>
+          <w:shadow w:val="0"/>
+          <w:emboss w:val="0"/>
+          <w:imprint w:val="0"/>
+          <w:noProof w:val="0"/>
+          <w:vanish w:val="0"/>
+          <w:color w:val="000000"/>
+          <w:spacing w:val="0"/>
+          <w:w w:val="100"/>
+          <w:kern w:val="0"/>
+          <w:position w:val="0"/>
+          <w:sz w:val="24"/>
+          <w:szCs w:val="24"/>
+          <w:highlight w:val="none"/>
+          <w:u w:val="none" w:color="auto"/>
+          <w:bdr w:val="none" w:sz="0" w:space="0" w:color="auto"/>
+          <w:shd w:val="clear" w:color="auto" w:fill="auto"/>
+          <w:vertAlign w:val="baseline"/>
+          <w:rtl w:val="0"/>
+          <w:cs w:val="0"/>
+          <w:lang w:val="en-US" w:eastAsia="zh-CN" w:bidi="ar-SA"/>
+        </w:rPr>
+        <w:t>以下是一些示例，供您参考：</w:t>
       </w:r>
     </w:p>
     <w:p>
@@ -417,6 +1241,7 @@
           <w:ilvl w:val="0"/>
           <w:numId w:val="1"/>
         </w:numPr>
+        <w:bidi w:val="0"/>
         <w:rPr>
           <w:rFonts w:ascii="Aptos" w:eastAsia="Aptos" w:hAnsi="Aptos" w:cs="Aptos"/>
           <w:color w:val="000000" w:themeColor="text1"/>
@@ -424,10 +1249,39 @@
       </w:pPr>
       <w:r>
         <w:rPr>
-          <w:rFonts w:ascii="Aptos" w:eastAsia="Aptos" w:hAnsi="Aptos" w:cs="Aptos"/>
-          <w:color w:val="000000" w:themeColor="text1"/>
-        </w:rPr>
-        <w:t>Feature: The drone can carry up to 5 kg of cargo and fly up to 20 km on a single charge.</w:t>
+          <w:rStyle w:val="DefaultParagraphFont"/>
+          <w:rFonts w:ascii="SimSun" w:eastAsia="SimSun" w:hAnsi="SimSun" w:cs="SimSun"/>
+          <w:b w:val="0"/>
+          <w:bCs w:val="0"/>
+          <w:i w:val="0"/>
+          <w:iCs w:val="0"/>
+          <w:caps w:val="0"/>
+          <w:smallCaps w:val="0"/>
+          <w:strike w:val="0"/>
+          <w:dstrike w:val="0"/>
+          <w:outline w:val="0"/>
+          <w:shadow w:val="0"/>
+          <w:emboss w:val="0"/>
+          <w:imprint w:val="0"/>
+          <w:noProof w:val="0"/>
+          <w:vanish w:val="0"/>
+          <w:color w:val="000000"/>
+          <w:spacing w:val="0"/>
+          <w:w w:val="100"/>
+          <w:kern w:val="0"/>
+          <w:position w:val="0"/>
+          <w:sz w:val="24"/>
+          <w:szCs w:val="24"/>
+          <w:highlight w:val="none"/>
+          <w:u w:val="none" w:color="auto"/>
+          <w:bdr w:val="none" w:sz="0" w:space="0" w:color="auto"/>
+          <w:shd w:val="clear" w:color="auto" w:fill="auto"/>
+          <w:vertAlign w:val="baseline"/>
+          <w:rtl w:val="0"/>
+          <w:cs w:val="0"/>
+          <w:lang w:val="en-US" w:eastAsia="zh-CN" w:bidi="ar-SA"/>
+        </w:rPr>
+        <w:t>功能：无人机最大载重为 5 公斤，单次充电飞行距离可达 20 公里。</w:t>
       </w:r>
     </w:p>
     <w:p>
@@ -437,6 +1291,7 @@
           <w:ilvl w:val="0"/>
           <w:numId w:val="1"/>
         </w:numPr>
+        <w:bidi w:val="0"/>
         <w:rPr>
           <w:rFonts w:ascii="Aptos" w:eastAsia="Aptos" w:hAnsi="Aptos" w:cs="Aptos"/>
           <w:color w:val="000000" w:themeColor="text1"/>
@@ -444,10 +1299,39 @@
       </w:pPr>
       <w:r>
         <w:rPr>
-          <w:rFonts w:ascii="Aptos" w:eastAsia="Aptos" w:hAnsi="Aptos" w:cs="Aptos"/>
-          <w:color w:val="000000" w:themeColor="text1"/>
-        </w:rPr>
-        <w:t>Benefit: The drone can deliver more goods in less time and with less energy consumption.</w:t>
+          <w:rStyle w:val="DefaultParagraphFont"/>
+          <w:rFonts w:ascii="SimSun" w:eastAsia="SimSun" w:hAnsi="SimSun" w:cs="SimSun"/>
+          <w:b w:val="0"/>
+          <w:bCs w:val="0"/>
+          <w:i w:val="0"/>
+          <w:iCs w:val="0"/>
+          <w:caps w:val="0"/>
+          <w:smallCaps w:val="0"/>
+          <w:strike w:val="0"/>
+          <w:dstrike w:val="0"/>
+          <w:outline w:val="0"/>
+          <w:shadow w:val="0"/>
+          <w:emboss w:val="0"/>
+          <w:imprint w:val="0"/>
+          <w:noProof w:val="0"/>
+          <w:vanish w:val="0"/>
+          <w:color w:val="000000"/>
+          <w:spacing w:val="0"/>
+          <w:w w:val="100"/>
+          <w:kern w:val="0"/>
+          <w:position w:val="0"/>
+          <w:sz w:val="24"/>
+          <w:szCs w:val="24"/>
+          <w:highlight w:val="none"/>
+          <w:u w:val="none" w:color="auto"/>
+          <w:bdr w:val="none" w:sz="0" w:space="0" w:color="auto"/>
+          <w:shd w:val="clear" w:color="auto" w:fill="auto"/>
+          <w:vertAlign w:val="baseline"/>
+          <w:rtl w:val="0"/>
+          <w:cs w:val="0"/>
+          <w:lang w:val="en-US" w:eastAsia="zh-CN" w:bidi="ar-SA"/>
+        </w:rPr>
+        <w:t>好处：无人机可以在更短的时间内，以更低的能耗配送更多商品。</w:t>
       </w:r>
     </w:p>
     <w:p>
@@ -457,6 +1341,7 @@
           <w:ilvl w:val="0"/>
           <w:numId w:val="1"/>
         </w:numPr>
+        <w:bidi w:val="0"/>
         <w:rPr>
           <w:rFonts w:ascii="Aptos" w:eastAsia="Aptos" w:hAnsi="Aptos" w:cs="Aptos"/>
           <w:color w:val="000000" w:themeColor="text1"/>
@@ -464,10 +1349,39 @@
       </w:pPr>
       <w:r>
         <w:rPr>
-          <w:rFonts w:ascii="Aptos" w:eastAsia="Aptos" w:hAnsi="Aptos" w:cs="Aptos"/>
-          <w:color w:val="000000" w:themeColor="text1"/>
-        </w:rPr>
-        <w:t>Value proposition: The drone can help you save money on delivery costs, increase your delivery efficiency, and reduce your environmental impact.</w:t>
+          <w:rStyle w:val="DefaultParagraphFont"/>
+          <w:rFonts w:ascii="SimSun" w:eastAsia="SimSun" w:hAnsi="SimSun" w:cs="SimSun"/>
+          <w:b w:val="0"/>
+          <w:bCs w:val="0"/>
+          <w:i w:val="0"/>
+          <w:iCs w:val="0"/>
+          <w:caps w:val="0"/>
+          <w:smallCaps w:val="0"/>
+          <w:strike w:val="0"/>
+          <w:dstrike w:val="0"/>
+          <w:outline w:val="0"/>
+          <w:shadow w:val="0"/>
+          <w:emboss w:val="0"/>
+          <w:imprint w:val="0"/>
+          <w:noProof w:val="0"/>
+          <w:vanish w:val="0"/>
+          <w:color w:val="000000"/>
+          <w:spacing w:val="0"/>
+          <w:w w:val="100"/>
+          <w:kern w:val="0"/>
+          <w:position w:val="0"/>
+          <w:sz w:val="24"/>
+          <w:szCs w:val="24"/>
+          <w:highlight w:val="none"/>
+          <w:u w:val="none" w:color="auto"/>
+          <w:bdr w:val="none" w:sz="0" w:space="0" w:color="auto"/>
+          <w:shd w:val="clear" w:color="auto" w:fill="auto"/>
+          <w:vertAlign w:val="baseline"/>
+          <w:rtl w:val="0"/>
+          <w:cs w:val="0"/>
+          <w:lang w:val="en-US" w:eastAsia="zh-CN" w:bidi="ar-SA"/>
+        </w:rPr>
+        <w:t>价值主张：无人机可以帮助您降低配送成本，提高配送效率，并减少对环境的影响。</w:t>
       </w:r>
     </w:p>
     <w:p>
@@ -477,6 +1391,7 @@
           <w:ilvl w:val="0"/>
           <w:numId w:val="1"/>
         </w:numPr>
+        <w:bidi w:val="0"/>
         <w:rPr>
           <w:rFonts w:ascii="Aptos" w:eastAsia="Aptos" w:hAnsi="Aptos" w:cs="Aptos"/>
           <w:color w:val="000000" w:themeColor="text1"/>
@@ -484,10 +1399,39 @@
       </w:pPr>
       <w:r>
         <w:rPr>
-          <w:rFonts w:ascii="Aptos" w:eastAsia="Aptos" w:hAnsi="Aptos" w:cs="Aptos"/>
-          <w:color w:val="000000" w:themeColor="text1"/>
-        </w:rPr>
-        <w:t>Feature: The drone has various sensors and cameras that enable it to navigate complex urban environments and avoid obstacles.</w:t>
+          <w:rStyle w:val="DefaultParagraphFont"/>
+          <w:rFonts w:ascii="SimSun" w:eastAsia="SimSun" w:hAnsi="SimSun" w:cs="SimSun"/>
+          <w:b w:val="0"/>
+          <w:bCs w:val="0"/>
+          <w:i w:val="0"/>
+          <w:iCs w:val="0"/>
+          <w:caps w:val="0"/>
+          <w:smallCaps w:val="0"/>
+          <w:strike w:val="0"/>
+          <w:dstrike w:val="0"/>
+          <w:outline w:val="0"/>
+          <w:shadow w:val="0"/>
+          <w:emboss w:val="0"/>
+          <w:imprint w:val="0"/>
+          <w:noProof w:val="0"/>
+          <w:vanish w:val="0"/>
+          <w:color w:val="000000"/>
+          <w:spacing w:val="0"/>
+          <w:w w:val="100"/>
+          <w:kern w:val="0"/>
+          <w:position w:val="0"/>
+          <w:sz w:val="24"/>
+          <w:szCs w:val="24"/>
+          <w:highlight w:val="none"/>
+          <w:u w:val="none" w:color="auto"/>
+          <w:bdr w:val="none" w:sz="0" w:space="0" w:color="auto"/>
+          <w:shd w:val="clear" w:color="auto" w:fill="auto"/>
+          <w:vertAlign w:val="baseline"/>
+          <w:rtl w:val="0"/>
+          <w:cs w:val="0"/>
+          <w:lang w:val="en-US" w:eastAsia="zh-CN" w:bidi="ar-SA"/>
+        </w:rPr>
+        <w:t>功能：无人机配备多种传感器和摄像头，可以在复杂的城市环境中导航，并避免障碍物。</w:t>
       </w:r>
     </w:p>
     <w:p>
@@ -497,6 +1441,7 @@
           <w:ilvl w:val="0"/>
           <w:numId w:val="1"/>
         </w:numPr>
+        <w:bidi w:val="0"/>
         <w:rPr>
           <w:rFonts w:ascii="Aptos" w:eastAsia="Aptos" w:hAnsi="Aptos" w:cs="Aptos"/>
           <w:color w:val="000000" w:themeColor="text1"/>
@@ -504,27 +1449,39 @@
       </w:pPr>
       <w:r>
         <w:rPr>
-          <w:rFonts w:ascii="Aptos" w:eastAsia="Aptos" w:hAnsi="Aptos" w:cs="Aptos"/>
-          <w:color w:val="000000" w:themeColor="text1"/>
-        </w:rPr>
-        <w:lastRenderedPageBreak/>
-        <w:t xml:space="preserve">Benefit: The drone can deliver goods safely and reliably, without causing accidents or </w:t>
-      </w:r>
-      <w:proofErr w:type="gramStart"/>
-      <w:r>
-        <w:rPr>
-          <w:rFonts w:ascii="Aptos" w:eastAsia="Aptos" w:hAnsi="Aptos" w:cs="Aptos"/>
-          <w:color w:val="000000" w:themeColor="text1"/>
-        </w:rPr>
-        <w:t>damages</w:t>
-      </w:r>
-      <w:proofErr w:type="gramEnd"/>
-      <w:r>
-        <w:rPr>
-          <w:rFonts w:ascii="Aptos" w:eastAsia="Aptos" w:hAnsi="Aptos" w:cs="Aptos"/>
-          <w:color w:val="000000" w:themeColor="text1"/>
-        </w:rPr>
-        <w:t>.</w:t>
+          <w:rStyle w:val="DefaultParagraphFont"/>
+          <w:rFonts w:ascii="SimSun" w:eastAsia="SimSun" w:hAnsi="SimSun" w:cs="SimSun"/>
+          <w:b w:val="0"/>
+          <w:bCs w:val="0"/>
+          <w:i w:val="0"/>
+          <w:iCs w:val="0"/>
+          <w:caps w:val="0"/>
+          <w:smallCaps w:val="0"/>
+          <w:strike w:val="0"/>
+          <w:dstrike w:val="0"/>
+          <w:outline w:val="0"/>
+          <w:shadow w:val="0"/>
+          <w:emboss w:val="0"/>
+          <w:imprint w:val="0"/>
+          <w:noProof w:val="0"/>
+          <w:vanish w:val="0"/>
+          <w:color w:val="000000"/>
+          <w:spacing w:val="0"/>
+          <w:w w:val="100"/>
+          <w:kern w:val="0"/>
+          <w:position w:val="0"/>
+          <w:sz w:val="24"/>
+          <w:szCs w:val="24"/>
+          <w:highlight w:val="none"/>
+          <w:u w:val="none" w:color="auto"/>
+          <w:bdr w:val="none" w:sz="0" w:space="0" w:color="auto"/>
+          <w:shd w:val="clear" w:color="auto" w:fill="auto"/>
+          <w:vertAlign w:val="baseline"/>
+          <w:rtl w:val="0"/>
+          <w:cs w:val="0"/>
+          <w:lang w:val="en-US" w:eastAsia="zh-CN" w:bidi="ar-SA"/>
+        </w:rPr>
+        <w:t>好处：无人机可以安全、可靠地配送商品，避免事故或损害。</w:t>
       </w:r>
     </w:p>
     <w:p>
@@ -534,6 +1491,7 @@
           <w:ilvl w:val="0"/>
           <w:numId w:val="1"/>
         </w:numPr>
+        <w:bidi w:val="0"/>
         <w:rPr>
           <w:rFonts w:ascii="Aptos" w:eastAsia="Aptos" w:hAnsi="Aptos" w:cs="Aptos"/>
           <w:color w:val="000000" w:themeColor="text1"/>
@@ -541,10 +1499,39 @@
       </w:pPr>
       <w:r>
         <w:rPr>
-          <w:rFonts w:ascii="Aptos" w:eastAsia="Aptos" w:hAnsi="Aptos" w:cs="Aptos"/>
-          <w:color w:val="000000" w:themeColor="text1"/>
-        </w:rPr>
-        <w:t>Value proposition: The drone can help you improve your delivery quality, enhance your customer satisfaction, and avoid liability issues.</w:t>
+          <w:rStyle w:val="DefaultParagraphFont"/>
+          <w:rFonts w:ascii="SimSun" w:eastAsia="SimSun" w:hAnsi="SimSun" w:cs="SimSun"/>
+          <w:b w:val="0"/>
+          <w:bCs w:val="0"/>
+          <w:i w:val="0"/>
+          <w:iCs w:val="0"/>
+          <w:caps w:val="0"/>
+          <w:smallCaps w:val="0"/>
+          <w:strike w:val="0"/>
+          <w:dstrike w:val="0"/>
+          <w:outline w:val="0"/>
+          <w:shadow w:val="0"/>
+          <w:emboss w:val="0"/>
+          <w:imprint w:val="0"/>
+          <w:noProof w:val="0"/>
+          <w:vanish w:val="0"/>
+          <w:color w:val="000000"/>
+          <w:spacing w:val="0"/>
+          <w:w w:val="100"/>
+          <w:kern w:val="0"/>
+          <w:position w:val="0"/>
+          <w:sz w:val="24"/>
+          <w:szCs w:val="24"/>
+          <w:highlight w:val="none"/>
+          <w:u w:val="none" w:color="auto"/>
+          <w:bdr w:val="none" w:sz="0" w:space="0" w:color="auto"/>
+          <w:shd w:val="clear" w:color="auto" w:fill="auto"/>
+          <w:vertAlign w:val="baseline"/>
+          <w:rtl w:val="0"/>
+          <w:cs w:val="0"/>
+          <w:lang w:val="en-US" w:eastAsia="zh-CN" w:bidi="ar-SA"/>
+        </w:rPr>
+        <w:t>价值主张：无人机有助于提升配送质量、提高客户满意度，并规避责任纠纷。</w:t>
       </w:r>
     </w:p>
     <w:p>
@@ -554,6 +1541,7 @@
           <w:ilvl w:val="0"/>
           <w:numId w:val="1"/>
         </w:numPr>
+        <w:bidi w:val="0"/>
         <w:rPr>
           <w:rFonts w:ascii="Aptos" w:eastAsia="Aptos" w:hAnsi="Aptos" w:cs="Aptos"/>
           <w:color w:val="000000" w:themeColor="text1"/>
@@ -561,26 +1549,39 @@
       </w:pPr>
       <w:r>
         <w:rPr>
-          <w:rFonts w:ascii="Aptos" w:eastAsia="Aptos" w:hAnsi="Aptos" w:cs="Aptos"/>
-          <w:color w:val="000000" w:themeColor="text1"/>
-        </w:rPr>
-        <w:t xml:space="preserve">Feature: The drone has a QR code scanner and a PIN code keypad that </w:t>
-      </w:r>
-      <w:proofErr w:type="gramStart"/>
-      <w:r>
-        <w:rPr>
-          <w:rFonts w:ascii="Aptos" w:eastAsia="Aptos" w:hAnsi="Aptos" w:cs="Aptos"/>
-          <w:color w:val="000000" w:themeColor="text1"/>
-        </w:rPr>
-        <w:t>allow</w:t>
-      </w:r>
-      <w:proofErr w:type="gramEnd"/>
-      <w:r>
-        <w:rPr>
-          <w:rFonts w:ascii="Aptos" w:eastAsia="Aptos" w:hAnsi="Aptos" w:cs="Aptos"/>
-          <w:color w:val="000000" w:themeColor="text1"/>
-        </w:rPr>
-        <w:t xml:space="preserve"> the customers to receive their packages securely and conveniently.</w:t>
+          <w:rStyle w:val="DefaultParagraphFont"/>
+          <w:rFonts w:ascii="SimSun" w:eastAsia="SimSun" w:hAnsi="SimSun" w:cs="SimSun"/>
+          <w:b w:val="0"/>
+          <w:bCs w:val="0"/>
+          <w:i w:val="0"/>
+          <w:iCs w:val="0"/>
+          <w:caps w:val="0"/>
+          <w:smallCaps w:val="0"/>
+          <w:strike w:val="0"/>
+          <w:dstrike w:val="0"/>
+          <w:outline w:val="0"/>
+          <w:shadow w:val="0"/>
+          <w:emboss w:val="0"/>
+          <w:imprint w:val="0"/>
+          <w:noProof w:val="0"/>
+          <w:vanish w:val="0"/>
+          <w:color w:val="000000"/>
+          <w:spacing w:val="0"/>
+          <w:w w:val="100"/>
+          <w:kern w:val="0"/>
+          <w:position w:val="0"/>
+          <w:sz w:val="24"/>
+          <w:szCs w:val="24"/>
+          <w:highlight w:val="none"/>
+          <w:u w:val="none" w:color="auto"/>
+          <w:bdr w:val="none" w:sz="0" w:space="0" w:color="auto"/>
+          <w:shd w:val="clear" w:color="auto" w:fill="auto"/>
+          <w:vertAlign w:val="baseline"/>
+          <w:rtl w:val="0"/>
+          <w:cs w:val="0"/>
+          <w:lang w:val="en-US" w:eastAsia="zh-CN" w:bidi="ar-SA"/>
+        </w:rPr>
+        <w:t>功能：无人机配备 QR 码扫描仪和 PIN 码小键盘，方便客户安全、方便地接收包裹。</w:t>
       </w:r>
     </w:p>
     <w:p>
@@ -590,6 +1591,7 @@
           <w:ilvl w:val="0"/>
           <w:numId w:val="1"/>
         </w:numPr>
+        <w:bidi w:val="0"/>
         <w:rPr>
           <w:rFonts w:ascii="Aptos" w:eastAsia="Aptos" w:hAnsi="Aptos" w:cs="Aptos"/>
           <w:color w:val="000000" w:themeColor="text1"/>
@@ -597,26 +1599,39 @@
       </w:pPr>
       <w:r>
         <w:rPr>
-          <w:rFonts w:ascii="Aptos" w:eastAsia="Aptos" w:hAnsi="Aptos" w:cs="Aptos"/>
-          <w:color w:val="000000" w:themeColor="text1"/>
-        </w:rPr>
-        <w:t xml:space="preserve">Benefit: The drone can deliver goods </w:t>
-      </w:r>
-      <w:proofErr w:type="spellStart"/>
-      <w:r>
-        <w:rPr>
-          <w:rFonts w:ascii="Aptos" w:eastAsia="Aptos" w:hAnsi="Aptos" w:cs="Aptos"/>
-          <w:color w:val="000000" w:themeColor="text1"/>
-        </w:rPr>
-        <w:t>contactlessly</w:t>
-      </w:r>
-      <w:proofErr w:type="spellEnd"/>
-      <w:r>
-        <w:rPr>
-          <w:rFonts w:ascii="Aptos" w:eastAsia="Aptos" w:hAnsi="Aptos" w:cs="Aptos"/>
-          <w:color w:val="000000" w:themeColor="text1"/>
-        </w:rPr>
-        <w:t xml:space="preserve"> and securely, without requiring human intervention or verification.</w:t>
+          <w:rStyle w:val="DefaultParagraphFont"/>
+          <w:rFonts w:ascii="SimSun" w:eastAsia="SimSun" w:hAnsi="SimSun" w:cs="SimSun"/>
+          <w:b w:val="0"/>
+          <w:bCs w:val="0"/>
+          <w:i w:val="0"/>
+          <w:iCs w:val="0"/>
+          <w:caps w:val="0"/>
+          <w:smallCaps w:val="0"/>
+          <w:strike w:val="0"/>
+          <w:dstrike w:val="0"/>
+          <w:outline w:val="0"/>
+          <w:shadow w:val="0"/>
+          <w:emboss w:val="0"/>
+          <w:imprint w:val="0"/>
+          <w:noProof w:val="0"/>
+          <w:vanish w:val="0"/>
+          <w:color w:val="000000"/>
+          <w:spacing w:val="0"/>
+          <w:w w:val="100"/>
+          <w:kern w:val="0"/>
+          <w:position w:val="0"/>
+          <w:sz w:val="24"/>
+          <w:szCs w:val="24"/>
+          <w:highlight w:val="none"/>
+          <w:u w:val="none" w:color="auto"/>
+          <w:bdr w:val="none" w:sz="0" w:space="0" w:color="auto"/>
+          <w:shd w:val="clear" w:color="auto" w:fill="auto"/>
+          <w:vertAlign w:val="baseline"/>
+          <w:rtl w:val="0"/>
+          <w:cs w:val="0"/>
+          <w:lang w:val="en-US" w:eastAsia="zh-CN" w:bidi="ar-SA"/>
+        </w:rPr>
+        <w:t>好处：无人机可以无接触、安全地配送商品，无需人工干预或验证。</w:t>
       </w:r>
     </w:p>
     <w:p>
@@ -626,6 +1641,7 @@
           <w:ilvl w:val="0"/>
           <w:numId w:val="1"/>
         </w:numPr>
+        <w:bidi w:val="0"/>
         <w:rPr>
           <w:rFonts w:ascii="Aptos" w:eastAsia="Aptos" w:hAnsi="Aptos" w:cs="Aptos"/>
           <w:color w:val="000000" w:themeColor="text1"/>
@@ -633,10 +1649,39 @@
       </w:pPr>
       <w:r>
         <w:rPr>
-          <w:rFonts w:ascii="Aptos" w:eastAsia="Aptos" w:hAnsi="Aptos" w:cs="Aptos"/>
-          <w:color w:val="000000" w:themeColor="text1"/>
-        </w:rPr>
-        <w:t>Value proposition: The drone can help you increase your delivery convenience, protect your customer privacy, and prevent theft or loss.</w:t>
+          <w:rStyle w:val="DefaultParagraphFont"/>
+          <w:rFonts w:ascii="SimSun" w:eastAsia="SimSun" w:hAnsi="SimSun" w:cs="SimSun"/>
+          <w:b w:val="0"/>
+          <w:bCs w:val="0"/>
+          <w:i w:val="0"/>
+          <w:iCs w:val="0"/>
+          <w:caps w:val="0"/>
+          <w:smallCaps w:val="0"/>
+          <w:strike w:val="0"/>
+          <w:dstrike w:val="0"/>
+          <w:outline w:val="0"/>
+          <w:shadow w:val="0"/>
+          <w:emboss w:val="0"/>
+          <w:imprint w:val="0"/>
+          <w:noProof w:val="0"/>
+          <w:vanish w:val="0"/>
+          <w:color w:val="000000"/>
+          <w:spacing w:val="0"/>
+          <w:w w:val="100"/>
+          <w:kern w:val="0"/>
+          <w:position w:val="0"/>
+          <w:sz w:val="24"/>
+          <w:szCs w:val="24"/>
+          <w:highlight w:val="none"/>
+          <w:u w:val="none" w:color="auto"/>
+          <w:bdr w:val="none" w:sz="0" w:space="0" w:color="auto"/>
+          <w:shd w:val="clear" w:color="auto" w:fill="auto"/>
+          <w:vertAlign w:val="baseline"/>
+          <w:rtl w:val="0"/>
+          <w:cs w:val="0"/>
+          <w:lang w:val="en-US" w:eastAsia="zh-CN" w:bidi="ar-SA"/>
+        </w:rPr>
+        <w:t>价值主张：无人机可以帮助您提升配送便利性，保护客户隐私，防止包裹被盗或遗失。</w:t>
       </w:r>
     </w:p>
     <w:p>
@@ -646,6 +1691,7 @@
           <w:ilvl w:val="0"/>
           <w:numId w:val="1"/>
         </w:numPr>
+        <w:bidi w:val="0"/>
         <w:rPr>
           <w:rFonts w:ascii="Aptos" w:eastAsia="Aptos" w:hAnsi="Aptos" w:cs="Aptos"/>
           <w:color w:val="000000" w:themeColor="text1"/>
@@ -653,10 +1699,39 @@
       </w:pPr>
       <w:r>
         <w:rPr>
-          <w:rFonts w:ascii="Aptos" w:eastAsia="Aptos" w:hAnsi="Aptos" w:cs="Aptos"/>
-          <w:color w:val="000000" w:themeColor="text1"/>
-        </w:rPr>
-        <w:t>Feature: The drone has a user interface that allows the user to control the drone remotely via a mobile app or a web dashboard, where they can monitor the drone's status, location, and battery level.</w:t>
+          <w:rStyle w:val="DefaultParagraphFont"/>
+          <w:rFonts w:ascii="SimSun" w:eastAsia="SimSun" w:hAnsi="SimSun" w:cs="SimSun"/>
+          <w:b w:val="0"/>
+          <w:bCs w:val="0"/>
+          <w:i w:val="0"/>
+          <w:iCs w:val="0"/>
+          <w:caps w:val="0"/>
+          <w:smallCaps w:val="0"/>
+          <w:strike w:val="0"/>
+          <w:dstrike w:val="0"/>
+          <w:outline w:val="0"/>
+          <w:shadow w:val="0"/>
+          <w:emboss w:val="0"/>
+          <w:imprint w:val="0"/>
+          <w:noProof w:val="0"/>
+          <w:vanish w:val="0"/>
+          <w:color w:val="000000"/>
+          <w:spacing w:val="0"/>
+          <w:w w:val="100"/>
+          <w:kern w:val="0"/>
+          <w:position w:val="0"/>
+          <w:sz w:val="24"/>
+          <w:szCs w:val="24"/>
+          <w:highlight w:val="none"/>
+          <w:u w:val="none" w:color="auto"/>
+          <w:bdr w:val="none" w:sz="0" w:space="0" w:color="auto"/>
+          <w:shd w:val="clear" w:color="auto" w:fill="auto"/>
+          <w:vertAlign w:val="baseline"/>
+          <w:rtl w:val="0"/>
+          <w:cs w:val="0"/>
+          <w:lang w:val="en-US" w:eastAsia="zh-CN" w:bidi="ar-SA"/>
+        </w:rPr>
+        <w:t>功能：无人机配备用户界面，用户可以借助移动应用或网页版仪表板远程操控无人机，并查看其状态、位置和电池剩余电量。</w:t>
       </w:r>
     </w:p>
     <w:p>
@@ -666,6 +1741,7 @@
           <w:ilvl w:val="0"/>
           <w:numId w:val="1"/>
         </w:numPr>
+        <w:bidi w:val="0"/>
         <w:rPr>
           <w:rFonts w:ascii="Aptos" w:eastAsia="Aptos" w:hAnsi="Aptos" w:cs="Aptos"/>
           <w:color w:val="000000" w:themeColor="text1"/>
@@ -673,10 +1749,39 @@
       </w:pPr>
       <w:r>
         <w:rPr>
-          <w:rFonts w:ascii="Aptos" w:eastAsia="Aptos" w:hAnsi="Aptos" w:cs="Aptos"/>
-          <w:color w:val="000000" w:themeColor="text1"/>
-        </w:rPr>
-        <w:t>Benefit: The drone can deliver goods flexibly and transparently, without requiring a dedicated operator or a fixed route.</w:t>
+          <w:rStyle w:val="DefaultParagraphFont"/>
+          <w:rFonts w:ascii="SimSun" w:eastAsia="SimSun" w:hAnsi="SimSun" w:cs="SimSun"/>
+          <w:b w:val="0"/>
+          <w:bCs w:val="0"/>
+          <w:i w:val="0"/>
+          <w:iCs w:val="0"/>
+          <w:caps w:val="0"/>
+          <w:smallCaps w:val="0"/>
+          <w:strike w:val="0"/>
+          <w:dstrike w:val="0"/>
+          <w:outline w:val="0"/>
+          <w:shadow w:val="0"/>
+          <w:emboss w:val="0"/>
+          <w:imprint w:val="0"/>
+          <w:noProof w:val="0"/>
+          <w:vanish w:val="0"/>
+          <w:color w:val="000000"/>
+          <w:spacing w:val="0"/>
+          <w:w w:val="100"/>
+          <w:kern w:val="0"/>
+          <w:position w:val="0"/>
+          <w:sz w:val="24"/>
+          <w:szCs w:val="24"/>
+          <w:highlight w:val="none"/>
+          <w:u w:val="none" w:color="auto"/>
+          <w:bdr w:val="none" w:sz="0" w:space="0" w:color="auto"/>
+          <w:shd w:val="clear" w:color="auto" w:fill="auto"/>
+          <w:vertAlign w:val="baseline"/>
+          <w:rtl w:val="0"/>
+          <w:cs w:val="0"/>
+          <w:lang w:val="en-US" w:eastAsia="zh-CN" w:bidi="ar-SA"/>
+        </w:rPr>
+        <w:t>好处：无人机可以灵活透明地配送商品，无需专职操作员或固定路线。</w:t>
       </w:r>
     </w:p>
     <w:p>
@@ -686,6 +1791,7 @@
           <w:ilvl w:val="0"/>
           <w:numId w:val="1"/>
         </w:numPr>
+        <w:bidi w:val="0"/>
         <w:rPr>
           <w:rFonts w:ascii="Aptos" w:eastAsia="Aptos" w:hAnsi="Aptos" w:cs="Aptos"/>
           <w:color w:val="000000" w:themeColor="text1"/>
@@ -693,10 +1799,39 @@
       </w:pPr>
       <w:r>
         <w:rPr>
-          <w:rFonts w:ascii="Aptos" w:eastAsia="Aptos" w:hAnsi="Aptos" w:cs="Aptos"/>
-          <w:color w:val="000000" w:themeColor="text1"/>
-        </w:rPr>
-        <w:t>Value proposition: The drone can help you optimize your delivery schedule, track your delivery progress, and adjust your delivery plan.</w:t>
+          <w:rStyle w:val="DefaultParagraphFont"/>
+          <w:rFonts w:ascii="SimSun" w:eastAsia="SimSun" w:hAnsi="SimSun" w:cs="SimSun"/>
+          <w:b w:val="0"/>
+          <w:bCs w:val="0"/>
+          <w:i w:val="0"/>
+          <w:iCs w:val="0"/>
+          <w:caps w:val="0"/>
+          <w:smallCaps w:val="0"/>
+          <w:strike w:val="0"/>
+          <w:dstrike w:val="0"/>
+          <w:outline w:val="0"/>
+          <w:shadow w:val="0"/>
+          <w:emboss w:val="0"/>
+          <w:imprint w:val="0"/>
+          <w:noProof w:val="0"/>
+          <w:vanish w:val="0"/>
+          <w:color w:val="000000"/>
+          <w:spacing w:val="0"/>
+          <w:w w:val="100"/>
+          <w:kern w:val="0"/>
+          <w:position w:val="0"/>
+          <w:sz w:val="24"/>
+          <w:szCs w:val="24"/>
+          <w:highlight w:val="none"/>
+          <w:u w:val="none" w:color="auto"/>
+          <w:bdr w:val="none" w:sz="0" w:space="0" w:color="auto"/>
+          <w:shd w:val="clear" w:color="auto" w:fill="auto"/>
+          <w:vertAlign w:val="baseline"/>
+          <w:rtl w:val="0"/>
+          <w:cs w:val="0"/>
+          <w:lang w:val="en-US" w:eastAsia="zh-CN" w:bidi="ar-SA"/>
+        </w:rPr>
+        <w:t>价值主张：无人机可以帮助您优化配送计划、追踪配送进度，并调整配送计划。</w:t>
       </w:r>
     </w:p>
     <w:p>
@@ -706,6 +1841,7 @@
           <w:ilvl w:val="0"/>
           <w:numId w:val="1"/>
         </w:numPr>
+        <w:bidi w:val="0"/>
         <w:rPr>
           <w:rFonts w:ascii="Aptos" w:eastAsia="Aptos" w:hAnsi="Aptos" w:cs="Aptos"/>
           <w:color w:val="000000" w:themeColor="text1"/>
@@ -713,10 +1849,39 @@
       </w:pPr>
       <w:r>
         <w:rPr>
-          <w:rFonts w:ascii="Aptos" w:eastAsia="Aptos" w:hAnsi="Aptos" w:cs="Aptos"/>
-          <w:color w:val="000000" w:themeColor="text1"/>
-        </w:rPr>
-        <w:t>Feature: The cloud platform provides data storage and analytics, where the user can access and analyze the data collected by the drone, such as the delivery history, the customer feedback, and the drone performance.</w:t>
+          <w:rStyle w:val="DefaultParagraphFont"/>
+          <w:rFonts w:ascii="SimSun" w:eastAsia="SimSun" w:hAnsi="SimSun" w:cs="SimSun"/>
+          <w:b w:val="0"/>
+          <w:bCs w:val="0"/>
+          <w:i w:val="0"/>
+          <w:iCs w:val="0"/>
+          <w:caps w:val="0"/>
+          <w:smallCaps w:val="0"/>
+          <w:strike w:val="0"/>
+          <w:dstrike w:val="0"/>
+          <w:outline w:val="0"/>
+          <w:shadow w:val="0"/>
+          <w:emboss w:val="0"/>
+          <w:imprint w:val="0"/>
+          <w:noProof w:val="0"/>
+          <w:vanish w:val="0"/>
+          <w:color w:val="000000"/>
+          <w:spacing w:val="0"/>
+          <w:w w:val="100"/>
+          <w:kern w:val="0"/>
+          <w:position w:val="0"/>
+          <w:sz w:val="24"/>
+          <w:szCs w:val="24"/>
+          <w:highlight w:val="none"/>
+          <w:u w:val="none" w:color="auto"/>
+          <w:bdr w:val="none" w:sz="0" w:space="0" w:color="auto"/>
+          <w:shd w:val="clear" w:color="auto" w:fill="auto"/>
+          <w:vertAlign w:val="baseline"/>
+          <w:rtl w:val="0"/>
+          <w:cs w:val="0"/>
+          <w:lang w:val="en-US" w:eastAsia="zh-CN" w:bidi="ar-SA"/>
+        </w:rPr>
+        <w:t>功能：云平台提供数据存储与分析功能，用户可以访问并分析无人机收集的数据，如配送历史记录、客户反馈及无人机性能表现。</w:t>
       </w:r>
     </w:p>
     <w:p>
@@ -726,6 +1891,7 @@
           <w:ilvl w:val="0"/>
           <w:numId w:val="1"/>
         </w:numPr>
+        <w:bidi w:val="0"/>
         <w:rPr>
           <w:rFonts w:ascii="Aptos" w:eastAsia="Aptos" w:hAnsi="Aptos" w:cs="Aptos"/>
           <w:color w:val="000000" w:themeColor="text1"/>
@@ -733,10 +1899,39 @@
       </w:pPr>
       <w:r>
         <w:rPr>
-          <w:rFonts w:ascii="Aptos" w:eastAsia="Aptos" w:hAnsi="Aptos" w:cs="Aptos"/>
-          <w:color w:val="000000" w:themeColor="text1"/>
-        </w:rPr>
-        <w:t>Benefit: The drone can deliver goods intelligently and insightfully, without requiring manual data entry or analysis.</w:t>
+          <w:rStyle w:val="DefaultParagraphFont"/>
+          <w:rFonts w:ascii="SimSun" w:eastAsia="SimSun" w:hAnsi="SimSun" w:cs="SimSun"/>
+          <w:b w:val="0"/>
+          <w:bCs w:val="0"/>
+          <w:i w:val="0"/>
+          <w:iCs w:val="0"/>
+          <w:caps w:val="0"/>
+          <w:smallCaps w:val="0"/>
+          <w:strike w:val="0"/>
+          <w:dstrike w:val="0"/>
+          <w:outline w:val="0"/>
+          <w:shadow w:val="0"/>
+          <w:emboss w:val="0"/>
+          <w:imprint w:val="0"/>
+          <w:noProof w:val="0"/>
+          <w:vanish w:val="0"/>
+          <w:color w:val="000000"/>
+          <w:spacing w:val="0"/>
+          <w:w w:val="100"/>
+          <w:kern w:val="0"/>
+          <w:position w:val="0"/>
+          <w:sz w:val="24"/>
+          <w:szCs w:val="24"/>
+          <w:highlight w:val="none"/>
+          <w:u w:val="none" w:color="auto"/>
+          <w:bdr w:val="none" w:sz="0" w:space="0" w:color="auto"/>
+          <w:shd w:val="clear" w:color="auto" w:fill="auto"/>
+          <w:vertAlign w:val="baseline"/>
+          <w:rtl w:val="0"/>
+          <w:cs w:val="0"/>
+          <w:lang w:val="en-US" w:eastAsia="zh-CN" w:bidi="ar-SA"/>
+        </w:rPr>
+        <w:t>好处：无人机可以智能、富有洞察力地配送商品，无需手动输入或分析数据。</w:t>
       </w:r>
     </w:p>
     <w:p>
@@ -746,6 +1941,7 @@
           <w:ilvl w:val="0"/>
           <w:numId w:val="1"/>
         </w:numPr>
+        <w:bidi w:val="0"/>
         <w:rPr>
           <w:rFonts w:ascii="Aptos" w:eastAsia="Aptos" w:hAnsi="Aptos" w:cs="Aptos"/>
           <w:color w:val="000000" w:themeColor="text1"/>
@@ -753,10 +1949,39 @@
       </w:pPr>
       <w:r>
         <w:rPr>
-          <w:rFonts w:ascii="Aptos" w:eastAsia="Aptos" w:hAnsi="Aptos" w:cs="Aptos"/>
-          <w:color w:val="000000" w:themeColor="text1"/>
-        </w:rPr>
-        <w:t>Value proposition: The drone can help you leverage your delivery data, understand your customer behavior, and improve your delivery strategy.</w:t>
+          <w:rStyle w:val="DefaultParagraphFont"/>
+          <w:rFonts w:ascii="SimSun" w:eastAsia="SimSun" w:hAnsi="SimSun" w:cs="SimSun"/>
+          <w:b w:val="0"/>
+          <w:bCs w:val="0"/>
+          <w:i w:val="0"/>
+          <w:iCs w:val="0"/>
+          <w:caps w:val="0"/>
+          <w:smallCaps w:val="0"/>
+          <w:strike w:val="0"/>
+          <w:dstrike w:val="0"/>
+          <w:outline w:val="0"/>
+          <w:shadow w:val="0"/>
+          <w:emboss w:val="0"/>
+          <w:imprint w:val="0"/>
+          <w:noProof w:val="0"/>
+          <w:vanish w:val="0"/>
+          <w:color w:val="000000"/>
+          <w:spacing w:val="0"/>
+          <w:w w:val="100"/>
+          <w:kern w:val="0"/>
+          <w:position w:val="0"/>
+          <w:sz w:val="24"/>
+          <w:szCs w:val="24"/>
+          <w:highlight w:val="none"/>
+          <w:u w:val="none" w:color="auto"/>
+          <w:bdr w:val="none" w:sz="0" w:space="0" w:color="auto"/>
+          <w:shd w:val="clear" w:color="auto" w:fill="auto"/>
+          <w:vertAlign w:val="baseline"/>
+          <w:rtl w:val="0"/>
+          <w:cs w:val="0"/>
+          <w:lang w:val="en-US" w:eastAsia="zh-CN" w:bidi="ar-SA"/>
+        </w:rPr>
+        <w:t>价值主张：无人机可以帮助您利用配送数据、理解客户行为，并优化配送策略。</w:t>
       </w:r>
     </w:p>
     <w:p>
@@ -766,6 +1991,7 @@
           <w:ilvl w:val="0"/>
           <w:numId w:val="1"/>
         </w:numPr>
+        <w:bidi w:val="0"/>
         <w:rPr>
           <w:rFonts w:ascii="Aptos" w:eastAsia="Aptos" w:hAnsi="Aptos" w:cs="Aptos"/>
           <w:color w:val="000000" w:themeColor="text1"/>
@@ -773,10 +1999,39 @@
       </w:pPr>
       <w:r>
         <w:rPr>
-          <w:rFonts w:ascii="Aptos" w:eastAsia="Aptos" w:hAnsi="Aptos" w:cs="Aptos"/>
-          <w:color w:val="000000" w:themeColor="text1"/>
-        </w:rPr>
-        <w:t>Feature: The cloud platform provides security features, such as encryption, authentication, and authorization, to protect the data and the drone from unauthorized access or misuse.</w:t>
+          <w:rStyle w:val="DefaultParagraphFont"/>
+          <w:rFonts w:ascii="SimSun" w:eastAsia="SimSun" w:hAnsi="SimSun" w:cs="SimSun"/>
+          <w:b w:val="0"/>
+          <w:bCs w:val="0"/>
+          <w:i w:val="0"/>
+          <w:iCs w:val="0"/>
+          <w:caps w:val="0"/>
+          <w:smallCaps w:val="0"/>
+          <w:strike w:val="0"/>
+          <w:dstrike w:val="0"/>
+          <w:outline w:val="0"/>
+          <w:shadow w:val="0"/>
+          <w:emboss w:val="0"/>
+          <w:imprint w:val="0"/>
+          <w:noProof w:val="0"/>
+          <w:vanish w:val="0"/>
+          <w:color w:val="000000"/>
+          <w:spacing w:val="0"/>
+          <w:w w:val="100"/>
+          <w:kern w:val="0"/>
+          <w:position w:val="0"/>
+          <w:sz w:val="24"/>
+          <w:szCs w:val="24"/>
+          <w:highlight w:val="none"/>
+          <w:u w:val="none" w:color="auto"/>
+          <w:bdr w:val="none" w:sz="0" w:space="0" w:color="auto"/>
+          <w:shd w:val="clear" w:color="auto" w:fill="auto"/>
+          <w:vertAlign w:val="baseline"/>
+          <w:rtl w:val="0"/>
+          <w:cs w:val="0"/>
+          <w:lang w:val="en-US" w:eastAsia="zh-CN" w:bidi="ar-SA"/>
+        </w:rPr>
+        <w:t>功能：云平台提供加密、身份验证和授权等安全功能，以此保护数据和无人机免受未经授权的访问或滥用。</w:t>
       </w:r>
     </w:p>
     <w:p>
@@ -786,6 +2041,7 @@
           <w:ilvl w:val="0"/>
           <w:numId w:val="1"/>
         </w:numPr>
+        <w:bidi w:val="0"/>
         <w:rPr>
           <w:rFonts w:ascii="Aptos" w:eastAsia="Aptos" w:hAnsi="Aptos" w:cs="Aptos"/>
           <w:color w:val="000000" w:themeColor="text1"/>
@@ -793,10 +2049,39 @@
       </w:pPr>
       <w:r>
         <w:rPr>
-          <w:rFonts w:ascii="Aptos" w:eastAsia="Aptos" w:hAnsi="Aptos" w:cs="Aptos"/>
-          <w:color w:val="000000" w:themeColor="text1"/>
-        </w:rPr>
-        <w:t>Benefit: The drone can deliver goods securely and confidently, without exposing the data or the drone to cyberattacks or sabotage.</w:t>
+          <w:rStyle w:val="DefaultParagraphFont"/>
+          <w:rFonts w:ascii="SimSun" w:eastAsia="SimSun" w:hAnsi="SimSun" w:cs="SimSun"/>
+          <w:b w:val="0"/>
+          <w:bCs w:val="0"/>
+          <w:i w:val="0"/>
+          <w:iCs w:val="0"/>
+          <w:caps w:val="0"/>
+          <w:smallCaps w:val="0"/>
+          <w:strike w:val="0"/>
+          <w:dstrike w:val="0"/>
+          <w:outline w:val="0"/>
+          <w:shadow w:val="0"/>
+          <w:emboss w:val="0"/>
+          <w:imprint w:val="0"/>
+          <w:noProof w:val="0"/>
+          <w:vanish w:val="0"/>
+          <w:color w:val="000000"/>
+          <w:spacing w:val="0"/>
+          <w:w w:val="100"/>
+          <w:kern w:val="0"/>
+          <w:position w:val="0"/>
+          <w:sz w:val="24"/>
+          <w:szCs w:val="24"/>
+          <w:highlight w:val="none"/>
+          <w:u w:val="none" w:color="auto"/>
+          <w:bdr w:val="none" w:sz="0" w:space="0" w:color="auto"/>
+          <w:shd w:val="clear" w:color="auto" w:fill="auto"/>
+          <w:vertAlign w:val="baseline"/>
+          <w:rtl w:val="0"/>
+          <w:cs w:val="0"/>
+          <w:lang w:val="en-US" w:eastAsia="zh-CN" w:bidi="ar-SA"/>
+        </w:rPr>
+        <w:t>好处：无人机可以安全、自信地配送商品，不会让数据或无人机暴露于网络攻击或破坏风险之下。</w:t>
       </w:r>
     </w:p>
     <w:p>
@@ -806,6 +2091,7 @@
           <w:ilvl w:val="0"/>
           <w:numId w:val="1"/>
         </w:numPr>
+        <w:bidi w:val="0"/>
         <w:rPr>
           <w:rFonts w:ascii="Aptos" w:eastAsia="Aptos" w:hAnsi="Aptos" w:cs="Aptos"/>
           <w:color w:val="000000" w:themeColor="text1"/>
@@ -813,10 +2099,120 @@
       </w:pPr>
       <w:r>
         <w:rPr>
+          <w:rStyle w:val="DefaultParagraphFont"/>
+          <w:rFonts w:ascii="SimSun" w:eastAsia="SimSun" w:hAnsi="SimSun" w:cs="SimSun"/>
+          <w:b w:val="0"/>
+          <w:bCs w:val="0"/>
+          <w:i w:val="0"/>
+          <w:iCs w:val="0"/>
+          <w:caps w:val="0"/>
+          <w:smallCaps w:val="0"/>
+          <w:strike w:val="0"/>
+          <w:dstrike w:val="0"/>
+          <w:outline w:val="0"/>
+          <w:shadow w:val="0"/>
+          <w:emboss w:val="0"/>
+          <w:imprint w:val="0"/>
+          <w:noProof w:val="0"/>
+          <w:vanish w:val="0"/>
+          <w:color w:val="000000"/>
+          <w:spacing w:val="0"/>
+          <w:w w:val="100"/>
+          <w:kern w:val="0"/>
+          <w:position w:val="0"/>
+          <w:sz w:val="24"/>
+          <w:szCs w:val="24"/>
+          <w:highlight w:val="none"/>
+          <w:u w:val="none" w:color="auto"/>
+          <w:bdr w:val="none" w:sz="0" w:space="0" w:color="auto"/>
+          <w:shd w:val="clear" w:color="auto" w:fill="auto"/>
+          <w:vertAlign w:val="baseline"/>
+          <w:rtl w:val="0"/>
+          <w:cs w:val="0"/>
+          <w:lang w:val="en-US" w:eastAsia="zh-CN" w:bidi="ar-SA"/>
+        </w:rPr>
+        <w:t>价值主张：无人机可以帮助您保护配送数据，保障配送财产，并确保符合配送法规。</w:t>
+      </w:r>
+    </w:p>
+    <w:p>
+      <w:pPr>
+        <w:bidi w:val="0"/>
+        <w:rPr>
           <w:rFonts w:ascii="Aptos" w:eastAsia="Aptos" w:hAnsi="Aptos" w:cs="Aptos"/>
           <w:color w:val="000000" w:themeColor="text1"/>
         </w:rPr>
-        <w:t>Value proposition: The drone can help you safeguard your delivery data, secure your delivery assets, and comply with the delivery regulations.</w:t>
+      </w:pPr>
+      <w:r>
+        <w:rPr>
+          <w:rStyle w:val="DefaultParagraphFont"/>
+          <w:rFonts w:ascii="SimSun" w:eastAsia="SimSun" w:hAnsi="SimSun" w:cs="SimSun"/>
+          <w:b w:val="0"/>
+          <w:bCs w:val="0"/>
+          <w:i w:val="0"/>
+          <w:iCs w:val="0"/>
+          <w:caps w:val="0"/>
+          <w:smallCaps w:val="0"/>
+          <w:strike w:val="0"/>
+          <w:dstrike w:val="0"/>
+          <w:outline w:val="0"/>
+          <w:shadow w:val="0"/>
+          <w:emboss w:val="0"/>
+          <w:imprint w:val="0"/>
+          <w:noProof w:val="0"/>
+          <w:vanish w:val="0"/>
+          <w:color w:val="000000"/>
+          <w:spacing w:val="0"/>
+          <w:w w:val="100"/>
+          <w:kern w:val="0"/>
+          <w:position w:val="0"/>
+          <w:sz w:val="24"/>
+          <w:szCs w:val="24"/>
+          <w:highlight w:val="none"/>
+          <w:u w:val="none" w:color="auto"/>
+          <w:bdr w:val="none" w:sz="0" w:space="0" w:color="auto"/>
+          <w:shd w:val="clear" w:color="auto" w:fill="auto"/>
+          <w:vertAlign w:val="baseline"/>
+          <w:rtl w:val="0"/>
+          <w:cs w:val="0"/>
+          <w:lang w:val="en-US" w:eastAsia="zh-CN" w:bidi="ar-SA"/>
+        </w:rPr>
+        <w:t>凭借这些价值主张，您可以向客户展示 ReleCloud 配送无人机如何解决问题、满足需求并超越预期。</w:t>
+      </w:r>
+      <w:r>
+        <w:rPr>
+          <w:rStyle w:val="DefaultParagraphFont"/>
+          <w:rFonts w:ascii="SimSun" w:eastAsia="SimSun" w:hAnsi="SimSun" w:cs="SimSun"/>
+          <w:b w:val="0"/>
+          <w:bCs w:val="0"/>
+          <w:i w:val="0"/>
+          <w:iCs w:val="0"/>
+          <w:caps w:val="0"/>
+          <w:smallCaps w:val="0"/>
+          <w:strike w:val="0"/>
+          <w:dstrike w:val="0"/>
+          <w:outline w:val="0"/>
+          <w:shadow w:val="0"/>
+          <w:emboss w:val="0"/>
+          <w:imprint w:val="0"/>
+          <w:noProof w:val="0"/>
+          <w:vanish w:val="0"/>
+          <w:color w:val="000000"/>
+          <w:spacing w:val="0"/>
+          <w:w w:val="100"/>
+          <w:kern w:val="0"/>
+          <w:position w:val="0"/>
+          <w:sz w:val="24"/>
+          <w:szCs w:val="24"/>
+          <w:highlight w:val="none"/>
+          <w:u w:val="none" w:color="auto"/>
+          <w:bdr w:val="none" w:sz="0" w:space="0" w:color="auto"/>
+          <w:shd w:val="clear" w:color="auto" w:fill="auto"/>
+          <w:vertAlign w:val="baseline"/>
+          <w:rtl w:val="0"/>
+          <w:cs w:val="0"/>
+          <w:lang w:val="en-US" w:eastAsia="zh-CN" w:bidi="ar-SA"/>
+        </w:rPr>
+        <w:t>您还可以利用这些价值主张，将 ReleCloud 配送无人机与市场上的其他配送解决方案区分开，展示其竞争优势和独特卖点。</w:t>
       </w:r>
     </w:p>
     <w:p>
@@ -826,44 +2222,410 @@
           <w:color w:val="000000" w:themeColor="text1"/>
         </w:rPr>
       </w:pPr>
-      <w:r>
+    </w:p>
+    <w:p>
+      <w:pPr>
+        <w:bidi w:val="0"/>
         <w:rPr>
           <w:rFonts w:ascii="Aptos" w:eastAsia="Aptos" w:hAnsi="Aptos" w:cs="Aptos"/>
           <w:color w:val="000000" w:themeColor="text1"/>
         </w:rPr>
-        <w:t xml:space="preserve">By using these value propositions, you can show your customers how the </w:t>
-      </w:r>
-      <w:proofErr w:type="spellStart"/>
-      <w:r>
+      </w:pPr>
+      <w:r>
+        <w:rPr>
+          <w:rStyle w:val="DefaultParagraphFont"/>
+          <w:rFonts w:ascii="SimSun" w:eastAsia="SimSun" w:hAnsi="SimSun" w:cs="SimSun"/>
+          <w:b w:val="0"/>
+          <w:bCs w:val="0"/>
+          <w:i w:val="0"/>
+          <w:iCs w:val="0"/>
+          <w:caps w:val="0"/>
+          <w:smallCaps w:val="0"/>
+          <w:strike w:val="0"/>
+          <w:dstrike w:val="0"/>
+          <w:outline w:val="0"/>
+          <w:shadow w:val="0"/>
+          <w:emboss w:val="0"/>
+          <w:imprint w:val="0"/>
+          <w:noProof w:val="0"/>
+          <w:vanish w:val="0"/>
+          <w:color w:val="000000"/>
+          <w:spacing w:val="0"/>
+          <w:w w:val="100"/>
+          <w:kern w:val="0"/>
+          <w:position w:val="0"/>
+          <w:sz w:val="24"/>
+          <w:szCs w:val="24"/>
+          <w:highlight w:val="none"/>
+          <w:u w:val="none" w:color="auto"/>
+          <w:bdr w:val="none" w:sz="0" w:space="0" w:color="auto"/>
+          <w:shd w:val="clear" w:color="auto" w:fill="auto"/>
+          <w:vertAlign w:val="baseline"/>
+          <w:rtl w:val="0"/>
+          <w:cs w:val="0"/>
+          <w:lang w:val="en-US" w:eastAsia="zh-CN" w:bidi="ar-SA"/>
+        </w:rPr>
+        <w:t>提供附加服务和产品：一种向客户追加销售 ReleCloud 配送无人机的方式是提供附加服务和产品，提升其性能、功能和价值。</w:t>
+      </w:r>
+      <w:r>
+        <w:rPr>
+          <w:rStyle w:val="DefaultParagraphFont"/>
+          <w:rFonts w:ascii="SimSun" w:eastAsia="SimSun" w:hAnsi="SimSun" w:cs="SimSun"/>
+          <w:b w:val="0"/>
+          <w:bCs w:val="0"/>
+          <w:i w:val="0"/>
+          <w:iCs w:val="0"/>
+          <w:caps w:val="0"/>
+          <w:smallCaps w:val="0"/>
+          <w:strike w:val="0"/>
+          <w:dstrike w:val="0"/>
+          <w:outline w:val="0"/>
+          <w:shadow w:val="0"/>
+          <w:emboss w:val="0"/>
+          <w:imprint w:val="0"/>
+          <w:noProof w:val="0"/>
+          <w:vanish w:val="0"/>
+          <w:color w:val="000000"/>
+          <w:spacing w:val="0"/>
+          <w:w w:val="100"/>
+          <w:kern w:val="0"/>
+          <w:position w:val="0"/>
+          <w:sz w:val="24"/>
+          <w:szCs w:val="24"/>
+          <w:highlight w:val="none"/>
+          <w:u w:val="none" w:color="auto"/>
+          <w:bdr w:val="none" w:sz="0" w:space="0" w:color="auto"/>
+          <w:shd w:val="clear" w:color="auto" w:fill="auto"/>
+          <w:vertAlign w:val="baseline"/>
+          <w:rtl w:val="0"/>
+          <w:cs w:val="0"/>
+          <w:lang w:val="en-US" w:eastAsia="zh-CN" w:bidi="ar-SA"/>
+        </w:rPr>
+        <w:t>例如，您可以提供：</w:t>
+      </w:r>
+    </w:p>
+    <w:p>
+      <w:pPr>
+        <w:bidi w:val="0"/>
         <w:rPr>
           <w:rFonts w:ascii="Aptos" w:eastAsia="Aptos" w:hAnsi="Aptos" w:cs="Aptos"/>
           <w:color w:val="000000" w:themeColor="text1"/>
         </w:rPr>
-        <w:t>ReleCloud</w:t>
-      </w:r>
-      <w:proofErr w:type="spellEnd"/>
-      <w:r>
+      </w:pPr>
+      <w:r>
+        <w:rPr>
+          <w:rStyle w:val="DefaultParagraphFont"/>
+          <w:rFonts w:ascii="SimSun" w:eastAsia="SimSun" w:hAnsi="SimSun" w:cs="SimSun"/>
+          <w:b w:val="0"/>
+          <w:bCs w:val="0"/>
+          <w:i w:val="0"/>
+          <w:iCs w:val="0"/>
+          <w:caps w:val="0"/>
+          <w:smallCaps w:val="0"/>
+          <w:strike w:val="0"/>
+          <w:dstrike w:val="0"/>
+          <w:outline w:val="0"/>
+          <w:shadow w:val="0"/>
+          <w:emboss w:val="0"/>
+          <w:imprint w:val="0"/>
+          <w:noProof w:val="0"/>
+          <w:vanish w:val="0"/>
+          <w:color w:val="000000"/>
+          <w:spacing w:val="0"/>
+          <w:w w:val="100"/>
+          <w:kern w:val="0"/>
+          <w:position w:val="0"/>
+          <w:sz w:val="24"/>
+          <w:szCs w:val="24"/>
+          <w:highlight w:val="none"/>
+          <w:u w:val="none" w:color="auto"/>
+          <w:bdr w:val="none" w:sz="0" w:space="0" w:color="auto"/>
+          <w:shd w:val="clear" w:color="auto" w:fill="auto"/>
+          <w:vertAlign w:val="baseline"/>
+          <w:rtl w:val="0"/>
+          <w:cs w:val="0"/>
+          <w:lang w:val="en-US" w:eastAsia="zh-CN" w:bidi="ar-SA"/>
+        </w:rPr>
+        <w:t>- ReleCloud 无人机管理平台：一种基于云的软件，支持随时随地监视、控制和优化配送无人机机队。</w:t>
+      </w:r>
+      <w:r>
+        <w:rPr>
+          <w:rStyle w:val="DefaultParagraphFont"/>
+          <w:rFonts w:ascii="SimSun" w:eastAsia="SimSun" w:hAnsi="SimSun" w:cs="SimSun"/>
+          <w:b w:val="0"/>
+          <w:bCs w:val="0"/>
+          <w:i w:val="0"/>
+          <w:iCs w:val="0"/>
+          <w:caps w:val="0"/>
+          <w:smallCaps w:val="0"/>
+          <w:strike w:val="0"/>
+          <w:dstrike w:val="0"/>
+          <w:outline w:val="0"/>
+          <w:shadow w:val="0"/>
+          <w:emboss w:val="0"/>
+          <w:imprint w:val="0"/>
+          <w:noProof w:val="0"/>
+          <w:vanish w:val="0"/>
+          <w:color w:val="000000"/>
+          <w:spacing w:val="0"/>
+          <w:w w:val="100"/>
+          <w:kern w:val="0"/>
+          <w:position w:val="0"/>
+          <w:sz w:val="24"/>
+          <w:szCs w:val="24"/>
+          <w:highlight w:val="none"/>
+          <w:u w:val="none" w:color="auto"/>
+          <w:bdr w:val="none" w:sz="0" w:space="0" w:color="auto"/>
+          <w:shd w:val="clear" w:color="auto" w:fill="auto"/>
+          <w:vertAlign w:val="baseline"/>
+          <w:rtl w:val="0"/>
+          <w:cs w:val="0"/>
+          <w:lang w:val="en-US" w:eastAsia="zh-CN" w:bidi="ar-SA"/>
+        </w:rPr>
+        <w:t>该平台还提供有关配送操作的实时数据和分析，包括路线、交通、天气、燃料、货物及客户反馈。</w:t>
+      </w:r>
+    </w:p>
+    <w:p>
+      <w:pPr>
+        <w:bidi w:val="0"/>
         <w:rPr>
           <w:rFonts w:ascii="Aptos" w:eastAsia="Aptos" w:hAnsi="Aptos" w:cs="Aptos"/>
           <w:color w:val="000000" w:themeColor="text1"/>
         </w:rPr>
-        <w:t xml:space="preserve"> Delivery Drone can solve their problems, meet their needs, and exceed their expectations. You can also use these value propositions to differentiate the </w:t>
-      </w:r>
-      <w:proofErr w:type="spellStart"/>
-      <w:r>
+      </w:pPr>
+      <w:r>
+        <w:rPr>
+          <w:rStyle w:val="DefaultParagraphFont"/>
+          <w:rFonts w:ascii="SimSun" w:eastAsia="SimSun" w:hAnsi="SimSun" w:cs="SimSun"/>
+          <w:b w:val="0"/>
+          <w:bCs w:val="0"/>
+          <w:i w:val="0"/>
+          <w:iCs w:val="0"/>
+          <w:caps w:val="0"/>
+          <w:smallCaps w:val="0"/>
+          <w:strike w:val="0"/>
+          <w:dstrike w:val="0"/>
+          <w:outline w:val="0"/>
+          <w:shadow w:val="0"/>
+          <w:emboss w:val="0"/>
+          <w:imprint w:val="0"/>
+          <w:noProof w:val="0"/>
+          <w:vanish w:val="0"/>
+          <w:color w:val="000000"/>
+          <w:spacing w:val="0"/>
+          <w:w w:val="100"/>
+          <w:kern w:val="0"/>
+          <w:position w:val="0"/>
+          <w:sz w:val="24"/>
+          <w:szCs w:val="24"/>
+          <w:highlight w:val="none"/>
+          <w:u w:val="none" w:color="auto"/>
+          <w:bdr w:val="none" w:sz="0" w:space="0" w:color="auto"/>
+          <w:shd w:val="clear" w:color="auto" w:fill="auto"/>
+          <w:vertAlign w:val="baseline"/>
+          <w:rtl w:val="0"/>
+          <w:cs w:val="0"/>
+          <w:lang w:val="en-US" w:eastAsia="zh-CN" w:bidi="ar-SA"/>
+        </w:rPr>
+        <w:t>- ReleCloud 无人机维护服务：一项提供配送无人机的定期检查、维修和升级的订阅服务。</w:t>
+      </w:r>
+      <w:r>
+        <w:rPr>
+          <w:rStyle w:val="DefaultParagraphFont"/>
+          <w:rFonts w:ascii="SimSun" w:eastAsia="SimSun" w:hAnsi="SimSun" w:cs="SimSun"/>
+          <w:b w:val="0"/>
+          <w:bCs w:val="0"/>
+          <w:i w:val="0"/>
+          <w:iCs w:val="0"/>
+          <w:caps w:val="0"/>
+          <w:smallCaps w:val="0"/>
+          <w:strike w:val="0"/>
+          <w:dstrike w:val="0"/>
+          <w:outline w:val="0"/>
+          <w:shadow w:val="0"/>
+          <w:emboss w:val="0"/>
+          <w:imprint w:val="0"/>
+          <w:noProof w:val="0"/>
+          <w:vanish w:val="0"/>
+          <w:color w:val="000000"/>
+          <w:spacing w:val="0"/>
+          <w:w w:val="100"/>
+          <w:kern w:val="0"/>
+          <w:position w:val="0"/>
+          <w:sz w:val="24"/>
+          <w:szCs w:val="24"/>
+          <w:highlight w:val="none"/>
+          <w:u w:val="none" w:color="auto"/>
+          <w:bdr w:val="none" w:sz="0" w:space="0" w:color="auto"/>
+          <w:shd w:val="clear" w:color="auto" w:fill="auto"/>
+          <w:vertAlign w:val="baseline"/>
+          <w:rtl w:val="0"/>
+          <w:cs w:val="0"/>
+          <w:lang w:val="en-US" w:eastAsia="zh-CN" w:bidi="ar-SA"/>
+        </w:rPr>
+        <w:t>该服务还涵盖配送过程中可能发生的任何损害或故障，确保无人机始终保持最佳状态，随时准备飞行。</w:t>
+      </w:r>
+    </w:p>
+    <w:p>
+      <w:pPr>
+        <w:bidi w:val="0"/>
         <w:rPr>
           <w:rFonts w:ascii="Aptos" w:eastAsia="Aptos" w:hAnsi="Aptos" w:cs="Aptos"/>
           <w:color w:val="000000" w:themeColor="text1"/>
         </w:rPr>
-        <w:t>ReleCloud</w:t>
-      </w:r>
-      <w:proofErr w:type="spellEnd"/>
-      <w:r>
+      </w:pPr>
+      <w:r>
+        <w:rPr>
+          <w:rStyle w:val="DefaultParagraphFont"/>
+          <w:rFonts w:ascii="SimSun" w:eastAsia="SimSun" w:hAnsi="SimSun" w:cs="SimSun"/>
+          <w:b w:val="0"/>
+          <w:bCs w:val="0"/>
+          <w:i w:val="0"/>
+          <w:iCs w:val="0"/>
+          <w:caps w:val="0"/>
+          <w:smallCaps w:val="0"/>
+          <w:strike w:val="0"/>
+          <w:dstrike w:val="0"/>
+          <w:outline w:val="0"/>
+          <w:shadow w:val="0"/>
+          <w:emboss w:val="0"/>
+          <w:imprint w:val="0"/>
+          <w:noProof w:val="0"/>
+          <w:vanish w:val="0"/>
+          <w:color w:val="000000"/>
+          <w:spacing w:val="0"/>
+          <w:w w:val="100"/>
+          <w:kern w:val="0"/>
+          <w:position w:val="0"/>
+          <w:sz w:val="24"/>
+          <w:szCs w:val="24"/>
+          <w:highlight w:val="none"/>
+          <w:u w:val="none" w:color="auto"/>
+          <w:bdr w:val="none" w:sz="0" w:space="0" w:color="auto"/>
+          <w:shd w:val="clear" w:color="auto" w:fill="auto"/>
+          <w:vertAlign w:val="baseline"/>
+          <w:rtl w:val="0"/>
+          <w:cs w:val="0"/>
+          <w:lang w:val="en-US" w:eastAsia="zh-CN" w:bidi="ar-SA"/>
+        </w:rPr>
+        <w:t>- ReleCloud 无人机配件：一系列可以根据您的特定需求和偏好定制配送无人机的产品。</w:t>
+      </w:r>
+      <w:r>
+        <w:rPr>
+          <w:rStyle w:val="DefaultParagraphFont"/>
+          <w:rFonts w:ascii="SimSun" w:eastAsia="SimSun" w:hAnsi="SimSun" w:cs="SimSun"/>
+          <w:b w:val="0"/>
+          <w:bCs w:val="0"/>
+          <w:i w:val="0"/>
+          <w:iCs w:val="0"/>
+          <w:caps w:val="0"/>
+          <w:smallCaps w:val="0"/>
+          <w:strike w:val="0"/>
+          <w:dstrike w:val="0"/>
+          <w:outline w:val="0"/>
+          <w:shadow w:val="0"/>
+          <w:emboss w:val="0"/>
+          <w:imprint w:val="0"/>
+          <w:noProof w:val="0"/>
+          <w:vanish w:val="0"/>
+          <w:color w:val="000000"/>
+          <w:spacing w:val="0"/>
+          <w:w w:val="100"/>
+          <w:kern w:val="0"/>
+          <w:position w:val="0"/>
+          <w:sz w:val="24"/>
+          <w:szCs w:val="24"/>
+          <w:highlight w:val="none"/>
+          <w:u w:val="none" w:color="auto"/>
+          <w:bdr w:val="none" w:sz="0" w:space="0" w:color="auto"/>
+          <w:shd w:val="clear" w:color="auto" w:fill="auto"/>
+          <w:vertAlign w:val="baseline"/>
+          <w:rtl w:val="0"/>
+          <w:cs w:val="0"/>
+          <w:lang w:val="en-US" w:eastAsia="zh-CN" w:bidi="ar-SA"/>
+        </w:rPr>
+        <w:t>例如，您可以选择不同的无人机颜色、大小、形状和设计，以及不同类型的摄像头、传感器、电池和螺旋桨。</w:t>
+      </w:r>
+      <w:r>
+        <w:rPr>
+          <w:rStyle w:val="DefaultParagraphFont"/>
+          <w:rFonts w:ascii="SimSun" w:eastAsia="SimSun" w:hAnsi="SimSun" w:cs="SimSun"/>
+          <w:b w:val="0"/>
+          <w:bCs w:val="0"/>
+          <w:i w:val="0"/>
+          <w:iCs w:val="0"/>
+          <w:caps w:val="0"/>
+          <w:smallCaps w:val="0"/>
+          <w:strike w:val="0"/>
+          <w:dstrike w:val="0"/>
+          <w:outline w:val="0"/>
+          <w:shadow w:val="0"/>
+          <w:emboss w:val="0"/>
+          <w:imprint w:val="0"/>
+          <w:noProof w:val="0"/>
+          <w:vanish w:val="0"/>
+          <w:color w:val="000000"/>
+          <w:spacing w:val="0"/>
+          <w:w w:val="100"/>
+          <w:kern w:val="0"/>
+          <w:position w:val="0"/>
+          <w:sz w:val="24"/>
+          <w:szCs w:val="24"/>
+          <w:highlight w:val="none"/>
+          <w:u w:val="none" w:color="auto"/>
+          <w:bdr w:val="none" w:sz="0" w:space="0" w:color="auto"/>
+          <w:shd w:val="clear" w:color="auto" w:fill="auto"/>
+          <w:vertAlign w:val="baseline"/>
+          <w:rtl w:val="0"/>
+          <w:cs w:val="0"/>
+          <w:lang w:val="en-US" w:eastAsia="zh-CN" w:bidi="ar-SA"/>
+        </w:rPr>
+        <w:t>您还可以在无人机上添加徽标、贴纸或贴花纸，提升品牌曝光度并增加可见性。</w:t>
+      </w:r>
+    </w:p>
+    <w:p>
+      <w:pPr>
+        <w:bidi w:val="0"/>
         <w:rPr>
           <w:rFonts w:ascii="Aptos" w:eastAsia="Aptos" w:hAnsi="Aptos" w:cs="Aptos"/>
           <w:color w:val="000000" w:themeColor="text1"/>
         </w:rPr>
-        <w:t xml:space="preserve"> Delivery Drone from other delivery solutions in the market, and to demonstrate its competitive advantage and unique selling point.</w:t>
+      </w:pPr>
+      <w:r>
+        <w:rPr>
+          <w:rStyle w:val="DefaultParagraphFont"/>
+          <w:rFonts w:ascii="SimSun" w:eastAsia="SimSun" w:hAnsi="SimSun" w:cs="SimSun"/>
+          <w:b w:val="0"/>
+          <w:bCs w:val="0"/>
+          <w:i w:val="0"/>
+          <w:iCs w:val="0"/>
+          <w:caps w:val="0"/>
+          <w:smallCaps w:val="0"/>
+          <w:strike w:val="0"/>
+          <w:dstrike w:val="0"/>
+          <w:outline w:val="0"/>
+          <w:shadow w:val="0"/>
+          <w:emboss w:val="0"/>
+          <w:imprint w:val="0"/>
+          <w:noProof w:val="0"/>
+          <w:vanish w:val="0"/>
+          <w:color w:val="000000"/>
+          <w:spacing w:val="0"/>
+          <w:w w:val="100"/>
+          <w:kern w:val="0"/>
+          <w:position w:val="0"/>
+          <w:sz w:val="24"/>
+          <w:szCs w:val="24"/>
+          <w:highlight w:val="none"/>
+          <w:u w:val="none" w:color="auto"/>
+          <w:bdr w:val="none" w:sz="0" w:space="0" w:color="auto"/>
+          <w:shd w:val="clear" w:color="auto" w:fill="auto"/>
+          <w:vertAlign w:val="baseline"/>
+          <w:rtl w:val="0"/>
+          <w:cs w:val="0"/>
+          <w:lang w:val="en-US" w:eastAsia="zh-CN" w:bidi="ar-SA"/>
+        </w:rPr>
+        <w:t>提供这些附加服务和产品，您可以为客户创造更大的价值，提升他们的忠诚度和满意度，同时增加业务营收。</w:t>
       </w:r>
     </w:p>
     <w:p>
@@ -876,6 +2638,52 @@
     </w:p>
     <w:p>
       <w:pPr>
+        <w:pStyle w:val="Heading1"/>
+        <w:bidi w:val="0"/>
+        <w:rPr>
+          <w:rFonts w:ascii="Aptos Display" w:eastAsia="Aptos Display" w:hAnsi="Aptos Display" w:cs="Aptos Display"/>
+        </w:rPr>
+      </w:pPr>
+      <w:r>
+        <w:rPr>
+          <w:rStyle w:val="DefaultParagraphFont"/>
+          <w:rFonts w:ascii="SimSun" w:eastAsia="SimSun" w:hAnsi="SimSun" w:cs="SimSun"/>
+          <w:b w:val="0"/>
+          <w:bCs w:val="0"/>
+          <w:i w:val="0"/>
+          <w:iCs w:val="0"/>
+          <w:caps w:val="0"/>
+          <w:smallCaps w:val="0"/>
+          <w:strike w:val="0"/>
+          <w:dstrike w:val="0"/>
+          <w:outline w:val="0"/>
+          <w:shadow w:val="0"/>
+          <w:emboss w:val="0"/>
+          <w:imprint w:val="0"/>
+          <w:noProof w:val="0"/>
+          <w:vanish w:val="0"/>
+          <w:color w:val="0F4761"/>
+          <w:spacing w:val="0"/>
+          <w:w w:val="100"/>
+          <w:kern w:val="0"/>
+          <w:position w:val="0"/>
+          <w:sz w:val="40"/>
+          <w:szCs w:val="40"/>
+          <w:highlight w:val="none"/>
+          <w:u w:val="none" w:color="auto"/>
+          <w:bdr w:val="none" w:sz="0" w:space="0" w:color="auto"/>
+          <w:shd w:val="clear" w:color="auto" w:fill="auto"/>
+          <w:vertAlign w:val="baseline"/>
+          <w:rtl w:val="0"/>
+          <w:cs w:val="0"/>
+          <w:lang w:val="en-US" w:eastAsia="zh-CN" w:bidi="ar-SA"/>
+        </w:rPr>
+        <w:t>ReleCloud 配送无人机追加销售提示与技巧</w:t>
+      </w:r>
+    </w:p>
+    <w:p>
+      <w:pPr>
+        <w:bidi w:val="0"/>
         <w:rPr>
           <w:rFonts w:ascii="Aptos" w:eastAsia="Aptos" w:hAnsi="Aptos" w:cs="Aptos"/>
           <w:color w:val="000000" w:themeColor="text1"/>
@@ -883,233 +2691,147 @@
       </w:pPr>
       <w:r>
         <w:rPr>
-          <w:rFonts w:ascii="Aptos" w:eastAsia="Aptos" w:hAnsi="Aptos" w:cs="Aptos"/>
-          <w:color w:val="000000" w:themeColor="text1"/>
-        </w:rPr>
-        <w:t xml:space="preserve">Offer additional services and products: One way to upsell the </w:t>
-      </w:r>
-      <w:proofErr w:type="spellStart"/>
-      <w:r>
-        <w:rPr>
-          <w:rFonts w:ascii="Aptos" w:eastAsia="Aptos" w:hAnsi="Aptos" w:cs="Aptos"/>
-          <w:color w:val="000000" w:themeColor="text1"/>
-        </w:rPr>
-        <w:t>ReleCloud</w:t>
-      </w:r>
-      <w:proofErr w:type="spellEnd"/>
-      <w:r>
-        <w:rPr>
-          <w:rFonts w:ascii="Aptos" w:eastAsia="Aptos" w:hAnsi="Aptos" w:cs="Aptos"/>
-          <w:color w:val="000000" w:themeColor="text1"/>
-        </w:rPr>
-        <w:t xml:space="preserve"> Delivery Drone is to offer additional services and products that can enhance its performance, functionality, and value. For example, you can offer:</w:t>
-      </w:r>
-    </w:p>
-    <w:p>
-      <w:pPr>
-        <w:rPr>
-          <w:rFonts w:ascii="Aptos" w:eastAsia="Aptos" w:hAnsi="Aptos" w:cs="Aptos"/>
-          <w:color w:val="000000" w:themeColor="text1"/>
-        </w:rPr>
-      </w:pPr>
-      <w:r>
-        <w:rPr>
-          <w:rFonts w:ascii="Aptos" w:eastAsia="Aptos" w:hAnsi="Aptos" w:cs="Aptos"/>
-          <w:color w:val="000000" w:themeColor="text1"/>
-        </w:rPr>
-        <w:t xml:space="preserve">- The </w:t>
-      </w:r>
-      <w:proofErr w:type="spellStart"/>
-      <w:r>
-        <w:rPr>
-          <w:rFonts w:ascii="Aptos" w:eastAsia="Aptos" w:hAnsi="Aptos" w:cs="Aptos"/>
-          <w:color w:val="000000" w:themeColor="text1"/>
-        </w:rPr>
-        <w:t>ReleCloud</w:t>
-      </w:r>
-      <w:proofErr w:type="spellEnd"/>
-      <w:r>
-        <w:rPr>
-          <w:rFonts w:ascii="Aptos" w:eastAsia="Aptos" w:hAnsi="Aptos" w:cs="Aptos"/>
-          <w:color w:val="000000" w:themeColor="text1"/>
-        </w:rPr>
-        <w:t xml:space="preserve"> Drone Management Platform, a cloud-based software that allows you to monitor, control, and optimize your delivery drone fleet from anywhere, anytime. The platform also provides you with real-time data and analytics on your delivery operations, such as routes, traffic, weather, fuel, cargo, and customer feedback.</w:t>
-      </w:r>
-    </w:p>
-    <w:p>
-      <w:pPr>
-        <w:rPr>
-          <w:rFonts w:ascii="Aptos" w:eastAsia="Aptos" w:hAnsi="Aptos" w:cs="Aptos"/>
-          <w:color w:val="000000" w:themeColor="text1"/>
-        </w:rPr>
-      </w:pPr>
-      <w:r>
-        <w:rPr>
-          <w:rFonts w:ascii="Aptos" w:eastAsia="Aptos" w:hAnsi="Aptos" w:cs="Aptos"/>
-          <w:color w:val="000000" w:themeColor="text1"/>
-        </w:rPr>
-        <w:t xml:space="preserve">- The </w:t>
-      </w:r>
-      <w:proofErr w:type="spellStart"/>
-      <w:r>
-        <w:rPr>
-          <w:rFonts w:ascii="Aptos" w:eastAsia="Aptos" w:hAnsi="Aptos" w:cs="Aptos"/>
-          <w:color w:val="000000" w:themeColor="text1"/>
-        </w:rPr>
-        <w:t>ReleCloud</w:t>
-      </w:r>
-      <w:proofErr w:type="spellEnd"/>
-      <w:r>
-        <w:rPr>
-          <w:rFonts w:ascii="Aptos" w:eastAsia="Aptos" w:hAnsi="Aptos" w:cs="Aptos"/>
-          <w:color w:val="000000" w:themeColor="text1"/>
-        </w:rPr>
-        <w:t xml:space="preserve"> Drone Maintenance Service, a subscription-based service that provides you with regular inspections, repairs, and upgrades for your delivery drones. The service also covers any </w:t>
-      </w:r>
-      <w:proofErr w:type="gramStart"/>
-      <w:r>
-        <w:rPr>
-          <w:rFonts w:ascii="Aptos" w:eastAsia="Aptos" w:hAnsi="Aptos" w:cs="Aptos"/>
-          <w:color w:val="000000" w:themeColor="text1"/>
-        </w:rPr>
-        <w:t>damages</w:t>
-      </w:r>
-      <w:proofErr w:type="gramEnd"/>
-      <w:r>
-        <w:rPr>
-          <w:rFonts w:ascii="Aptos" w:eastAsia="Aptos" w:hAnsi="Aptos" w:cs="Aptos"/>
-          <w:color w:val="000000" w:themeColor="text1"/>
-        </w:rPr>
-        <w:t xml:space="preserve"> or malfunctions that may occur during the delivery process, ensuring that your drones are always in optimal condition and ready to fly.</w:t>
-      </w:r>
-    </w:p>
-    <w:p>
-      <w:pPr>
-        <w:rPr>
-          <w:rFonts w:ascii="Aptos" w:eastAsia="Aptos" w:hAnsi="Aptos" w:cs="Aptos"/>
-          <w:color w:val="000000" w:themeColor="text1"/>
-        </w:rPr>
-      </w:pPr>
-      <w:r>
-        <w:rPr>
-          <w:rFonts w:ascii="Aptos" w:eastAsia="Aptos" w:hAnsi="Aptos" w:cs="Aptos"/>
-          <w:color w:val="000000" w:themeColor="text1"/>
-        </w:rPr>
-        <w:t xml:space="preserve">- The </w:t>
-      </w:r>
-      <w:proofErr w:type="spellStart"/>
-      <w:r>
-        <w:rPr>
-          <w:rFonts w:ascii="Aptos" w:eastAsia="Aptos" w:hAnsi="Aptos" w:cs="Aptos"/>
-          <w:color w:val="000000" w:themeColor="text1"/>
-        </w:rPr>
-        <w:t>ReleCloud</w:t>
-      </w:r>
-      <w:proofErr w:type="spellEnd"/>
-      <w:r>
-        <w:rPr>
-          <w:rFonts w:ascii="Aptos" w:eastAsia="Aptos" w:hAnsi="Aptos" w:cs="Aptos"/>
-          <w:color w:val="000000" w:themeColor="text1"/>
-        </w:rPr>
-        <w:t xml:space="preserve"> Drone Accessories, a range of products that can customize your delivery drones according to your specific needs and preferences. For example, you can choose from different colors, sizes, shapes, and designs for your drones, as well as different types of cameras, sensors, batteries, and propellers. You can also add logos, stickers, or decals to your drones to promote your brand and increase your visibility.</w:t>
-      </w:r>
-    </w:p>
-    <w:p>
-      <w:pPr>
-        <w:rPr>
-          <w:rFonts w:ascii="Aptos" w:eastAsia="Aptos" w:hAnsi="Aptos" w:cs="Aptos"/>
-          <w:color w:val="000000" w:themeColor="text1"/>
-        </w:rPr>
-      </w:pPr>
-      <w:r>
-        <w:rPr>
-          <w:rFonts w:ascii="Aptos" w:eastAsia="Aptos" w:hAnsi="Aptos" w:cs="Aptos"/>
-          <w:color w:val="000000" w:themeColor="text1"/>
-        </w:rPr>
-        <w:t>By offering these additional services and products, you can create more value for your customers, increase their loyalty and satisfaction, and generate more revenue for your business.</w:t>
-      </w:r>
-    </w:p>
-    <w:p>
-      <w:pPr>
-        <w:rPr>
-          <w:rFonts w:ascii="Aptos" w:eastAsia="Aptos" w:hAnsi="Aptos" w:cs="Aptos"/>
-          <w:color w:val="000000" w:themeColor="text1"/>
-        </w:rPr>
-      </w:pPr>
-    </w:p>
-    <w:p>
-      <w:pPr>
-        <w:pStyle w:val="Heading1"/>
-        <w:rPr>
-          <w:rFonts w:ascii="Aptos Display" w:eastAsia="Aptos Display" w:hAnsi="Aptos Display" w:cs="Aptos Display"/>
-        </w:rPr>
-      </w:pPr>
-      <w:r>
-        <w:rPr>
-          <w:rFonts w:ascii="Aptos Display" w:eastAsia="Aptos Display" w:hAnsi="Aptos Display" w:cs="Aptos Display"/>
-        </w:rPr>
-        <w:t xml:space="preserve">Tips and Tricks for Upselling the </w:t>
-      </w:r>
-      <w:proofErr w:type="spellStart"/>
-      <w:r>
-        <w:rPr>
-          <w:rFonts w:ascii="Aptos Display" w:eastAsia="Aptos Display" w:hAnsi="Aptos Display" w:cs="Aptos Display"/>
-        </w:rPr>
-        <w:t>ReleCloud</w:t>
-      </w:r>
-      <w:proofErr w:type="spellEnd"/>
-      <w:r>
-        <w:rPr>
-          <w:rFonts w:ascii="Aptos Display" w:eastAsia="Aptos Display" w:hAnsi="Aptos Display" w:cs="Aptos Display"/>
-        </w:rPr>
-        <w:t xml:space="preserve"> Delivery Drone</w:t>
-      </w:r>
-    </w:p>
-    <w:p>
-      <w:pPr>
-        <w:rPr>
-          <w:rFonts w:ascii="Aptos" w:eastAsia="Aptos" w:hAnsi="Aptos" w:cs="Aptos"/>
-          <w:color w:val="000000" w:themeColor="text1"/>
-        </w:rPr>
-      </w:pPr>
-      <w:r>
-        <w:rPr>
-          <w:rFonts w:ascii="Aptos" w:eastAsia="Aptos" w:hAnsi="Aptos" w:cs="Aptos"/>
-          <w:color w:val="000000" w:themeColor="text1"/>
-        </w:rPr>
-        <w:t xml:space="preserve">Now that you know the features, benefits, and value propositions of the </w:t>
-      </w:r>
-      <w:proofErr w:type="spellStart"/>
-      <w:r>
-        <w:rPr>
-          <w:rFonts w:ascii="Aptos" w:eastAsia="Aptos" w:hAnsi="Aptos" w:cs="Aptos"/>
-          <w:color w:val="000000" w:themeColor="text1"/>
-        </w:rPr>
-        <w:t>ReleCloud</w:t>
-      </w:r>
-      <w:proofErr w:type="spellEnd"/>
-      <w:r>
-        <w:rPr>
-          <w:rFonts w:ascii="Aptos" w:eastAsia="Aptos" w:hAnsi="Aptos" w:cs="Aptos"/>
-          <w:color w:val="000000" w:themeColor="text1"/>
-        </w:rPr>
-        <w:t xml:space="preserve"> Delivery Drone, you are ready to upsell it to your prospective customers. But how can you do that effectively and persuasively? Here are some tips and tricks that will help you upsell the </w:t>
-      </w:r>
-      <w:proofErr w:type="spellStart"/>
-      <w:r>
-        <w:rPr>
-          <w:rFonts w:ascii="Aptos" w:eastAsia="Aptos" w:hAnsi="Aptos" w:cs="Aptos"/>
-          <w:color w:val="000000" w:themeColor="text1"/>
-        </w:rPr>
-        <w:t>ReleCloud</w:t>
-      </w:r>
-      <w:proofErr w:type="spellEnd"/>
-      <w:r>
-        <w:rPr>
-          <w:rFonts w:ascii="Aptos" w:eastAsia="Aptos" w:hAnsi="Aptos" w:cs="Aptos"/>
-          <w:color w:val="000000" w:themeColor="text1"/>
-        </w:rPr>
-        <w:t xml:space="preserve"> Delivery Drone and boost your sales:</w:t>
+          <w:rStyle w:val="DefaultParagraphFont"/>
+          <w:rFonts w:ascii="SimSun" w:eastAsia="SimSun" w:hAnsi="SimSun" w:cs="SimSun"/>
+          <w:b w:val="0"/>
+          <w:bCs w:val="0"/>
+          <w:i w:val="0"/>
+          <w:iCs w:val="0"/>
+          <w:caps w:val="0"/>
+          <w:smallCaps w:val="0"/>
+          <w:strike w:val="0"/>
+          <w:dstrike w:val="0"/>
+          <w:outline w:val="0"/>
+          <w:shadow w:val="0"/>
+          <w:emboss w:val="0"/>
+          <w:imprint w:val="0"/>
+          <w:noProof w:val="0"/>
+          <w:vanish w:val="0"/>
+          <w:color w:val="000000"/>
+          <w:spacing w:val="0"/>
+          <w:w w:val="100"/>
+          <w:kern w:val="0"/>
+          <w:position w:val="0"/>
+          <w:sz w:val="24"/>
+          <w:szCs w:val="24"/>
+          <w:highlight w:val="none"/>
+          <w:u w:val="none" w:color="auto"/>
+          <w:bdr w:val="none" w:sz="0" w:space="0" w:color="auto"/>
+          <w:shd w:val="clear" w:color="auto" w:fill="auto"/>
+          <w:vertAlign w:val="baseline"/>
+          <w:rtl w:val="0"/>
+          <w:cs w:val="0"/>
+          <w:lang w:val="en-US" w:eastAsia="zh-CN" w:bidi="ar-SA"/>
+        </w:rPr>
+        <w:t>现在，您已了解 ReleCloud 配送无人机的功能、优势和价值主张，准备好向潜在客户追加销售了。</w:t>
+      </w:r>
+      <w:r>
+        <w:rPr>
+          <w:rStyle w:val="DefaultParagraphFont"/>
+          <w:rFonts w:ascii="SimSun" w:eastAsia="SimSun" w:hAnsi="SimSun" w:cs="SimSun"/>
+          <w:b w:val="0"/>
+          <w:bCs w:val="0"/>
+          <w:i w:val="0"/>
+          <w:iCs w:val="0"/>
+          <w:caps w:val="0"/>
+          <w:smallCaps w:val="0"/>
+          <w:strike w:val="0"/>
+          <w:dstrike w:val="0"/>
+          <w:outline w:val="0"/>
+          <w:shadow w:val="0"/>
+          <w:emboss w:val="0"/>
+          <w:imprint w:val="0"/>
+          <w:noProof w:val="0"/>
+          <w:vanish w:val="0"/>
+          <w:color w:val="000000"/>
+          <w:spacing w:val="0"/>
+          <w:w w:val="100"/>
+          <w:kern w:val="0"/>
+          <w:position w:val="0"/>
+          <w:sz w:val="24"/>
+          <w:szCs w:val="24"/>
+          <w:highlight w:val="none"/>
+          <w:u w:val="none" w:color="auto"/>
+          <w:bdr w:val="none" w:sz="0" w:space="0" w:color="auto"/>
+          <w:shd w:val="clear" w:color="auto" w:fill="auto"/>
+          <w:vertAlign w:val="baseline"/>
+          <w:rtl w:val="0"/>
+          <w:cs w:val="0"/>
+          <w:lang w:val="en-US" w:eastAsia="zh-CN" w:bidi="ar-SA"/>
+        </w:rPr>
+        <w:t>但您如何能有效且具有说服力地做到这一点？</w:t>
+      </w:r>
+      <w:r>
+        <w:rPr>
+          <w:rStyle w:val="DefaultParagraphFont"/>
+          <w:rFonts w:ascii="SimSun" w:eastAsia="SimSun" w:hAnsi="SimSun" w:cs="SimSun"/>
+          <w:b w:val="0"/>
+          <w:bCs w:val="0"/>
+          <w:i w:val="0"/>
+          <w:iCs w:val="0"/>
+          <w:caps w:val="0"/>
+          <w:smallCaps w:val="0"/>
+          <w:strike w:val="0"/>
+          <w:dstrike w:val="0"/>
+          <w:outline w:val="0"/>
+          <w:shadow w:val="0"/>
+          <w:emboss w:val="0"/>
+          <w:imprint w:val="0"/>
+          <w:noProof w:val="0"/>
+          <w:vanish w:val="0"/>
+          <w:color w:val="000000"/>
+          <w:spacing w:val="0"/>
+          <w:w w:val="100"/>
+          <w:kern w:val="0"/>
+          <w:position w:val="0"/>
+          <w:sz w:val="24"/>
+          <w:szCs w:val="24"/>
+          <w:highlight w:val="none"/>
+          <w:u w:val="none" w:color="auto"/>
+          <w:bdr w:val="none" w:sz="0" w:space="0" w:color="auto"/>
+          <w:shd w:val="clear" w:color="auto" w:fill="auto"/>
+          <w:vertAlign w:val="baseline"/>
+          <w:rtl w:val="0"/>
+          <w:cs w:val="0"/>
+          <w:lang w:val="en-US" w:eastAsia="zh-CN" w:bidi="ar-SA"/>
+        </w:rPr>
+        <w:t xml:space="preserve"> </w:t>
+      </w:r>
+      <w:r>
+        <w:rPr>
+          <w:rStyle w:val="DefaultParagraphFont"/>
+          <w:rFonts w:ascii="SimSun" w:eastAsia="SimSun" w:hAnsi="SimSun" w:cs="SimSun"/>
+          <w:b w:val="0"/>
+          <w:bCs w:val="0"/>
+          <w:i w:val="0"/>
+          <w:iCs w:val="0"/>
+          <w:caps w:val="0"/>
+          <w:smallCaps w:val="0"/>
+          <w:strike w:val="0"/>
+          <w:dstrike w:val="0"/>
+          <w:outline w:val="0"/>
+          <w:shadow w:val="0"/>
+          <w:emboss w:val="0"/>
+          <w:imprint w:val="0"/>
+          <w:noProof w:val="0"/>
+          <w:vanish w:val="0"/>
+          <w:color w:val="000000"/>
+          <w:spacing w:val="0"/>
+          <w:w w:val="100"/>
+          <w:kern w:val="0"/>
+          <w:position w:val="0"/>
+          <w:sz w:val="24"/>
+          <w:szCs w:val="24"/>
+          <w:highlight w:val="none"/>
+          <w:u w:val="none" w:color="auto"/>
+          <w:bdr w:val="none" w:sz="0" w:space="0" w:color="auto"/>
+          <w:shd w:val="clear" w:color="auto" w:fill="auto"/>
+          <w:vertAlign w:val="baseline"/>
+          <w:rtl w:val="0"/>
+          <w:cs w:val="0"/>
+          <w:lang w:val="en-US" w:eastAsia="zh-CN" w:bidi="ar-SA"/>
+        </w:rPr>
+        <w:t>以下是一些提示与技巧，帮助您追加销售 ReleCloud 配送无人机，并提高销售额：</w:t>
       </w:r>
     </w:p>
     <w:p>
@@ -1119,6 +2841,7 @@
           <w:ilvl w:val="0"/>
           <w:numId w:val="1"/>
         </w:numPr>
+        <w:bidi w:val="0"/>
         <w:rPr>
           <w:rFonts w:ascii="Aptos" w:eastAsia="Aptos" w:hAnsi="Aptos" w:cs="Aptos"/>
           <w:color w:val="000000" w:themeColor="text1"/>
@@ -1126,42 +2849,147 @@
       </w:pPr>
       <w:r>
         <w:rPr>
-          <w:rFonts w:ascii="Aptos" w:eastAsia="Aptos" w:hAnsi="Aptos" w:cs="Aptos"/>
-          <w:color w:val="000000" w:themeColor="text1"/>
-        </w:rPr>
-        <w:t xml:space="preserve">Know your customer: Before you pitch the </w:t>
-      </w:r>
-      <w:proofErr w:type="spellStart"/>
-      <w:r>
-        <w:rPr>
-          <w:rFonts w:ascii="Aptos" w:eastAsia="Aptos" w:hAnsi="Aptos" w:cs="Aptos"/>
-          <w:color w:val="000000" w:themeColor="text1"/>
-        </w:rPr>
-        <w:t>ReleCloud</w:t>
-      </w:r>
-      <w:proofErr w:type="spellEnd"/>
-      <w:r>
-        <w:rPr>
-          <w:rFonts w:ascii="Aptos" w:eastAsia="Aptos" w:hAnsi="Aptos" w:cs="Aptos"/>
-          <w:color w:val="000000" w:themeColor="text1"/>
-        </w:rPr>
-        <w:t xml:space="preserve"> Delivery Drone, you need to know your customer well. You need to understand their pain points, goals, preferences, and budget. You need to research their industry, market, and competitors. You need to tailor your pitch to their specific situation and needs, and to show them how the </w:t>
-      </w:r>
-      <w:proofErr w:type="spellStart"/>
-      <w:r>
-        <w:rPr>
-          <w:rFonts w:ascii="Aptos" w:eastAsia="Aptos" w:hAnsi="Aptos" w:cs="Aptos"/>
-          <w:color w:val="000000" w:themeColor="text1"/>
-        </w:rPr>
-        <w:t>ReleCloud</w:t>
-      </w:r>
-      <w:proofErr w:type="spellEnd"/>
-      <w:r>
-        <w:rPr>
-          <w:rFonts w:ascii="Aptos" w:eastAsia="Aptos" w:hAnsi="Aptos" w:cs="Aptos"/>
-          <w:color w:val="000000" w:themeColor="text1"/>
-        </w:rPr>
-        <w:t xml:space="preserve"> Delivery Drone can help them achieve their desired outcomes.</w:t>
+          <w:rStyle w:val="DefaultParagraphFont"/>
+          <w:rFonts w:ascii="SimSun" w:eastAsia="SimSun" w:hAnsi="SimSun" w:cs="SimSun"/>
+          <w:b w:val="0"/>
+          <w:bCs w:val="0"/>
+          <w:i w:val="0"/>
+          <w:iCs w:val="0"/>
+          <w:caps w:val="0"/>
+          <w:smallCaps w:val="0"/>
+          <w:strike w:val="0"/>
+          <w:dstrike w:val="0"/>
+          <w:outline w:val="0"/>
+          <w:shadow w:val="0"/>
+          <w:emboss w:val="0"/>
+          <w:imprint w:val="0"/>
+          <w:noProof w:val="0"/>
+          <w:vanish w:val="0"/>
+          <w:color w:val="000000"/>
+          <w:spacing w:val="0"/>
+          <w:w w:val="100"/>
+          <w:kern w:val="0"/>
+          <w:position w:val="0"/>
+          <w:sz w:val="24"/>
+          <w:szCs w:val="24"/>
+          <w:highlight w:val="none"/>
+          <w:u w:val="none" w:color="auto"/>
+          <w:bdr w:val="none" w:sz="0" w:space="0" w:color="auto"/>
+          <w:shd w:val="clear" w:color="auto" w:fill="auto"/>
+          <w:vertAlign w:val="baseline"/>
+          <w:rtl w:val="0"/>
+          <w:cs w:val="0"/>
+          <w:lang w:val="en-US" w:eastAsia="zh-CN" w:bidi="ar-SA"/>
+        </w:rPr>
+        <w:t>了解您的客户需求：推销 ReleCloud 配送无人机之前，首先要深入了解您的客户需求。</w:t>
+      </w:r>
+      <w:r>
+        <w:rPr>
+          <w:rStyle w:val="DefaultParagraphFont"/>
+          <w:rFonts w:ascii="SimSun" w:eastAsia="SimSun" w:hAnsi="SimSun" w:cs="SimSun"/>
+          <w:b w:val="0"/>
+          <w:bCs w:val="0"/>
+          <w:i w:val="0"/>
+          <w:iCs w:val="0"/>
+          <w:caps w:val="0"/>
+          <w:smallCaps w:val="0"/>
+          <w:strike w:val="0"/>
+          <w:dstrike w:val="0"/>
+          <w:outline w:val="0"/>
+          <w:shadow w:val="0"/>
+          <w:emboss w:val="0"/>
+          <w:imprint w:val="0"/>
+          <w:noProof w:val="0"/>
+          <w:vanish w:val="0"/>
+          <w:color w:val="000000"/>
+          <w:spacing w:val="0"/>
+          <w:w w:val="100"/>
+          <w:kern w:val="0"/>
+          <w:position w:val="0"/>
+          <w:sz w:val="24"/>
+          <w:szCs w:val="24"/>
+          <w:highlight w:val="none"/>
+          <w:u w:val="none" w:color="auto"/>
+          <w:bdr w:val="none" w:sz="0" w:space="0" w:color="auto"/>
+          <w:shd w:val="clear" w:color="auto" w:fill="auto"/>
+          <w:vertAlign w:val="baseline"/>
+          <w:rtl w:val="0"/>
+          <w:cs w:val="0"/>
+          <w:lang w:val="en-US" w:eastAsia="zh-CN" w:bidi="ar-SA"/>
+        </w:rPr>
+        <w:t>您需要理解他们的痛点、目标、偏好以及预算。</w:t>
+      </w:r>
+      <w:r>
+        <w:rPr>
+          <w:rStyle w:val="DefaultParagraphFont"/>
+          <w:rFonts w:ascii="SimSun" w:eastAsia="SimSun" w:hAnsi="SimSun" w:cs="SimSun"/>
+          <w:b w:val="0"/>
+          <w:bCs w:val="0"/>
+          <w:i w:val="0"/>
+          <w:iCs w:val="0"/>
+          <w:caps w:val="0"/>
+          <w:smallCaps w:val="0"/>
+          <w:strike w:val="0"/>
+          <w:dstrike w:val="0"/>
+          <w:outline w:val="0"/>
+          <w:shadow w:val="0"/>
+          <w:emboss w:val="0"/>
+          <w:imprint w:val="0"/>
+          <w:noProof w:val="0"/>
+          <w:vanish w:val="0"/>
+          <w:color w:val="000000"/>
+          <w:spacing w:val="0"/>
+          <w:w w:val="100"/>
+          <w:kern w:val="0"/>
+          <w:position w:val="0"/>
+          <w:sz w:val="24"/>
+          <w:szCs w:val="24"/>
+          <w:highlight w:val="none"/>
+          <w:u w:val="none" w:color="auto"/>
+          <w:bdr w:val="none" w:sz="0" w:space="0" w:color="auto"/>
+          <w:shd w:val="clear" w:color="auto" w:fill="auto"/>
+          <w:vertAlign w:val="baseline"/>
+          <w:rtl w:val="0"/>
+          <w:cs w:val="0"/>
+          <w:lang w:val="en-US" w:eastAsia="zh-CN" w:bidi="ar-SA"/>
+        </w:rPr>
+        <w:t>您需要研究他们的行业、市场状况以及竞争对手。</w:t>
+      </w:r>
+      <w:r>
+        <w:rPr>
+          <w:rStyle w:val="DefaultParagraphFont"/>
+          <w:rFonts w:ascii="SimSun" w:eastAsia="SimSun" w:hAnsi="SimSun" w:cs="SimSun"/>
+          <w:b w:val="0"/>
+          <w:bCs w:val="0"/>
+          <w:i w:val="0"/>
+          <w:iCs w:val="0"/>
+          <w:caps w:val="0"/>
+          <w:smallCaps w:val="0"/>
+          <w:strike w:val="0"/>
+          <w:dstrike w:val="0"/>
+          <w:outline w:val="0"/>
+          <w:shadow w:val="0"/>
+          <w:emboss w:val="0"/>
+          <w:imprint w:val="0"/>
+          <w:noProof w:val="0"/>
+          <w:vanish w:val="0"/>
+          <w:color w:val="000000"/>
+          <w:spacing w:val="0"/>
+          <w:w w:val="100"/>
+          <w:kern w:val="0"/>
+          <w:position w:val="0"/>
+          <w:sz w:val="24"/>
+          <w:szCs w:val="24"/>
+          <w:highlight w:val="none"/>
+          <w:u w:val="none" w:color="auto"/>
+          <w:bdr w:val="none" w:sz="0" w:space="0" w:color="auto"/>
+          <w:shd w:val="clear" w:color="auto" w:fill="auto"/>
+          <w:vertAlign w:val="baseline"/>
+          <w:rtl w:val="0"/>
+          <w:cs w:val="0"/>
+          <w:lang w:val="en-US" w:eastAsia="zh-CN" w:bidi="ar-SA"/>
+        </w:rPr>
+        <w:t>您需要根据客户的具体情况和需求量身定制推销策略，并展示 ReleCloud 配送无人机如何帮助他们实现目标。</w:t>
       </w:r>
     </w:p>
     <w:p>
@@ -1171,6 +2999,7 @@
           <w:ilvl w:val="0"/>
           <w:numId w:val="1"/>
         </w:numPr>
+        <w:bidi w:val="0"/>
         <w:rPr>
           <w:rFonts w:ascii="Aptos" w:eastAsia="Aptos" w:hAnsi="Aptos" w:cs="Aptos"/>
           <w:color w:val="000000" w:themeColor="text1"/>
@@ -1178,43 +3007,147 @@
       </w:pPr>
       <w:r>
         <w:rPr>
-          <w:rFonts w:ascii="Aptos" w:eastAsia="Aptos" w:hAnsi="Aptos" w:cs="Aptos"/>
-          <w:color w:val="000000" w:themeColor="text1"/>
-        </w:rPr>
-        <w:lastRenderedPageBreak/>
-        <w:t xml:space="preserve">Ask open-ended questions: During your pitch, you need to engage your </w:t>
-      </w:r>
-      <w:proofErr w:type="gramStart"/>
-      <w:r>
-        <w:rPr>
-          <w:rFonts w:ascii="Aptos" w:eastAsia="Aptos" w:hAnsi="Aptos" w:cs="Aptos"/>
-          <w:color w:val="000000" w:themeColor="text1"/>
-        </w:rPr>
-        <w:t>customer</w:t>
-      </w:r>
-      <w:proofErr w:type="gramEnd"/>
-      <w:r>
-        <w:rPr>
-          <w:rFonts w:ascii="Aptos" w:eastAsia="Aptos" w:hAnsi="Aptos" w:cs="Aptos"/>
-          <w:color w:val="000000" w:themeColor="text1"/>
-        </w:rPr>
-        <w:t xml:space="preserve"> and keep them interested. You need to ask open-ended questions that will elicit their opinions, feelings, and expectations. You need to listen to their answers and respond accordingly. You need to use their answers to identify their needs and wants, and to highlight the features and benefits of the </w:t>
-      </w:r>
-      <w:proofErr w:type="spellStart"/>
-      <w:r>
-        <w:rPr>
-          <w:rFonts w:ascii="Aptos" w:eastAsia="Aptos" w:hAnsi="Aptos" w:cs="Aptos"/>
-          <w:color w:val="000000" w:themeColor="text1"/>
-        </w:rPr>
-        <w:t>ReleCloud</w:t>
-      </w:r>
-      <w:proofErr w:type="spellEnd"/>
-      <w:r>
-        <w:rPr>
-          <w:rFonts w:ascii="Aptos" w:eastAsia="Aptos" w:hAnsi="Aptos" w:cs="Aptos"/>
-          <w:color w:val="000000" w:themeColor="text1"/>
-        </w:rPr>
-        <w:t xml:space="preserve"> Delivery Drone that match them.</w:t>
+          <w:rStyle w:val="DefaultParagraphFont"/>
+          <w:rFonts w:ascii="SimSun" w:eastAsia="SimSun" w:hAnsi="SimSun" w:cs="SimSun"/>
+          <w:b w:val="0"/>
+          <w:bCs w:val="0"/>
+          <w:i w:val="0"/>
+          <w:iCs w:val="0"/>
+          <w:caps w:val="0"/>
+          <w:smallCaps w:val="0"/>
+          <w:strike w:val="0"/>
+          <w:dstrike w:val="0"/>
+          <w:outline w:val="0"/>
+          <w:shadow w:val="0"/>
+          <w:emboss w:val="0"/>
+          <w:imprint w:val="0"/>
+          <w:noProof w:val="0"/>
+          <w:vanish w:val="0"/>
+          <w:color w:val="000000"/>
+          <w:spacing w:val="0"/>
+          <w:w w:val="100"/>
+          <w:kern w:val="0"/>
+          <w:position w:val="0"/>
+          <w:sz w:val="24"/>
+          <w:szCs w:val="24"/>
+          <w:highlight w:val="none"/>
+          <w:u w:val="none" w:color="auto"/>
+          <w:bdr w:val="none" w:sz="0" w:space="0" w:color="auto"/>
+          <w:shd w:val="clear" w:color="auto" w:fill="auto"/>
+          <w:vertAlign w:val="baseline"/>
+          <w:rtl w:val="0"/>
+          <w:cs w:val="0"/>
+          <w:lang w:val="en-US" w:eastAsia="zh-CN" w:bidi="ar-SA"/>
+        </w:rPr>
+        <w:t>提出开放式问题：在推销过程中，您需要吸引客户，保持他们的兴趣。</w:t>
+      </w:r>
+      <w:r>
+        <w:rPr>
+          <w:rStyle w:val="DefaultParagraphFont"/>
+          <w:rFonts w:ascii="SimSun" w:eastAsia="SimSun" w:hAnsi="SimSun" w:cs="SimSun"/>
+          <w:b w:val="0"/>
+          <w:bCs w:val="0"/>
+          <w:i w:val="0"/>
+          <w:iCs w:val="0"/>
+          <w:caps w:val="0"/>
+          <w:smallCaps w:val="0"/>
+          <w:strike w:val="0"/>
+          <w:dstrike w:val="0"/>
+          <w:outline w:val="0"/>
+          <w:shadow w:val="0"/>
+          <w:emboss w:val="0"/>
+          <w:imprint w:val="0"/>
+          <w:noProof w:val="0"/>
+          <w:vanish w:val="0"/>
+          <w:color w:val="000000"/>
+          <w:spacing w:val="0"/>
+          <w:w w:val="100"/>
+          <w:kern w:val="0"/>
+          <w:position w:val="0"/>
+          <w:sz w:val="24"/>
+          <w:szCs w:val="24"/>
+          <w:highlight w:val="none"/>
+          <w:u w:val="none" w:color="auto"/>
+          <w:bdr w:val="none" w:sz="0" w:space="0" w:color="auto"/>
+          <w:shd w:val="clear" w:color="auto" w:fill="auto"/>
+          <w:vertAlign w:val="baseline"/>
+          <w:rtl w:val="0"/>
+          <w:cs w:val="0"/>
+          <w:lang w:val="en-US" w:eastAsia="zh-CN" w:bidi="ar-SA"/>
+        </w:rPr>
+        <w:t>您需要提出开放的问题，收集他们的观点、感受和期望。</w:t>
+      </w:r>
+      <w:r>
+        <w:rPr>
+          <w:rStyle w:val="DefaultParagraphFont"/>
+          <w:rFonts w:ascii="SimSun" w:eastAsia="SimSun" w:hAnsi="SimSun" w:cs="SimSun"/>
+          <w:b w:val="0"/>
+          <w:bCs w:val="0"/>
+          <w:i w:val="0"/>
+          <w:iCs w:val="0"/>
+          <w:caps w:val="0"/>
+          <w:smallCaps w:val="0"/>
+          <w:strike w:val="0"/>
+          <w:dstrike w:val="0"/>
+          <w:outline w:val="0"/>
+          <w:shadow w:val="0"/>
+          <w:emboss w:val="0"/>
+          <w:imprint w:val="0"/>
+          <w:noProof w:val="0"/>
+          <w:vanish w:val="0"/>
+          <w:color w:val="000000"/>
+          <w:spacing w:val="0"/>
+          <w:w w:val="100"/>
+          <w:kern w:val="0"/>
+          <w:position w:val="0"/>
+          <w:sz w:val="24"/>
+          <w:szCs w:val="24"/>
+          <w:highlight w:val="none"/>
+          <w:u w:val="none" w:color="auto"/>
+          <w:bdr w:val="none" w:sz="0" w:space="0" w:color="auto"/>
+          <w:shd w:val="clear" w:color="auto" w:fill="auto"/>
+          <w:vertAlign w:val="baseline"/>
+          <w:rtl w:val="0"/>
+          <w:cs w:val="0"/>
+          <w:lang w:val="en-US" w:eastAsia="zh-CN" w:bidi="ar-SA"/>
+        </w:rPr>
+        <w:t>您需要倾听他们的回答，并根据情况做出回应。</w:t>
+      </w:r>
+      <w:r>
+        <w:rPr>
+          <w:rStyle w:val="DefaultParagraphFont"/>
+          <w:rFonts w:ascii="SimSun" w:eastAsia="SimSun" w:hAnsi="SimSun" w:cs="SimSun"/>
+          <w:b w:val="0"/>
+          <w:bCs w:val="0"/>
+          <w:i w:val="0"/>
+          <w:iCs w:val="0"/>
+          <w:caps w:val="0"/>
+          <w:smallCaps w:val="0"/>
+          <w:strike w:val="0"/>
+          <w:dstrike w:val="0"/>
+          <w:outline w:val="0"/>
+          <w:shadow w:val="0"/>
+          <w:emboss w:val="0"/>
+          <w:imprint w:val="0"/>
+          <w:noProof w:val="0"/>
+          <w:vanish w:val="0"/>
+          <w:color w:val="000000"/>
+          <w:spacing w:val="0"/>
+          <w:w w:val="100"/>
+          <w:kern w:val="0"/>
+          <w:position w:val="0"/>
+          <w:sz w:val="24"/>
+          <w:szCs w:val="24"/>
+          <w:highlight w:val="none"/>
+          <w:u w:val="none" w:color="auto"/>
+          <w:bdr w:val="none" w:sz="0" w:space="0" w:color="auto"/>
+          <w:shd w:val="clear" w:color="auto" w:fill="auto"/>
+          <w:vertAlign w:val="baseline"/>
+          <w:rtl w:val="0"/>
+          <w:cs w:val="0"/>
+          <w:lang w:val="en-US" w:eastAsia="zh-CN" w:bidi="ar-SA"/>
+        </w:rPr>
+        <w:t>您需要根据他们的回答识别其需求和期望，并突出与它们匹配的 ReleCloud 配送无人机的功能与优势。</w:t>
       </w:r>
     </w:p>
     <w:p>
@@ -1224,6 +3157,7 @@
           <w:ilvl w:val="0"/>
           <w:numId w:val="1"/>
         </w:numPr>
+        <w:bidi w:val="0"/>
         <w:rPr>
           <w:rFonts w:ascii="Aptos" w:eastAsia="Aptos" w:hAnsi="Aptos" w:cs="Aptos"/>
           <w:color w:val="000000" w:themeColor="text1"/>
@@ -1231,58 +3165,111 @@
       </w:pPr>
       <w:r>
         <w:rPr>
-          <w:rFonts w:ascii="Aptos" w:eastAsia="Aptos" w:hAnsi="Aptos" w:cs="Aptos"/>
-          <w:color w:val="000000" w:themeColor="text1"/>
-        </w:rPr>
-        <w:t xml:space="preserve">Use stories and testimonials: To make your pitch more compelling and credible, you need to use stories and testimonials that illustrate the value and impact of the </w:t>
-      </w:r>
-      <w:proofErr w:type="spellStart"/>
-      <w:r>
-        <w:rPr>
-          <w:rFonts w:ascii="Aptos" w:eastAsia="Aptos" w:hAnsi="Aptos" w:cs="Aptos"/>
-          <w:color w:val="000000" w:themeColor="text1"/>
-        </w:rPr>
-        <w:t>ReleCloud</w:t>
-      </w:r>
-      <w:proofErr w:type="spellEnd"/>
-      <w:r>
-        <w:rPr>
-          <w:rFonts w:ascii="Aptos" w:eastAsia="Aptos" w:hAnsi="Aptos" w:cs="Aptos"/>
-          <w:color w:val="000000" w:themeColor="text1"/>
-        </w:rPr>
-        <w:t xml:space="preserve"> Delivery Drone. You need to use stories and testimonials from your existing customers who have used the </w:t>
-      </w:r>
-      <w:proofErr w:type="spellStart"/>
-      <w:r>
-        <w:rPr>
-          <w:rFonts w:ascii="Aptos" w:eastAsia="Aptos" w:hAnsi="Aptos" w:cs="Aptos"/>
-          <w:color w:val="000000" w:themeColor="text1"/>
-        </w:rPr>
-        <w:t>ReleCloud</w:t>
-      </w:r>
-      <w:proofErr w:type="spellEnd"/>
-      <w:r>
-        <w:rPr>
-          <w:rFonts w:ascii="Aptos" w:eastAsia="Aptos" w:hAnsi="Aptos" w:cs="Aptos"/>
-          <w:color w:val="000000" w:themeColor="text1"/>
-        </w:rPr>
-        <w:t xml:space="preserve"> Delivery Drone and have achieved positive results and outcomes. You need to use stories and testimonials that are relevant and relatable to your prospective customer, and that show them how the </w:t>
-      </w:r>
-      <w:proofErr w:type="spellStart"/>
-      <w:r>
-        <w:rPr>
-          <w:rFonts w:ascii="Aptos" w:eastAsia="Aptos" w:hAnsi="Aptos" w:cs="Aptos"/>
-          <w:color w:val="000000" w:themeColor="text1"/>
-        </w:rPr>
-        <w:t>ReleCloud</w:t>
-      </w:r>
-      <w:proofErr w:type="spellEnd"/>
-      <w:r>
-        <w:rPr>
-          <w:rFonts w:ascii="Aptos" w:eastAsia="Aptos" w:hAnsi="Aptos" w:cs="Aptos"/>
-          <w:color w:val="000000" w:themeColor="text1"/>
-        </w:rPr>
-        <w:t xml:space="preserve"> Delivery Drone can help them overcome their challenges and reach their goals.</w:t>
+          <w:rStyle w:val="DefaultParagraphFont"/>
+          <w:rFonts w:ascii="SimSun" w:eastAsia="SimSun" w:hAnsi="SimSun" w:cs="SimSun"/>
+          <w:b w:val="0"/>
+          <w:bCs w:val="0"/>
+          <w:i w:val="0"/>
+          <w:iCs w:val="0"/>
+          <w:caps w:val="0"/>
+          <w:smallCaps w:val="0"/>
+          <w:strike w:val="0"/>
+          <w:dstrike w:val="0"/>
+          <w:outline w:val="0"/>
+          <w:shadow w:val="0"/>
+          <w:emboss w:val="0"/>
+          <w:imprint w:val="0"/>
+          <w:noProof w:val="0"/>
+          <w:vanish w:val="0"/>
+          <w:color w:val="000000"/>
+          <w:spacing w:val="0"/>
+          <w:w w:val="100"/>
+          <w:kern w:val="0"/>
+          <w:position w:val="0"/>
+          <w:sz w:val="24"/>
+          <w:szCs w:val="24"/>
+          <w:highlight w:val="none"/>
+          <w:u w:val="none" w:color="auto"/>
+          <w:bdr w:val="none" w:sz="0" w:space="0" w:color="auto"/>
+          <w:shd w:val="clear" w:color="auto" w:fill="auto"/>
+          <w:vertAlign w:val="baseline"/>
+          <w:rtl w:val="0"/>
+          <w:cs w:val="0"/>
+          <w:lang w:val="en-US" w:eastAsia="zh-CN" w:bidi="ar-SA"/>
+        </w:rPr>
+        <w:t>借助故事与客户反馈：如果希望您的推介更具吸引力与可信度，不妨利用故事与客户反馈，展示 ReleCloud 配送无人机的价值与成效。</w:t>
+      </w:r>
+      <w:r>
+        <w:rPr>
+          <w:rStyle w:val="DefaultParagraphFont"/>
+          <w:rFonts w:ascii="SimSun" w:eastAsia="SimSun" w:hAnsi="SimSun" w:cs="SimSun"/>
+          <w:b w:val="0"/>
+          <w:bCs w:val="0"/>
+          <w:i w:val="0"/>
+          <w:iCs w:val="0"/>
+          <w:caps w:val="0"/>
+          <w:smallCaps w:val="0"/>
+          <w:strike w:val="0"/>
+          <w:dstrike w:val="0"/>
+          <w:outline w:val="0"/>
+          <w:shadow w:val="0"/>
+          <w:emboss w:val="0"/>
+          <w:imprint w:val="0"/>
+          <w:noProof w:val="0"/>
+          <w:vanish w:val="0"/>
+          <w:color w:val="000000"/>
+          <w:spacing w:val="0"/>
+          <w:w w:val="100"/>
+          <w:kern w:val="0"/>
+          <w:position w:val="0"/>
+          <w:sz w:val="24"/>
+          <w:szCs w:val="24"/>
+          <w:highlight w:val="none"/>
+          <w:u w:val="none" w:color="auto"/>
+          <w:bdr w:val="none" w:sz="0" w:space="0" w:color="auto"/>
+          <w:shd w:val="clear" w:color="auto" w:fill="auto"/>
+          <w:vertAlign w:val="baseline"/>
+          <w:rtl w:val="0"/>
+          <w:cs w:val="0"/>
+          <w:lang w:val="en-US" w:eastAsia="zh-CN" w:bidi="ar-SA"/>
+        </w:rPr>
+        <w:t>您需要利用现有客户的故事与反馈，展示他们使用 ReleCloud 配送无人机后取得的积极成果与效果。</w:t>
+      </w:r>
+      <w:r>
+        <w:rPr>
+          <w:rStyle w:val="DefaultParagraphFont"/>
+          <w:rFonts w:ascii="SimSun" w:eastAsia="SimSun" w:hAnsi="SimSun" w:cs="SimSun"/>
+          <w:b w:val="0"/>
+          <w:bCs w:val="0"/>
+          <w:i w:val="0"/>
+          <w:iCs w:val="0"/>
+          <w:caps w:val="0"/>
+          <w:smallCaps w:val="0"/>
+          <w:strike w:val="0"/>
+          <w:dstrike w:val="0"/>
+          <w:outline w:val="0"/>
+          <w:shadow w:val="0"/>
+          <w:emboss w:val="0"/>
+          <w:imprint w:val="0"/>
+          <w:noProof w:val="0"/>
+          <w:vanish w:val="0"/>
+          <w:color w:val="000000"/>
+          <w:spacing w:val="0"/>
+          <w:w w:val="100"/>
+          <w:kern w:val="0"/>
+          <w:position w:val="0"/>
+          <w:sz w:val="24"/>
+          <w:szCs w:val="24"/>
+          <w:highlight w:val="none"/>
+          <w:u w:val="none" w:color="auto"/>
+          <w:bdr w:val="none" w:sz="0" w:space="0" w:color="auto"/>
+          <w:shd w:val="clear" w:color="auto" w:fill="auto"/>
+          <w:vertAlign w:val="baseline"/>
+          <w:rtl w:val="0"/>
+          <w:cs w:val="0"/>
+          <w:lang w:val="en-US" w:eastAsia="zh-CN" w:bidi="ar-SA"/>
+        </w:rPr>
+        <w:t>您需要利用与潜在客户相关的故事与反馈，展示 ReleCloud 配送无人机如何帮助他们克服挑战、实现目标。</w:t>
       </w:r>
     </w:p>
     <w:p>
@@ -1292,6 +3279,7 @@
           <w:ilvl w:val="0"/>
           <w:numId w:val="1"/>
         </w:numPr>
+        <w:bidi w:val="0"/>
         <w:rPr>
           <w:rFonts w:ascii="Aptos" w:eastAsia="Aptos" w:hAnsi="Aptos" w:cs="Aptos"/>
           <w:color w:val="000000" w:themeColor="text1"/>
@@ -1299,26 +3287,111 @@
       </w:pPr>
       <w:r>
         <w:rPr>
-          <w:rFonts w:ascii="Aptos" w:eastAsia="Aptos" w:hAnsi="Aptos" w:cs="Aptos"/>
-          <w:color w:val="000000" w:themeColor="text1"/>
-        </w:rPr>
-        <w:t xml:space="preserve">Offer incentives and discounts: To motivate your customer to buy the </w:t>
-      </w:r>
-      <w:proofErr w:type="spellStart"/>
-      <w:r>
-        <w:rPr>
-          <w:rFonts w:ascii="Aptos" w:eastAsia="Aptos" w:hAnsi="Aptos" w:cs="Aptos"/>
-          <w:color w:val="000000" w:themeColor="text1"/>
-        </w:rPr>
-        <w:t>ReleCloud</w:t>
-      </w:r>
-      <w:proofErr w:type="spellEnd"/>
-      <w:r>
-        <w:rPr>
-          <w:rFonts w:ascii="Aptos" w:eastAsia="Aptos" w:hAnsi="Aptos" w:cs="Aptos"/>
-          <w:color w:val="000000" w:themeColor="text1"/>
-        </w:rPr>
-        <w:t xml:space="preserve"> Delivery Drone, you need to offer them incentives and discounts that will make the deal more attractive and appealing. You need to offer them incentives and discounts that are based on their needs and wants, and that are aligned with your sales objectives and strategies. You need to offer them incentives and discounts that are time-limited and exclusive, and that will create a sense of urgency and scarcity.</w:t>
+          <w:rStyle w:val="DefaultParagraphFont"/>
+          <w:rFonts w:ascii="SimSun" w:eastAsia="SimSun" w:hAnsi="SimSun" w:cs="SimSun"/>
+          <w:b w:val="0"/>
+          <w:bCs w:val="0"/>
+          <w:i w:val="0"/>
+          <w:iCs w:val="0"/>
+          <w:caps w:val="0"/>
+          <w:smallCaps w:val="0"/>
+          <w:strike w:val="0"/>
+          <w:dstrike w:val="0"/>
+          <w:outline w:val="0"/>
+          <w:shadow w:val="0"/>
+          <w:emboss w:val="0"/>
+          <w:imprint w:val="0"/>
+          <w:noProof w:val="0"/>
+          <w:vanish w:val="0"/>
+          <w:color w:val="000000"/>
+          <w:spacing w:val="0"/>
+          <w:w w:val="100"/>
+          <w:kern w:val="0"/>
+          <w:position w:val="0"/>
+          <w:sz w:val="24"/>
+          <w:szCs w:val="24"/>
+          <w:highlight w:val="none"/>
+          <w:u w:val="none" w:color="auto"/>
+          <w:bdr w:val="none" w:sz="0" w:space="0" w:color="auto"/>
+          <w:shd w:val="clear" w:color="auto" w:fill="auto"/>
+          <w:vertAlign w:val="baseline"/>
+          <w:rtl w:val="0"/>
+          <w:cs w:val="0"/>
+          <w:lang w:val="en-US" w:eastAsia="zh-CN" w:bidi="ar-SA"/>
+        </w:rPr>
+        <w:t>提供奖励与折扣：要激励客户购买 ReleCloud 配送无人机，您需要为他们提供奖励与折扣，增强交易的吸引力。</w:t>
+      </w:r>
+      <w:r>
+        <w:rPr>
+          <w:rStyle w:val="DefaultParagraphFont"/>
+          <w:rFonts w:ascii="SimSun" w:eastAsia="SimSun" w:hAnsi="SimSun" w:cs="SimSun"/>
+          <w:b w:val="0"/>
+          <w:bCs w:val="0"/>
+          <w:i w:val="0"/>
+          <w:iCs w:val="0"/>
+          <w:caps w:val="0"/>
+          <w:smallCaps w:val="0"/>
+          <w:strike w:val="0"/>
+          <w:dstrike w:val="0"/>
+          <w:outline w:val="0"/>
+          <w:shadow w:val="0"/>
+          <w:emboss w:val="0"/>
+          <w:imprint w:val="0"/>
+          <w:noProof w:val="0"/>
+          <w:vanish w:val="0"/>
+          <w:color w:val="000000"/>
+          <w:spacing w:val="0"/>
+          <w:w w:val="100"/>
+          <w:kern w:val="0"/>
+          <w:position w:val="0"/>
+          <w:sz w:val="24"/>
+          <w:szCs w:val="24"/>
+          <w:highlight w:val="none"/>
+          <w:u w:val="none" w:color="auto"/>
+          <w:bdr w:val="none" w:sz="0" w:space="0" w:color="auto"/>
+          <w:shd w:val="clear" w:color="auto" w:fill="auto"/>
+          <w:vertAlign w:val="baseline"/>
+          <w:rtl w:val="0"/>
+          <w:cs w:val="0"/>
+          <w:lang w:val="en-US" w:eastAsia="zh-CN" w:bidi="ar-SA"/>
+        </w:rPr>
+        <w:t>您需要根据客户需求和愿望提供奖励与折扣，并确保这些优惠符合您的销售目标和策略。</w:t>
+      </w:r>
+      <w:r>
+        <w:rPr>
+          <w:rStyle w:val="DefaultParagraphFont"/>
+          <w:rFonts w:ascii="SimSun" w:eastAsia="SimSun" w:hAnsi="SimSun" w:cs="SimSun"/>
+          <w:b w:val="0"/>
+          <w:bCs w:val="0"/>
+          <w:i w:val="0"/>
+          <w:iCs w:val="0"/>
+          <w:caps w:val="0"/>
+          <w:smallCaps w:val="0"/>
+          <w:strike w:val="0"/>
+          <w:dstrike w:val="0"/>
+          <w:outline w:val="0"/>
+          <w:shadow w:val="0"/>
+          <w:emboss w:val="0"/>
+          <w:imprint w:val="0"/>
+          <w:noProof w:val="0"/>
+          <w:vanish w:val="0"/>
+          <w:color w:val="000000"/>
+          <w:spacing w:val="0"/>
+          <w:w w:val="100"/>
+          <w:kern w:val="0"/>
+          <w:position w:val="0"/>
+          <w:sz w:val="24"/>
+          <w:szCs w:val="24"/>
+          <w:highlight w:val="none"/>
+          <w:u w:val="none" w:color="auto"/>
+          <w:bdr w:val="none" w:sz="0" w:space="0" w:color="auto"/>
+          <w:shd w:val="clear" w:color="auto" w:fill="auto"/>
+          <w:vertAlign w:val="baseline"/>
+          <w:rtl w:val="0"/>
+          <w:cs w:val="0"/>
+          <w:lang w:val="en-US" w:eastAsia="zh-CN" w:bidi="ar-SA"/>
+        </w:rPr>
+        <w:t>您需要为他们提供限时和独享的奖励与折扣，营造紧迫感和稀缺感。</w:t>
       </w:r>
     </w:p>
     <w:p>
@@ -1328,6 +3401,7 @@
           <w:ilvl w:val="0"/>
           <w:numId w:val="1"/>
         </w:numPr>
+        <w:bidi w:val="0"/>
         <w:rPr>
           <w:rFonts w:ascii="Aptos" w:eastAsia="Aptos" w:hAnsi="Aptos" w:cs="Aptos"/>
           <w:color w:val="000000" w:themeColor="text1"/>
@@ -1335,26 +3409,111 @@
       </w:pPr>
       <w:r>
         <w:rPr>
-          <w:rFonts w:ascii="Aptos" w:eastAsia="Aptos" w:hAnsi="Aptos" w:cs="Aptos"/>
-          <w:color w:val="000000" w:themeColor="text1"/>
-        </w:rPr>
-        <w:t xml:space="preserve">Upsell additional products and services: To increase your sales and revenue, you need to upsell additional products and services that complement the </w:t>
-      </w:r>
-      <w:proofErr w:type="spellStart"/>
-      <w:r>
-        <w:rPr>
-          <w:rFonts w:ascii="Aptos" w:eastAsia="Aptos" w:hAnsi="Aptos" w:cs="Aptos"/>
-          <w:color w:val="000000" w:themeColor="text1"/>
-        </w:rPr>
-        <w:t>ReleCloud</w:t>
-      </w:r>
-      <w:proofErr w:type="spellEnd"/>
-      <w:r>
-        <w:rPr>
-          <w:rFonts w:ascii="Aptos" w:eastAsia="Aptos" w:hAnsi="Aptos" w:cs="Aptos"/>
-          <w:color w:val="000000" w:themeColor="text1"/>
-        </w:rPr>
-        <w:t xml:space="preserve"> Delivery Drone and enhance its value and performance. You need to upsell additional products and services that are relevant and useful to your customer, and that will provide them with more benefits and features. You need to upsell additional products and services that are affordable and reasonable, and that will not overwhelm or confuse your customer.</w:t>
+          <w:rStyle w:val="DefaultParagraphFont"/>
+          <w:rFonts w:ascii="SimSun" w:eastAsia="SimSun" w:hAnsi="SimSun" w:cs="SimSun"/>
+          <w:b w:val="0"/>
+          <w:bCs w:val="0"/>
+          <w:i w:val="0"/>
+          <w:iCs w:val="0"/>
+          <w:caps w:val="0"/>
+          <w:smallCaps w:val="0"/>
+          <w:strike w:val="0"/>
+          <w:dstrike w:val="0"/>
+          <w:outline w:val="0"/>
+          <w:shadow w:val="0"/>
+          <w:emboss w:val="0"/>
+          <w:imprint w:val="0"/>
+          <w:noProof w:val="0"/>
+          <w:vanish w:val="0"/>
+          <w:color w:val="000000"/>
+          <w:spacing w:val="0"/>
+          <w:w w:val="100"/>
+          <w:kern w:val="0"/>
+          <w:position w:val="0"/>
+          <w:sz w:val="24"/>
+          <w:szCs w:val="24"/>
+          <w:highlight w:val="none"/>
+          <w:u w:val="none" w:color="auto"/>
+          <w:bdr w:val="none" w:sz="0" w:space="0" w:color="auto"/>
+          <w:shd w:val="clear" w:color="auto" w:fill="auto"/>
+          <w:vertAlign w:val="baseline"/>
+          <w:rtl w:val="0"/>
+          <w:cs w:val="0"/>
+          <w:lang w:val="en-US" w:eastAsia="zh-CN" w:bidi="ar-SA"/>
+        </w:rPr>
+        <w:t>追加销售附加产品和服务：要提升销售和收入，您需要追加销售与 ReleCloud 配送无人机配套的其他产品和服务，增强其价值和性能。</w:t>
+      </w:r>
+      <w:r>
+        <w:rPr>
+          <w:rStyle w:val="DefaultParagraphFont"/>
+          <w:rFonts w:ascii="SimSun" w:eastAsia="SimSun" w:hAnsi="SimSun" w:cs="SimSun"/>
+          <w:b w:val="0"/>
+          <w:bCs w:val="0"/>
+          <w:i w:val="0"/>
+          <w:iCs w:val="0"/>
+          <w:caps w:val="0"/>
+          <w:smallCaps w:val="0"/>
+          <w:strike w:val="0"/>
+          <w:dstrike w:val="0"/>
+          <w:outline w:val="0"/>
+          <w:shadow w:val="0"/>
+          <w:emboss w:val="0"/>
+          <w:imprint w:val="0"/>
+          <w:noProof w:val="0"/>
+          <w:vanish w:val="0"/>
+          <w:color w:val="000000"/>
+          <w:spacing w:val="0"/>
+          <w:w w:val="100"/>
+          <w:kern w:val="0"/>
+          <w:position w:val="0"/>
+          <w:sz w:val="24"/>
+          <w:szCs w:val="24"/>
+          <w:highlight w:val="none"/>
+          <w:u w:val="none" w:color="auto"/>
+          <w:bdr w:val="none" w:sz="0" w:space="0" w:color="auto"/>
+          <w:shd w:val="clear" w:color="auto" w:fill="auto"/>
+          <w:vertAlign w:val="baseline"/>
+          <w:rtl w:val="0"/>
+          <w:cs w:val="0"/>
+          <w:lang w:val="en-US" w:eastAsia="zh-CN" w:bidi="ar-SA"/>
+        </w:rPr>
+        <w:t>您需要向客户追加销售相关且有用的附加产品和服务，以提供更多的优势和功能。</w:t>
+      </w:r>
+      <w:r>
+        <w:rPr>
+          <w:rStyle w:val="DefaultParagraphFont"/>
+          <w:rFonts w:ascii="SimSun" w:eastAsia="SimSun" w:hAnsi="SimSun" w:cs="SimSun"/>
+          <w:b w:val="0"/>
+          <w:bCs w:val="0"/>
+          <w:i w:val="0"/>
+          <w:iCs w:val="0"/>
+          <w:caps w:val="0"/>
+          <w:smallCaps w:val="0"/>
+          <w:strike w:val="0"/>
+          <w:dstrike w:val="0"/>
+          <w:outline w:val="0"/>
+          <w:shadow w:val="0"/>
+          <w:emboss w:val="0"/>
+          <w:imprint w:val="0"/>
+          <w:noProof w:val="0"/>
+          <w:vanish w:val="0"/>
+          <w:color w:val="000000"/>
+          <w:spacing w:val="0"/>
+          <w:w w:val="100"/>
+          <w:kern w:val="0"/>
+          <w:position w:val="0"/>
+          <w:sz w:val="24"/>
+          <w:szCs w:val="24"/>
+          <w:highlight w:val="none"/>
+          <w:u w:val="none" w:color="auto"/>
+          <w:bdr w:val="none" w:sz="0" w:space="0" w:color="auto"/>
+          <w:shd w:val="clear" w:color="auto" w:fill="auto"/>
+          <w:vertAlign w:val="baseline"/>
+          <w:rtl w:val="0"/>
+          <w:cs w:val="0"/>
+          <w:lang w:val="en-US" w:eastAsia="zh-CN" w:bidi="ar-SA"/>
+        </w:rPr>
+        <w:t>您需要向客户追加销售价格合理且负担得起的附加产品和服务，确保不会让客户感到困惑或不知所措。</w:t>
       </w:r>
     </w:p>
     <w:p>
@@ -1364,6 +3523,7 @@
           <w:ilvl w:val="0"/>
           <w:numId w:val="1"/>
         </w:numPr>
+        <w:bidi w:val="0"/>
         <w:rPr>
           <w:rFonts w:ascii="Aptos" w:eastAsia="Aptos" w:hAnsi="Aptos" w:cs="Aptos"/>
           <w:color w:val="000000" w:themeColor="text1"/>
@@ -1371,46 +3531,493 @@
       </w:pPr>
       <w:r>
         <w:rPr>
+          <w:rStyle w:val="DefaultParagraphFont"/>
+          <w:rFonts w:ascii="SimSun" w:eastAsia="SimSun" w:hAnsi="SimSun" w:cs="SimSun"/>
+          <w:b w:val="0"/>
+          <w:bCs w:val="0"/>
+          <w:i w:val="0"/>
+          <w:iCs w:val="0"/>
+          <w:caps w:val="0"/>
+          <w:smallCaps w:val="0"/>
+          <w:strike w:val="0"/>
+          <w:dstrike w:val="0"/>
+          <w:outline w:val="0"/>
+          <w:shadow w:val="0"/>
+          <w:emboss w:val="0"/>
+          <w:imprint w:val="0"/>
+          <w:noProof w:val="0"/>
+          <w:vanish w:val="0"/>
+          <w:color w:val="000000"/>
+          <w:spacing w:val="0"/>
+          <w:w w:val="100"/>
+          <w:kern w:val="0"/>
+          <w:position w:val="0"/>
+          <w:sz w:val="24"/>
+          <w:szCs w:val="24"/>
+          <w:highlight w:val="none"/>
+          <w:u w:val="none" w:color="auto"/>
+          <w:bdr w:val="none" w:sz="0" w:space="0" w:color="auto"/>
+          <w:shd w:val="clear" w:color="auto" w:fill="auto"/>
+          <w:vertAlign w:val="baseline"/>
+          <w:rtl w:val="0"/>
+          <w:cs w:val="0"/>
+          <w:lang w:val="en-US" w:eastAsia="zh-CN" w:bidi="ar-SA"/>
+        </w:rPr>
+        <w:t>应对异议与挑战：为促成交易，您需要解决客户可能对 ReleCloud 配送无人机提出的任何异议与挑战。</w:t>
+      </w:r>
+      <w:r>
+        <w:rPr>
+          <w:rStyle w:val="DefaultParagraphFont"/>
+          <w:rFonts w:ascii="SimSun" w:eastAsia="SimSun" w:hAnsi="SimSun" w:cs="SimSun"/>
+          <w:b w:val="0"/>
+          <w:bCs w:val="0"/>
+          <w:i w:val="0"/>
+          <w:iCs w:val="0"/>
+          <w:caps w:val="0"/>
+          <w:smallCaps w:val="0"/>
+          <w:strike w:val="0"/>
+          <w:dstrike w:val="0"/>
+          <w:outline w:val="0"/>
+          <w:shadow w:val="0"/>
+          <w:emboss w:val="0"/>
+          <w:imprint w:val="0"/>
+          <w:noProof w:val="0"/>
+          <w:vanish w:val="0"/>
+          <w:color w:val="000000"/>
+          <w:spacing w:val="0"/>
+          <w:w w:val="100"/>
+          <w:kern w:val="0"/>
+          <w:position w:val="0"/>
+          <w:sz w:val="24"/>
+          <w:szCs w:val="24"/>
+          <w:highlight w:val="none"/>
+          <w:u w:val="none" w:color="auto"/>
+          <w:bdr w:val="none" w:sz="0" w:space="0" w:color="auto"/>
+          <w:shd w:val="clear" w:color="auto" w:fill="auto"/>
+          <w:vertAlign w:val="baseline"/>
+          <w:rtl w:val="0"/>
+          <w:cs w:val="0"/>
+          <w:lang w:val="en-US" w:eastAsia="zh-CN" w:bidi="ar-SA"/>
+        </w:rPr>
+        <w:t>您需要预见并解决客户可能提出的任何问题、疑问或顾虑，提供清晰且令人信服的答案和解决方案。</w:t>
+      </w:r>
+      <w:r>
+        <w:rPr>
+          <w:rStyle w:val="DefaultParagraphFont"/>
+          <w:rFonts w:ascii="SimSun" w:eastAsia="SimSun" w:hAnsi="SimSun" w:cs="SimSun"/>
+          <w:b w:val="0"/>
+          <w:bCs w:val="0"/>
+          <w:i w:val="0"/>
+          <w:iCs w:val="0"/>
+          <w:caps w:val="0"/>
+          <w:smallCaps w:val="0"/>
+          <w:strike w:val="0"/>
+          <w:dstrike w:val="0"/>
+          <w:outline w:val="0"/>
+          <w:shadow w:val="0"/>
+          <w:emboss w:val="0"/>
+          <w:imprint w:val="0"/>
+          <w:noProof w:val="0"/>
+          <w:vanish w:val="0"/>
+          <w:color w:val="000000"/>
+          <w:spacing w:val="0"/>
+          <w:w w:val="100"/>
+          <w:kern w:val="0"/>
+          <w:position w:val="0"/>
+          <w:sz w:val="24"/>
+          <w:szCs w:val="24"/>
+          <w:highlight w:val="none"/>
+          <w:u w:val="none" w:color="auto"/>
+          <w:bdr w:val="none" w:sz="0" w:space="0" w:color="auto"/>
+          <w:shd w:val="clear" w:color="auto" w:fill="auto"/>
+          <w:vertAlign w:val="baseline"/>
+          <w:rtl w:val="0"/>
+          <w:cs w:val="0"/>
+          <w:lang w:val="en-US" w:eastAsia="zh-CN" w:bidi="ar-SA"/>
+        </w:rPr>
+        <w:t>您需要应对基于事实、逻辑或情感的任何异议与挑战，并利用价值主张、故事、客户反馈、奖励和折扣来说服客户购买 ReleCloud 配送无人机。</w:t>
+      </w:r>
+    </w:p>
+    <w:p>
+      <w:pPr>
+        <w:bidi w:val="0"/>
+        <w:rPr>
           <w:rFonts w:ascii="Aptos" w:eastAsia="Aptos" w:hAnsi="Aptos" w:cs="Aptos"/>
           <w:color w:val="000000" w:themeColor="text1"/>
         </w:rPr>
-        <w:t xml:space="preserve">Overcome objections and challenges: To close the deal, you need to overcome any objections and challenges that your customer may have about the </w:t>
-      </w:r>
-      <w:proofErr w:type="spellStart"/>
-      <w:r>
+      </w:pPr>
+      <w:r>
+        <w:rPr>
+          <w:rStyle w:val="DefaultParagraphFont"/>
+          <w:rFonts w:ascii="SimSun" w:eastAsia="SimSun" w:hAnsi="SimSun" w:cs="SimSun"/>
+          <w:b w:val="0"/>
+          <w:bCs w:val="0"/>
+          <w:i w:val="0"/>
+          <w:iCs w:val="0"/>
+          <w:caps w:val="0"/>
+          <w:smallCaps w:val="0"/>
+          <w:strike w:val="0"/>
+          <w:dstrike w:val="0"/>
+          <w:outline w:val="0"/>
+          <w:shadow w:val="0"/>
+          <w:emboss w:val="0"/>
+          <w:imprint w:val="0"/>
+          <w:noProof w:val="0"/>
+          <w:vanish w:val="0"/>
+          <w:color w:val="000000"/>
+          <w:spacing w:val="0"/>
+          <w:w w:val="100"/>
+          <w:kern w:val="0"/>
+          <w:position w:val="0"/>
+          <w:sz w:val="24"/>
+          <w:szCs w:val="24"/>
+          <w:highlight w:val="none"/>
+          <w:u w:val="none" w:color="auto"/>
+          <w:bdr w:val="none" w:sz="0" w:space="0" w:color="auto"/>
+          <w:shd w:val="clear" w:color="auto" w:fill="auto"/>
+          <w:vertAlign w:val="baseline"/>
+          <w:rtl w:val="0"/>
+          <w:cs w:val="0"/>
+          <w:lang w:val="en-US" w:eastAsia="zh-CN" w:bidi="ar-SA"/>
+        </w:rPr>
+        <w:t>利用这些提示与技巧，您可以向潜在客户追加销售 ReleCloud 配送无人机，并说服他们购买更多产品，愿意支付更高的价格，为这款令人惊叹的产品付费。</w:t>
+      </w:r>
+      <w:r>
+        <w:rPr>
+          <w:rStyle w:val="DefaultParagraphFont"/>
+          <w:rFonts w:ascii="SimSun" w:eastAsia="SimSun" w:hAnsi="SimSun" w:cs="SimSun"/>
+          <w:b w:val="0"/>
+          <w:bCs w:val="0"/>
+          <w:i w:val="0"/>
+          <w:iCs w:val="0"/>
+          <w:caps w:val="0"/>
+          <w:smallCaps w:val="0"/>
+          <w:strike w:val="0"/>
+          <w:dstrike w:val="0"/>
+          <w:outline w:val="0"/>
+          <w:shadow w:val="0"/>
+          <w:emboss w:val="0"/>
+          <w:imprint w:val="0"/>
+          <w:noProof w:val="0"/>
+          <w:vanish w:val="0"/>
+          <w:color w:val="000000"/>
+          <w:spacing w:val="0"/>
+          <w:w w:val="100"/>
+          <w:kern w:val="0"/>
+          <w:position w:val="0"/>
+          <w:sz w:val="24"/>
+          <w:szCs w:val="24"/>
+          <w:highlight w:val="none"/>
+          <w:u w:val="none" w:color="auto"/>
+          <w:bdr w:val="none" w:sz="0" w:space="0" w:color="auto"/>
+          <w:shd w:val="clear" w:color="auto" w:fill="auto"/>
+          <w:vertAlign w:val="baseline"/>
+          <w:rtl w:val="0"/>
+          <w:cs w:val="0"/>
+          <w:lang w:val="en-US" w:eastAsia="zh-CN" w:bidi="ar-SA"/>
+        </w:rPr>
+        <w:t>您还可以利用这些提示与技巧，获得更多引荐和回头客，并与客户建立长期且忠诚的关系。</w:t>
+      </w:r>
+    </w:p>
+    <w:p>
+      <w:pPr>
         <w:rPr>
           <w:rFonts w:ascii="Aptos" w:eastAsia="Aptos" w:hAnsi="Aptos" w:cs="Aptos"/>
           <w:color w:val="000000" w:themeColor="text1"/>
         </w:rPr>
-        <w:t>ReleCloud</w:t>
-      </w:r>
-      <w:proofErr w:type="spellEnd"/>
-      <w:r>
+      </w:pPr>
+    </w:p>
+    <w:p>
+      <w:pPr>
+        <w:pStyle w:val="Heading1"/>
+        <w:bidi w:val="0"/>
+        <w:rPr>
+          <w:rFonts w:ascii="Aptos Display" w:eastAsia="Aptos Display" w:hAnsi="Aptos Display" w:cs="Aptos Display"/>
+        </w:rPr>
+      </w:pPr>
+      <w:r>
+        <w:rPr>
+          <w:rStyle w:val="DefaultParagraphFont"/>
+          <w:rFonts w:ascii="SimSun" w:eastAsia="SimSun" w:hAnsi="SimSun" w:cs="SimSun"/>
+          <w:b w:val="0"/>
+          <w:bCs w:val="0"/>
+          <w:i w:val="0"/>
+          <w:iCs w:val="0"/>
+          <w:caps w:val="0"/>
+          <w:smallCaps w:val="0"/>
+          <w:strike w:val="0"/>
+          <w:dstrike w:val="0"/>
+          <w:outline w:val="0"/>
+          <w:shadow w:val="0"/>
+          <w:emboss w:val="0"/>
+          <w:imprint w:val="0"/>
+          <w:noProof w:val="0"/>
+          <w:vanish w:val="0"/>
+          <w:color w:val="0F4761"/>
+          <w:spacing w:val="0"/>
+          <w:w w:val="100"/>
+          <w:kern w:val="0"/>
+          <w:position w:val="0"/>
+          <w:sz w:val="40"/>
+          <w:szCs w:val="40"/>
+          <w:highlight w:val="none"/>
+          <w:u w:val="none" w:color="auto"/>
+          <w:bdr w:val="none" w:sz="0" w:space="0" w:color="auto"/>
+          <w:shd w:val="clear" w:color="auto" w:fill="auto"/>
+          <w:vertAlign w:val="baseline"/>
+          <w:rtl w:val="0"/>
+          <w:cs w:val="0"/>
+          <w:lang w:val="en-US" w:eastAsia="zh-CN" w:bidi="ar-SA"/>
+        </w:rPr>
+        <w:t>培训材料</w:t>
+      </w:r>
+    </w:p>
+    <w:p>
+      <w:pPr>
+        <w:bidi w:val="0"/>
         <w:rPr>
           <w:rFonts w:ascii="Aptos" w:eastAsia="Aptos" w:hAnsi="Aptos" w:cs="Aptos"/>
           <w:color w:val="000000" w:themeColor="text1"/>
         </w:rPr>
-        <w:t xml:space="preserve"> Delivery Drone. You need to anticipate and address any questions, doubts, or concerns that your customer may have, and to provide them with clear and convincing answers and solutions. You need to overcome any objections and challenges that are based on facts, logic, or emotions, and to use your value propositions, stories, testimonials, incentives, and discounts to persuade your customer to buy the </w:t>
-      </w:r>
-      <w:proofErr w:type="spellStart"/>
-      <w:r>
+      </w:pPr>
+      <w:r>
+        <w:rPr>
+          <w:rStyle w:val="DefaultParagraphFont"/>
+          <w:rFonts w:ascii="SimSun" w:eastAsia="SimSun" w:hAnsi="SimSun" w:cs="SimSun"/>
+          <w:b w:val="0"/>
+          <w:bCs w:val="0"/>
+          <w:i w:val="0"/>
+          <w:iCs w:val="0"/>
+          <w:caps w:val="0"/>
+          <w:smallCaps w:val="0"/>
+          <w:strike w:val="0"/>
+          <w:dstrike w:val="0"/>
+          <w:outline w:val="0"/>
+          <w:shadow w:val="0"/>
+          <w:emboss w:val="0"/>
+          <w:imprint w:val="0"/>
+          <w:noProof w:val="0"/>
+          <w:vanish w:val="0"/>
+          <w:color w:val="000000"/>
+          <w:spacing w:val="0"/>
+          <w:w w:val="100"/>
+          <w:kern w:val="0"/>
+          <w:position w:val="0"/>
+          <w:sz w:val="24"/>
+          <w:szCs w:val="24"/>
+          <w:highlight w:val="none"/>
+          <w:u w:val="none" w:color="auto"/>
+          <w:bdr w:val="none" w:sz="0" w:space="0" w:color="auto"/>
+          <w:shd w:val="clear" w:color="auto" w:fill="auto"/>
+          <w:vertAlign w:val="baseline"/>
+          <w:rtl w:val="0"/>
+          <w:cs w:val="0"/>
+          <w:lang w:val="en-US" w:eastAsia="zh-CN" w:bidi="ar-SA"/>
+        </w:rPr>
+        <w:t>以下是一些可以作为培训材料的资源，帮助您了解更多关于配送无人机的信息：</w:t>
+      </w:r>
+    </w:p>
+    <w:p>
+      <w:pPr>
+        <w:bidi w:val="0"/>
         <w:rPr>
           <w:rFonts w:ascii="Aptos" w:eastAsia="Aptos" w:hAnsi="Aptos" w:cs="Aptos"/>
           <w:color w:val="000000" w:themeColor="text1"/>
         </w:rPr>
-        <w:t>ReleCloud</w:t>
-      </w:r>
-      <w:proofErr w:type="spellEnd"/>
-      <w:r>
+      </w:pPr>
+      <w:r>
+        <w:rPr>
+          <w:rStyle w:val="DefaultParagraphFont"/>
+          <w:rFonts w:ascii="SimSun" w:eastAsia="SimSun" w:hAnsi="SimSun" w:cs="SimSun"/>
+          <w:b w:val="0"/>
+          <w:bCs w:val="0"/>
+          <w:i w:val="0"/>
+          <w:iCs w:val="0"/>
+          <w:caps w:val="0"/>
+          <w:smallCaps w:val="0"/>
+          <w:strike w:val="0"/>
+          <w:dstrike w:val="0"/>
+          <w:outline w:val="0"/>
+          <w:shadow w:val="0"/>
+          <w:emboss w:val="0"/>
+          <w:imprint w:val="0"/>
+          <w:noProof w:val="0"/>
+          <w:vanish w:val="0"/>
+          <w:color w:val="000000"/>
+          <w:spacing w:val="0"/>
+          <w:w w:val="100"/>
+          <w:kern w:val="0"/>
+          <w:position w:val="0"/>
+          <w:sz w:val="24"/>
+          <w:szCs w:val="24"/>
+          <w:highlight w:val="none"/>
+          <w:u w:val="none" w:color="auto"/>
+          <w:bdr w:val="none" w:sz="0" w:space="0" w:color="auto"/>
+          <w:shd w:val="clear" w:color="auto" w:fill="auto"/>
+          <w:vertAlign w:val="baseline"/>
+          <w:rtl w:val="0"/>
+          <w:cs w:val="0"/>
+          <w:lang w:val="en-US" w:eastAsia="zh-CN" w:bidi="ar-SA"/>
+        </w:rPr>
+        <w:t>- ReleCloud 配送无人机用户手册：这是产品附带的官方指南，涵盖 ReleCloud 配送无人机的所有技术规格、功能、特性及安全预防措施。</w:t>
+      </w:r>
+      <w:r>
+        <w:rPr>
+          <w:rStyle w:val="DefaultParagraphFont"/>
+          <w:rFonts w:ascii="SimSun" w:eastAsia="SimSun" w:hAnsi="SimSun" w:cs="SimSun"/>
+          <w:b w:val="0"/>
+          <w:bCs w:val="0"/>
+          <w:i w:val="0"/>
+          <w:iCs w:val="0"/>
+          <w:caps w:val="0"/>
+          <w:smallCaps w:val="0"/>
+          <w:strike w:val="0"/>
+          <w:dstrike w:val="0"/>
+          <w:outline w:val="0"/>
+          <w:shadow w:val="0"/>
+          <w:emboss w:val="0"/>
+          <w:imprint w:val="0"/>
+          <w:noProof w:val="0"/>
+          <w:vanish w:val="0"/>
+          <w:color w:val="000000"/>
+          <w:spacing w:val="0"/>
+          <w:w w:val="100"/>
+          <w:kern w:val="0"/>
+          <w:position w:val="0"/>
+          <w:sz w:val="24"/>
+          <w:szCs w:val="24"/>
+          <w:highlight w:val="none"/>
+          <w:u w:val="none" w:color="auto"/>
+          <w:bdr w:val="none" w:sz="0" w:space="0" w:color="auto"/>
+          <w:shd w:val="clear" w:color="auto" w:fill="auto"/>
+          <w:vertAlign w:val="baseline"/>
+          <w:rtl w:val="0"/>
+          <w:cs w:val="0"/>
+          <w:lang w:val="en-US" w:eastAsia="zh-CN" w:bidi="ar-SA"/>
+        </w:rPr>
+        <w:t>它还提供关于如何设置、操作、维护和排查 ReleCloud 配送无人机问题的详细分步说明。</w:t>
+      </w:r>
+    </w:p>
+    <w:p>
+      <w:pPr>
+        <w:bidi w:val="0"/>
         <w:rPr>
           <w:rFonts w:ascii="Aptos" w:eastAsia="Aptos" w:hAnsi="Aptos" w:cs="Aptos"/>
           <w:color w:val="000000" w:themeColor="text1"/>
         </w:rPr>
-        <w:t xml:space="preserve"> Delivery Drone.</w:t>
+      </w:pPr>
+      <w:r>
+        <w:rPr>
+          <w:rStyle w:val="DefaultParagraphFont"/>
+          <w:rFonts w:ascii="SimSun" w:eastAsia="SimSun" w:hAnsi="SimSun" w:cs="SimSun"/>
+          <w:b w:val="0"/>
+          <w:bCs w:val="0"/>
+          <w:i w:val="0"/>
+          <w:iCs w:val="0"/>
+          <w:caps w:val="0"/>
+          <w:smallCaps w:val="0"/>
+          <w:strike w:val="0"/>
+          <w:dstrike w:val="0"/>
+          <w:outline w:val="0"/>
+          <w:shadow w:val="0"/>
+          <w:emboss w:val="0"/>
+          <w:imprint w:val="0"/>
+          <w:noProof w:val="0"/>
+          <w:vanish w:val="0"/>
+          <w:color w:val="000000"/>
+          <w:spacing w:val="0"/>
+          <w:w w:val="100"/>
+          <w:kern w:val="0"/>
+          <w:position w:val="0"/>
+          <w:sz w:val="24"/>
+          <w:szCs w:val="24"/>
+          <w:highlight w:val="none"/>
+          <w:u w:val="none" w:color="auto"/>
+          <w:bdr w:val="none" w:sz="0" w:space="0" w:color="auto"/>
+          <w:shd w:val="clear" w:color="auto" w:fill="auto"/>
+          <w:vertAlign w:val="baseline"/>
+          <w:rtl w:val="0"/>
+          <w:cs w:val="0"/>
+          <w:lang w:val="en-US" w:eastAsia="zh-CN" w:bidi="ar-SA"/>
+        </w:rPr>
+        <w:t>- ReleCloud 配送无人机在线课程：这是一门教授您如何高效、有效地使用 ReleCloud 配送无人机的在线课程。</w:t>
+      </w:r>
+      <w:r>
+        <w:rPr>
+          <w:rStyle w:val="DefaultParagraphFont"/>
+          <w:rFonts w:ascii="SimSun" w:eastAsia="SimSun" w:hAnsi="SimSun" w:cs="SimSun"/>
+          <w:b w:val="0"/>
+          <w:bCs w:val="0"/>
+          <w:i w:val="0"/>
+          <w:iCs w:val="0"/>
+          <w:caps w:val="0"/>
+          <w:smallCaps w:val="0"/>
+          <w:strike w:val="0"/>
+          <w:dstrike w:val="0"/>
+          <w:outline w:val="0"/>
+          <w:shadow w:val="0"/>
+          <w:emboss w:val="0"/>
+          <w:imprint w:val="0"/>
+          <w:noProof w:val="0"/>
+          <w:vanish w:val="0"/>
+          <w:color w:val="000000"/>
+          <w:spacing w:val="0"/>
+          <w:w w:val="100"/>
+          <w:kern w:val="0"/>
+          <w:position w:val="0"/>
+          <w:sz w:val="24"/>
+          <w:szCs w:val="24"/>
+          <w:highlight w:val="none"/>
+          <w:u w:val="none" w:color="auto"/>
+          <w:bdr w:val="none" w:sz="0" w:space="0" w:color="auto"/>
+          <w:shd w:val="clear" w:color="auto" w:fill="auto"/>
+          <w:vertAlign w:val="baseline"/>
+          <w:rtl w:val="0"/>
+          <w:cs w:val="0"/>
+          <w:lang w:val="en-US" w:eastAsia="zh-CN" w:bidi="ar-SA"/>
+        </w:rPr>
+        <w:t>它涵盖无人机法规、飞行规划、导航、有效载荷管理、无人机通信、数据收集与分析等主题。</w:t>
+      </w:r>
+      <w:r>
+        <w:rPr>
+          <w:rStyle w:val="DefaultParagraphFont"/>
+          <w:rFonts w:ascii="SimSun" w:eastAsia="SimSun" w:hAnsi="SimSun" w:cs="SimSun"/>
+          <w:b w:val="0"/>
+          <w:bCs w:val="0"/>
+          <w:i w:val="0"/>
+          <w:iCs w:val="0"/>
+          <w:caps w:val="0"/>
+          <w:smallCaps w:val="0"/>
+          <w:strike w:val="0"/>
+          <w:dstrike w:val="0"/>
+          <w:outline w:val="0"/>
+          <w:shadow w:val="0"/>
+          <w:emboss w:val="0"/>
+          <w:imprint w:val="0"/>
+          <w:noProof w:val="0"/>
+          <w:vanish w:val="0"/>
+          <w:color w:val="000000"/>
+          <w:spacing w:val="0"/>
+          <w:w w:val="100"/>
+          <w:kern w:val="0"/>
+          <w:position w:val="0"/>
+          <w:sz w:val="24"/>
+          <w:szCs w:val="24"/>
+          <w:highlight w:val="none"/>
+          <w:u w:val="none" w:color="auto"/>
+          <w:bdr w:val="none" w:sz="0" w:space="0" w:color="auto"/>
+          <w:shd w:val="clear" w:color="auto" w:fill="auto"/>
+          <w:vertAlign w:val="baseline"/>
+          <w:rtl w:val="0"/>
+          <w:cs w:val="0"/>
+          <w:lang w:val="en-US" w:eastAsia="zh-CN" w:bidi="ar-SA"/>
+        </w:rPr>
+        <w:t>它还包括测验、作业和期末考试，用以测试您的知识和技能。</w:t>
       </w:r>
     </w:p>
     <w:p>
       <w:pPr>
+        <w:bidi w:val="0"/>
         <w:rPr>
           <w:rFonts w:ascii="Aptos" w:eastAsia="Aptos" w:hAnsi="Aptos" w:cs="Aptos"/>
           <w:color w:val="000000" w:themeColor="text1"/>
@@ -1418,480 +4025,551 @@
       </w:pPr>
       <w:r>
         <w:rPr>
+          <w:rStyle w:val="DefaultParagraphFont"/>
+          <w:rFonts w:ascii="SimSun" w:eastAsia="SimSun" w:hAnsi="SimSun" w:cs="SimSun"/>
+          <w:b w:val="0"/>
+          <w:bCs w:val="0"/>
+          <w:i w:val="0"/>
+          <w:iCs w:val="0"/>
+          <w:caps w:val="0"/>
+          <w:smallCaps w:val="0"/>
+          <w:strike w:val="0"/>
+          <w:dstrike w:val="0"/>
+          <w:outline w:val="0"/>
+          <w:shadow w:val="0"/>
+          <w:emboss w:val="0"/>
+          <w:imprint w:val="0"/>
+          <w:noProof w:val="0"/>
+          <w:vanish w:val="0"/>
+          <w:color w:val="000000"/>
+          <w:spacing w:val="0"/>
+          <w:w w:val="100"/>
+          <w:kern w:val="0"/>
+          <w:position w:val="0"/>
+          <w:sz w:val="24"/>
+          <w:szCs w:val="24"/>
+          <w:highlight w:val="none"/>
+          <w:u w:val="none" w:color="auto"/>
+          <w:bdr w:val="none" w:sz="0" w:space="0" w:color="auto"/>
+          <w:shd w:val="clear" w:color="auto" w:fill="auto"/>
+          <w:vertAlign w:val="baseline"/>
+          <w:rtl w:val="0"/>
+          <w:cs w:val="0"/>
+          <w:lang w:val="en-US" w:eastAsia="zh-CN" w:bidi="ar-SA"/>
+        </w:rPr>
+        <w:t>- ReleCloud 配送无人机播客：这是一个采访了 ReleCloud 配送无人机的专家、客户和合作伙伴的播客。</w:t>
+      </w:r>
+      <w:r>
+        <w:rPr>
+          <w:rStyle w:val="DefaultParagraphFont"/>
+          <w:rFonts w:ascii="SimSun" w:eastAsia="SimSun" w:hAnsi="SimSun" w:cs="SimSun"/>
+          <w:b w:val="0"/>
+          <w:bCs w:val="0"/>
+          <w:i w:val="0"/>
+          <w:iCs w:val="0"/>
+          <w:caps w:val="0"/>
+          <w:smallCaps w:val="0"/>
+          <w:strike w:val="0"/>
+          <w:dstrike w:val="0"/>
+          <w:outline w:val="0"/>
+          <w:shadow w:val="0"/>
+          <w:emboss w:val="0"/>
+          <w:imprint w:val="0"/>
+          <w:noProof w:val="0"/>
+          <w:vanish w:val="0"/>
+          <w:color w:val="000000"/>
+          <w:spacing w:val="0"/>
+          <w:w w:val="100"/>
+          <w:kern w:val="0"/>
+          <w:position w:val="0"/>
+          <w:sz w:val="24"/>
+          <w:szCs w:val="24"/>
+          <w:highlight w:val="none"/>
+          <w:u w:val="none" w:color="auto"/>
+          <w:bdr w:val="none" w:sz="0" w:space="0" w:color="auto"/>
+          <w:shd w:val="clear" w:color="auto" w:fill="auto"/>
+          <w:vertAlign w:val="baseline"/>
+          <w:rtl w:val="0"/>
+          <w:cs w:val="0"/>
+          <w:lang w:val="en-US" w:eastAsia="zh-CN" w:bidi="ar-SA"/>
+        </w:rPr>
+        <w:t>它展示了在各种配送场景和行业中使用 ReleCloud 配送无人机的最佳实践、提示、技巧和成功故事。</w:t>
+      </w:r>
+      <w:r>
+        <w:rPr>
+          <w:rStyle w:val="DefaultParagraphFont"/>
+          <w:rFonts w:ascii="SimSun" w:eastAsia="SimSun" w:hAnsi="SimSun" w:cs="SimSun"/>
+          <w:b w:val="0"/>
+          <w:bCs w:val="0"/>
+          <w:i w:val="0"/>
+          <w:iCs w:val="0"/>
+          <w:caps w:val="0"/>
+          <w:smallCaps w:val="0"/>
+          <w:strike w:val="0"/>
+          <w:dstrike w:val="0"/>
+          <w:outline w:val="0"/>
+          <w:shadow w:val="0"/>
+          <w:emboss w:val="0"/>
+          <w:imprint w:val="0"/>
+          <w:noProof w:val="0"/>
+          <w:vanish w:val="0"/>
+          <w:color w:val="000000"/>
+          <w:spacing w:val="0"/>
+          <w:w w:val="100"/>
+          <w:kern w:val="0"/>
+          <w:position w:val="0"/>
+          <w:sz w:val="24"/>
+          <w:szCs w:val="24"/>
+          <w:highlight w:val="none"/>
+          <w:u w:val="none" w:color="auto"/>
+          <w:bdr w:val="none" w:sz="0" w:space="0" w:color="auto"/>
+          <w:shd w:val="clear" w:color="auto" w:fill="auto"/>
+          <w:vertAlign w:val="baseline"/>
+          <w:rtl w:val="0"/>
+          <w:cs w:val="0"/>
+          <w:lang w:val="en-US" w:eastAsia="zh-CN" w:bidi="ar-SA"/>
+        </w:rPr>
+        <w:t>它还讨论了配送无人机市场的最新趋势、发展和创新。</w:t>
+      </w:r>
+    </w:p>
+    <w:p>
+      <w:pPr>
+        <w:bidi w:val="0"/>
+        <w:rPr>
           <w:rFonts w:ascii="Aptos" w:eastAsia="Aptos" w:hAnsi="Aptos" w:cs="Aptos"/>
           <w:color w:val="000000" w:themeColor="text1"/>
         </w:rPr>
-        <w:lastRenderedPageBreak/>
-        <w:t xml:space="preserve">By using these tips and tricks, you can upsell the </w:t>
-      </w:r>
-      <w:proofErr w:type="spellStart"/>
-      <w:r>
+      </w:pPr>
+      <w:r>
+        <w:rPr>
+          <w:rStyle w:val="DefaultParagraphFont"/>
+          <w:rFonts w:ascii="SimSun" w:eastAsia="SimSun" w:hAnsi="SimSun" w:cs="SimSun"/>
+          <w:b w:val="0"/>
+          <w:bCs w:val="0"/>
+          <w:i w:val="0"/>
+          <w:iCs w:val="0"/>
+          <w:caps w:val="0"/>
+          <w:smallCaps w:val="0"/>
+          <w:strike w:val="0"/>
+          <w:dstrike w:val="0"/>
+          <w:outline w:val="0"/>
+          <w:shadow w:val="0"/>
+          <w:emboss w:val="0"/>
+          <w:imprint w:val="0"/>
+          <w:noProof w:val="0"/>
+          <w:vanish w:val="0"/>
+          <w:color w:val="000000"/>
+          <w:spacing w:val="0"/>
+          <w:w w:val="100"/>
+          <w:kern w:val="0"/>
+          <w:position w:val="0"/>
+          <w:sz w:val="24"/>
+          <w:szCs w:val="24"/>
+          <w:highlight w:val="none"/>
+          <w:u w:val="none" w:color="auto"/>
+          <w:bdr w:val="none" w:sz="0" w:space="0" w:color="auto"/>
+          <w:shd w:val="clear" w:color="auto" w:fill="auto"/>
+          <w:vertAlign w:val="baseline"/>
+          <w:rtl w:val="0"/>
+          <w:cs w:val="0"/>
+          <w:lang w:val="en-US" w:eastAsia="zh-CN" w:bidi="ar-SA"/>
+        </w:rPr>
+        <w:t>- ReleCloud 配送无人机博客：这是一个提供有关 ReleCloud 配送无人机和配送行业的最新动态、新闻和见解的博客。</w:t>
+      </w:r>
+      <w:r>
+        <w:rPr>
+          <w:rStyle w:val="DefaultParagraphFont"/>
+          <w:rFonts w:ascii="SimSun" w:eastAsia="SimSun" w:hAnsi="SimSun" w:cs="SimSun"/>
+          <w:b w:val="0"/>
+          <w:bCs w:val="0"/>
+          <w:i w:val="0"/>
+          <w:iCs w:val="0"/>
+          <w:caps w:val="0"/>
+          <w:smallCaps w:val="0"/>
+          <w:strike w:val="0"/>
+          <w:dstrike w:val="0"/>
+          <w:outline w:val="0"/>
+          <w:shadow w:val="0"/>
+          <w:emboss w:val="0"/>
+          <w:imprint w:val="0"/>
+          <w:noProof w:val="0"/>
+          <w:vanish w:val="0"/>
+          <w:color w:val="000000"/>
+          <w:spacing w:val="0"/>
+          <w:w w:val="100"/>
+          <w:kern w:val="0"/>
+          <w:position w:val="0"/>
+          <w:sz w:val="24"/>
+          <w:szCs w:val="24"/>
+          <w:highlight w:val="none"/>
+          <w:u w:val="none" w:color="auto"/>
+          <w:bdr w:val="none" w:sz="0" w:space="0" w:color="auto"/>
+          <w:shd w:val="clear" w:color="auto" w:fill="auto"/>
+          <w:vertAlign w:val="baseline"/>
+          <w:rtl w:val="0"/>
+          <w:cs w:val="0"/>
+          <w:lang w:val="en-US" w:eastAsia="zh-CN" w:bidi="ar-SA"/>
+        </w:rPr>
+        <w:t>它涵盖了客户反馈、产品改进、案例研究、行业报告和活动等主题。</w:t>
+      </w:r>
+      <w:r>
+        <w:rPr>
+          <w:rStyle w:val="DefaultParagraphFont"/>
+          <w:rFonts w:ascii="SimSun" w:eastAsia="SimSun" w:hAnsi="SimSun" w:cs="SimSun"/>
+          <w:b w:val="0"/>
+          <w:bCs w:val="0"/>
+          <w:i w:val="0"/>
+          <w:iCs w:val="0"/>
+          <w:caps w:val="0"/>
+          <w:smallCaps w:val="0"/>
+          <w:strike w:val="0"/>
+          <w:dstrike w:val="0"/>
+          <w:outline w:val="0"/>
+          <w:shadow w:val="0"/>
+          <w:emboss w:val="0"/>
+          <w:imprint w:val="0"/>
+          <w:noProof w:val="0"/>
+          <w:vanish w:val="0"/>
+          <w:color w:val="000000"/>
+          <w:spacing w:val="0"/>
+          <w:w w:val="100"/>
+          <w:kern w:val="0"/>
+          <w:position w:val="0"/>
+          <w:sz w:val="24"/>
+          <w:szCs w:val="24"/>
+          <w:highlight w:val="none"/>
+          <w:u w:val="none" w:color="auto"/>
+          <w:bdr w:val="none" w:sz="0" w:space="0" w:color="auto"/>
+          <w:shd w:val="clear" w:color="auto" w:fill="auto"/>
+          <w:vertAlign w:val="baseline"/>
+          <w:rtl w:val="0"/>
+          <w:cs w:val="0"/>
+          <w:lang w:val="en-US" w:eastAsia="zh-CN" w:bidi="ar-SA"/>
+        </w:rPr>
+        <w:t>它还提供评论和论坛功能，让您与其他 ReleCloud 配送无人机的用户和爱好者交流沟通。</w:t>
+      </w:r>
+    </w:p>
+    <w:p>
+      <w:pPr>
+        <w:bidi w:val="0"/>
         <w:rPr>
           <w:rFonts w:ascii="Aptos" w:eastAsia="Aptos" w:hAnsi="Aptos" w:cs="Aptos"/>
           <w:color w:val="000000" w:themeColor="text1"/>
         </w:rPr>
-        <w:t>ReleCloud</w:t>
-      </w:r>
-      <w:proofErr w:type="spellEnd"/>
-      <w:r>
+      </w:pPr>
+      <w:r>
+        <w:rPr>
+          <w:rStyle w:val="DefaultParagraphFont"/>
+          <w:rFonts w:ascii="SimSun" w:eastAsia="SimSun" w:hAnsi="SimSun" w:cs="SimSun"/>
+          <w:b w:val="0"/>
+          <w:bCs w:val="0"/>
+          <w:i w:val="0"/>
+          <w:iCs w:val="0"/>
+          <w:caps w:val="0"/>
+          <w:smallCaps w:val="0"/>
+          <w:strike w:val="0"/>
+          <w:dstrike w:val="0"/>
+          <w:outline w:val="0"/>
+          <w:shadow w:val="0"/>
+          <w:emboss w:val="0"/>
+          <w:imprint w:val="0"/>
+          <w:noProof w:val="0"/>
+          <w:vanish w:val="0"/>
+          <w:color w:val="000000"/>
+          <w:spacing w:val="0"/>
+          <w:w w:val="100"/>
+          <w:kern w:val="0"/>
+          <w:position w:val="0"/>
+          <w:sz w:val="24"/>
+          <w:szCs w:val="24"/>
+          <w:highlight w:val="none"/>
+          <w:u w:val="none" w:color="auto"/>
+          <w:bdr w:val="none" w:sz="0" w:space="0" w:color="auto"/>
+          <w:shd w:val="clear" w:color="auto" w:fill="auto"/>
+          <w:vertAlign w:val="baseline"/>
+          <w:rtl w:val="0"/>
+          <w:cs w:val="0"/>
+          <w:lang w:val="en-US" w:eastAsia="zh-CN" w:bidi="ar-SA"/>
+        </w:rPr>
+        <w:t>- ReleCloud 配送无人机 YouTube 频道：这是一个展示 ReleCloud 配送无人机的实际应用的YouTube 频道。</w:t>
+      </w:r>
+      <w:r>
+        <w:rPr>
+          <w:rStyle w:val="DefaultParagraphFont"/>
+          <w:rFonts w:ascii="SimSun" w:eastAsia="SimSun" w:hAnsi="SimSun" w:cs="SimSun"/>
+          <w:b w:val="0"/>
+          <w:bCs w:val="0"/>
+          <w:i w:val="0"/>
+          <w:iCs w:val="0"/>
+          <w:caps w:val="0"/>
+          <w:smallCaps w:val="0"/>
+          <w:strike w:val="0"/>
+          <w:dstrike w:val="0"/>
+          <w:outline w:val="0"/>
+          <w:shadow w:val="0"/>
+          <w:emboss w:val="0"/>
+          <w:imprint w:val="0"/>
+          <w:noProof w:val="0"/>
+          <w:vanish w:val="0"/>
+          <w:color w:val="000000"/>
+          <w:spacing w:val="0"/>
+          <w:w w:val="100"/>
+          <w:kern w:val="0"/>
+          <w:position w:val="0"/>
+          <w:sz w:val="24"/>
+          <w:szCs w:val="24"/>
+          <w:highlight w:val="none"/>
+          <w:u w:val="none" w:color="auto"/>
+          <w:bdr w:val="none" w:sz="0" w:space="0" w:color="auto"/>
+          <w:shd w:val="clear" w:color="auto" w:fill="auto"/>
+          <w:vertAlign w:val="baseline"/>
+          <w:rtl w:val="0"/>
+          <w:cs w:val="0"/>
+          <w:lang w:val="en-US" w:eastAsia="zh-CN" w:bidi="ar-SA"/>
+        </w:rPr>
+        <w:t>它展示了 ReleCloud 配送无人机将食品、药品、包裹和鲜花等物品配送到不同地点的视频，这些地点包括家庭、办公室、医院和学校。</w:t>
+      </w:r>
+      <w:r>
+        <w:rPr>
+          <w:rStyle w:val="DefaultParagraphFont"/>
+          <w:rFonts w:ascii="SimSun" w:eastAsia="SimSun" w:hAnsi="SimSun" w:cs="SimSun"/>
+          <w:b w:val="0"/>
+          <w:bCs w:val="0"/>
+          <w:i w:val="0"/>
+          <w:iCs w:val="0"/>
+          <w:caps w:val="0"/>
+          <w:smallCaps w:val="0"/>
+          <w:strike w:val="0"/>
+          <w:dstrike w:val="0"/>
+          <w:outline w:val="0"/>
+          <w:shadow w:val="0"/>
+          <w:emboss w:val="0"/>
+          <w:imprint w:val="0"/>
+          <w:noProof w:val="0"/>
+          <w:vanish w:val="0"/>
+          <w:color w:val="000000"/>
+          <w:spacing w:val="0"/>
+          <w:w w:val="100"/>
+          <w:kern w:val="0"/>
+          <w:position w:val="0"/>
+          <w:sz w:val="24"/>
+          <w:szCs w:val="24"/>
+          <w:highlight w:val="none"/>
+          <w:u w:val="none" w:color="auto"/>
+          <w:bdr w:val="none" w:sz="0" w:space="0" w:color="auto"/>
+          <w:shd w:val="clear" w:color="auto" w:fill="auto"/>
+          <w:vertAlign w:val="baseline"/>
+          <w:rtl w:val="0"/>
+          <w:cs w:val="0"/>
+          <w:lang w:val="en-US" w:eastAsia="zh-CN" w:bidi="ar-SA"/>
+        </w:rPr>
+        <w:t>它还展示了 ReleCloud 配送无人机在不同天气条件、地形和环境下的功能、性能和可靠性。</w:t>
+      </w:r>
+    </w:p>
+    <w:p>
+      <w:pPr>
         <w:rPr>
           <w:rFonts w:ascii="Aptos" w:eastAsia="Aptos" w:hAnsi="Aptos" w:cs="Aptos"/>
           <w:color w:val="000000" w:themeColor="text1"/>
         </w:rPr>
-        <w:t xml:space="preserve"> Delivery Drone to your prospective customers, and to convince them to buy more and pay more for this amazing product. You can also use these tips and tricks to generate more referrals and repeat customers, and to build long-term and loyal relationships with your customers.</w:t>
-      </w:r>
+      </w:pPr>
     </w:p>
     <w:p>
       <w:pPr>
+        <w:pStyle w:val="Heading1"/>
+        <w:bidi w:val="0"/>
+        <w:rPr>
+          <w:rFonts w:ascii="Aptos Display" w:eastAsia="Aptos Display" w:hAnsi="Aptos Display" w:cs="Aptos Display"/>
+        </w:rPr>
+      </w:pPr>
+      <w:r>
+        <w:rPr>
+          <w:rStyle w:val="DefaultParagraphFont"/>
+          <w:rFonts w:ascii="SimSun" w:eastAsia="SimSun" w:hAnsi="SimSun" w:cs="SimSun"/>
+          <w:b w:val="0"/>
+          <w:bCs w:val="0"/>
+          <w:i w:val="0"/>
+          <w:iCs w:val="0"/>
+          <w:caps w:val="0"/>
+          <w:smallCaps w:val="0"/>
+          <w:strike w:val="0"/>
+          <w:dstrike w:val="0"/>
+          <w:outline w:val="0"/>
+          <w:shadow w:val="0"/>
+          <w:emboss w:val="0"/>
+          <w:imprint w:val="0"/>
+          <w:noProof w:val="0"/>
+          <w:vanish w:val="0"/>
+          <w:color w:val="0F4761"/>
+          <w:spacing w:val="0"/>
+          <w:w w:val="100"/>
+          <w:kern w:val="0"/>
+          <w:position w:val="0"/>
+          <w:sz w:val="40"/>
+          <w:szCs w:val="40"/>
+          <w:highlight w:val="none"/>
+          <w:u w:val="none" w:color="auto"/>
+          <w:bdr w:val="none" w:sz="0" w:space="0" w:color="auto"/>
+          <w:shd w:val="clear" w:color="auto" w:fill="auto"/>
+          <w:vertAlign w:val="baseline"/>
+          <w:rtl w:val="0"/>
+          <w:cs w:val="0"/>
+          <w:lang w:val="en-US" w:eastAsia="zh-CN" w:bidi="ar-SA"/>
+        </w:rPr>
+        <w:t>结束语</w:t>
+      </w:r>
+    </w:p>
+    <w:p>
+      <w:pPr>
+        <w:bidi w:val="0"/>
         <w:rPr>
           <w:rFonts w:ascii="Aptos" w:eastAsia="Aptos" w:hAnsi="Aptos" w:cs="Aptos"/>
           <w:color w:val="000000" w:themeColor="text1"/>
         </w:rPr>
       </w:pPr>
-    </w:p>
-    <w:p>
-      <w:pPr>
-        <w:pStyle w:val="Heading1"/>
-        <w:rPr>
-          <w:rFonts w:ascii="Aptos Display" w:eastAsia="Aptos Display" w:hAnsi="Aptos Display" w:cs="Aptos Display"/>
-        </w:rPr>
-      </w:pPr>
-      <w:r>
-        <w:rPr>
-          <w:rFonts w:ascii="Aptos Display" w:eastAsia="Aptos Display" w:hAnsi="Aptos Display" w:cs="Aptos Display"/>
-        </w:rPr>
-        <w:t>Training Materials</w:t>
-      </w:r>
-    </w:p>
-    <w:p>
-      <w:pPr>
-        <w:rPr>
-          <w:rFonts w:ascii="Aptos" w:eastAsia="Aptos" w:hAnsi="Aptos" w:cs="Aptos"/>
-          <w:color w:val="000000" w:themeColor="text1"/>
-        </w:rPr>
-      </w:pPr>
-      <w:r>
-        <w:rPr>
-          <w:rFonts w:ascii="Aptos" w:eastAsia="Aptos" w:hAnsi="Aptos" w:cs="Aptos"/>
-          <w:color w:val="000000" w:themeColor="text1"/>
-        </w:rPr>
-        <w:t>Some sources that can serve as training materials to learn more about delivery drones are:</w:t>
-      </w:r>
-    </w:p>
-    <w:p>
-      <w:pPr>
-        <w:rPr>
-          <w:rFonts w:ascii="Aptos" w:eastAsia="Aptos" w:hAnsi="Aptos" w:cs="Aptos"/>
-          <w:color w:val="000000" w:themeColor="text1"/>
-        </w:rPr>
-      </w:pPr>
-      <w:r>
-        <w:rPr>
-          <w:rFonts w:ascii="Aptos" w:eastAsia="Aptos" w:hAnsi="Aptos" w:cs="Aptos"/>
-          <w:color w:val="000000" w:themeColor="text1"/>
-        </w:rPr>
-        <w:t xml:space="preserve">- The </w:t>
-      </w:r>
-      <w:proofErr w:type="spellStart"/>
-      <w:r>
-        <w:rPr>
-          <w:rFonts w:ascii="Aptos" w:eastAsia="Aptos" w:hAnsi="Aptos" w:cs="Aptos"/>
-          <w:color w:val="000000" w:themeColor="text1"/>
-        </w:rPr>
-        <w:t>ReleCloud</w:t>
-      </w:r>
-      <w:proofErr w:type="spellEnd"/>
-      <w:r>
-        <w:rPr>
-          <w:rFonts w:ascii="Aptos" w:eastAsia="Aptos" w:hAnsi="Aptos" w:cs="Aptos"/>
-          <w:color w:val="000000" w:themeColor="text1"/>
-        </w:rPr>
-        <w:t xml:space="preserve"> Delivery Drone User Manual: This is the official guide that comes with the product, and it covers all the technical specifications, features, functions, and safety precautions of the </w:t>
-      </w:r>
-      <w:proofErr w:type="spellStart"/>
-      <w:r>
-        <w:rPr>
-          <w:rFonts w:ascii="Aptos" w:eastAsia="Aptos" w:hAnsi="Aptos" w:cs="Aptos"/>
-          <w:color w:val="000000" w:themeColor="text1"/>
-        </w:rPr>
-        <w:t>ReleCloud</w:t>
-      </w:r>
-      <w:proofErr w:type="spellEnd"/>
-      <w:r>
-        <w:rPr>
-          <w:rFonts w:ascii="Aptos" w:eastAsia="Aptos" w:hAnsi="Aptos" w:cs="Aptos"/>
-          <w:color w:val="000000" w:themeColor="text1"/>
-        </w:rPr>
-        <w:t xml:space="preserve"> Delivery Drone. It also provides step-by-step instructions on how to set up, operate, maintain, and troubleshoot the </w:t>
-      </w:r>
-      <w:proofErr w:type="spellStart"/>
-      <w:r>
-        <w:rPr>
-          <w:rFonts w:ascii="Aptos" w:eastAsia="Aptos" w:hAnsi="Aptos" w:cs="Aptos"/>
-          <w:color w:val="000000" w:themeColor="text1"/>
-        </w:rPr>
-        <w:t>ReleCloud</w:t>
-      </w:r>
-      <w:proofErr w:type="spellEnd"/>
-      <w:r>
-        <w:rPr>
-          <w:rFonts w:ascii="Aptos" w:eastAsia="Aptos" w:hAnsi="Aptos" w:cs="Aptos"/>
-          <w:color w:val="000000" w:themeColor="text1"/>
-        </w:rPr>
-        <w:t xml:space="preserve"> Delivery Drone.</w:t>
-      </w:r>
-    </w:p>
-    <w:p>
-      <w:pPr>
-        <w:rPr>
-          <w:rFonts w:ascii="Aptos" w:eastAsia="Aptos" w:hAnsi="Aptos" w:cs="Aptos"/>
-          <w:color w:val="000000" w:themeColor="text1"/>
-        </w:rPr>
-      </w:pPr>
-      <w:r>
-        <w:rPr>
-          <w:rFonts w:ascii="Aptos" w:eastAsia="Aptos" w:hAnsi="Aptos" w:cs="Aptos"/>
-          <w:color w:val="000000" w:themeColor="text1"/>
-        </w:rPr>
-        <w:t xml:space="preserve">- The </w:t>
-      </w:r>
-      <w:proofErr w:type="spellStart"/>
-      <w:r>
-        <w:rPr>
-          <w:rFonts w:ascii="Aptos" w:eastAsia="Aptos" w:hAnsi="Aptos" w:cs="Aptos"/>
-          <w:color w:val="000000" w:themeColor="text1"/>
-        </w:rPr>
-        <w:t>ReleCloud</w:t>
-      </w:r>
-      <w:proofErr w:type="spellEnd"/>
-      <w:r>
-        <w:rPr>
-          <w:rFonts w:ascii="Aptos" w:eastAsia="Aptos" w:hAnsi="Aptos" w:cs="Aptos"/>
-          <w:color w:val="000000" w:themeColor="text1"/>
-        </w:rPr>
-        <w:t xml:space="preserve"> Delivery Drone Online Course: This is an online course that teaches you how to use the </w:t>
-      </w:r>
-      <w:proofErr w:type="spellStart"/>
-      <w:r>
-        <w:rPr>
-          <w:rFonts w:ascii="Aptos" w:eastAsia="Aptos" w:hAnsi="Aptos" w:cs="Aptos"/>
-          <w:color w:val="000000" w:themeColor="text1"/>
-        </w:rPr>
-        <w:t>ReleCloud</w:t>
-      </w:r>
-      <w:proofErr w:type="spellEnd"/>
-      <w:r>
-        <w:rPr>
-          <w:rFonts w:ascii="Aptos" w:eastAsia="Aptos" w:hAnsi="Aptos" w:cs="Aptos"/>
-          <w:color w:val="000000" w:themeColor="text1"/>
-        </w:rPr>
-        <w:t xml:space="preserve"> Delivery Drone effectively and efficiently. It covers topics such as drone regulations, flight planning, navigation, payload management, drone communication, data collection, and analysis. It also includes quizzes, assignments, and a final exam to test your knowledge and skills.</w:t>
-      </w:r>
-    </w:p>
-    <w:p>
-      <w:pPr>
-        <w:rPr>
-          <w:rFonts w:ascii="Aptos" w:eastAsia="Aptos" w:hAnsi="Aptos" w:cs="Aptos"/>
-          <w:color w:val="000000" w:themeColor="text1"/>
-        </w:rPr>
-      </w:pPr>
-      <w:r>
-        <w:rPr>
-          <w:rFonts w:ascii="Aptos" w:eastAsia="Aptos" w:hAnsi="Aptos" w:cs="Aptos"/>
-          <w:color w:val="000000" w:themeColor="text1"/>
-        </w:rPr>
-        <w:t xml:space="preserve">- The </w:t>
-      </w:r>
-      <w:proofErr w:type="spellStart"/>
-      <w:r>
-        <w:rPr>
-          <w:rFonts w:ascii="Aptos" w:eastAsia="Aptos" w:hAnsi="Aptos" w:cs="Aptos"/>
-          <w:color w:val="000000" w:themeColor="text1"/>
-        </w:rPr>
-        <w:t>ReleCloud</w:t>
-      </w:r>
-      <w:proofErr w:type="spellEnd"/>
-      <w:r>
-        <w:rPr>
-          <w:rFonts w:ascii="Aptos" w:eastAsia="Aptos" w:hAnsi="Aptos" w:cs="Aptos"/>
-          <w:color w:val="000000" w:themeColor="text1"/>
-        </w:rPr>
-        <w:t xml:space="preserve"> Delivery Drone Podcast: This is a podcast that features interviews with experts, customers, and partners of the </w:t>
-      </w:r>
-      <w:proofErr w:type="spellStart"/>
-      <w:r>
-        <w:rPr>
-          <w:rFonts w:ascii="Aptos" w:eastAsia="Aptos" w:hAnsi="Aptos" w:cs="Aptos"/>
-          <w:color w:val="000000" w:themeColor="text1"/>
-        </w:rPr>
-        <w:t>ReleCloud</w:t>
-      </w:r>
-      <w:proofErr w:type="spellEnd"/>
-      <w:r>
-        <w:rPr>
-          <w:rFonts w:ascii="Aptos" w:eastAsia="Aptos" w:hAnsi="Aptos" w:cs="Aptos"/>
-          <w:color w:val="000000" w:themeColor="text1"/>
-        </w:rPr>
-        <w:t xml:space="preserve"> Delivery Drone. It showcases the best practices, tips, tricks, and success stories of using the </w:t>
-      </w:r>
-      <w:proofErr w:type="spellStart"/>
-      <w:r>
-        <w:rPr>
-          <w:rFonts w:ascii="Aptos" w:eastAsia="Aptos" w:hAnsi="Aptos" w:cs="Aptos"/>
-          <w:color w:val="000000" w:themeColor="text1"/>
-        </w:rPr>
-        <w:t>ReleCloud</w:t>
-      </w:r>
-      <w:proofErr w:type="spellEnd"/>
-      <w:r>
-        <w:rPr>
-          <w:rFonts w:ascii="Aptos" w:eastAsia="Aptos" w:hAnsi="Aptos" w:cs="Aptos"/>
-          <w:color w:val="000000" w:themeColor="text1"/>
-        </w:rPr>
-        <w:t xml:space="preserve"> Delivery Drone for various delivery scenarios and industries. It also discusses the latest trends, developments, and innovations in the delivery drone market.</w:t>
-      </w:r>
-    </w:p>
-    <w:p>
-      <w:pPr>
-        <w:rPr>
-          <w:rFonts w:ascii="Aptos" w:eastAsia="Aptos" w:hAnsi="Aptos" w:cs="Aptos"/>
-          <w:color w:val="000000" w:themeColor="text1"/>
-        </w:rPr>
-      </w:pPr>
-      <w:r>
-        <w:rPr>
-          <w:rFonts w:ascii="Aptos" w:eastAsia="Aptos" w:hAnsi="Aptos" w:cs="Aptos"/>
-          <w:color w:val="000000" w:themeColor="text1"/>
-        </w:rPr>
-        <w:t xml:space="preserve">- The </w:t>
-      </w:r>
-      <w:proofErr w:type="spellStart"/>
-      <w:r>
-        <w:rPr>
-          <w:rFonts w:ascii="Aptos" w:eastAsia="Aptos" w:hAnsi="Aptos" w:cs="Aptos"/>
-          <w:color w:val="000000" w:themeColor="text1"/>
-        </w:rPr>
-        <w:t>ReleCloud</w:t>
-      </w:r>
-      <w:proofErr w:type="spellEnd"/>
-      <w:r>
-        <w:rPr>
-          <w:rFonts w:ascii="Aptos" w:eastAsia="Aptos" w:hAnsi="Aptos" w:cs="Aptos"/>
-          <w:color w:val="000000" w:themeColor="text1"/>
-        </w:rPr>
-        <w:t xml:space="preserve"> Delivery Drone Blog: This is a blog that provides updates, news, and insights on the </w:t>
-      </w:r>
-      <w:proofErr w:type="spellStart"/>
-      <w:r>
-        <w:rPr>
-          <w:rFonts w:ascii="Aptos" w:eastAsia="Aptos" w:hAnsi="Aptos" w:cs="Aptos"/>
-          <w:color w:val="000000" w:themeColor="text1"/>
-        </w:rPr>
-        <w:t>ReleCloud</w:t>
-      </w:r>
-      <w:proofErr w:type="spellEnd"/>
-      <w:r>
-        <w:rPr>
-          <w:rFonts w:ascii="Aptos" w:eastAsia="Aptos" w:hAnsi="Aptos" w:cs="Aptos"/>
-          <w:color w:val="000000" w:themeColor="text1"/>
-        </w:rPr>
-        <w:t xml:space="preserve"> Delivery Drone and the delivery industry. It covers topics such as customer feedback, product enhancements, case studies, industry reports, and events. It also allows you to interact with other </w:t>
-      </w:r>
-      <w:proofErr w:type="spellStart"/>
-      <w:r>
-        <w:rPr>
-          <w:rFonts w:ascii="Aptos" w:eastAsia="Aptos" w:hAnsi="Aptos" w:cs="Aptos"/>
-          <w:color w:val="000000" w:themeColor="text1"/>
-        </w:rPr>
-        <w:t>ReleCloud</w:t>
-      </w:r>
-      <w:proofErr w:type="spellEnd"/>
-      <w:r>
-        <w:rPr>
-          <w:rFonts w:ascii="Aptos" w:eastAsia="Aptos" w:hAnsi="Aptos" w:cs="Aptos"/>
-          <w:color w:val="000000" w:themeColor="text1"/>
-        </w:rPr>
-        <w:t xml:space="preserve"> Delivery Drone users and enthusiasts through comments and forums.</w:t>
-      </w:r>
-    </w:p>
-    <w:p>
-      <w:pPr>
-        <w:rPr>
-          <w:rFonts w:ascii="Aptos" w:eastAsia="Aptos" w:hAnsi="Aptos" w:cs="Aptos"/>
-          <w:color w:val="000000" w:themeColor="text1"/>
-        </w:rPr>
-      </w:pPr>
-      <w:r>
-        <w:rPr>
-          <w:rFonts w:ascii="Aptos" w:eastAsia="Aptos" w:hAnsi="Aptos" w:cs="Aptos"/>
-          <w:color w:val="000000" w:themeColor="text1"/>
-        </w:rPr>
-        <w:t xml:space="preserve">- The </w:t>
-      </w:r>
-      <w:proofErr w:type="spellStart"/>
-      <w:r>
-        <w:rPr>
-          <w:rFonts w:ascii="Aptos" w:eastAsia="Aptos" w:hAnsi="Aptos" w:cs="Aptos"/>
-          <w:color w:val="000000" w:themeColor="text1"/>
-        </w:rPr>
-        <w:t>ReleCloud</w:t>
-      </w:r>
-      <w:proofErr w:type="spellEnd"/>
-      <w:r>
-        <w:rPr>
-          <w:rFonts w:ascii="Aptos" w:eastAsia="Aptos" w:hAnsi="Aptos" w:cs="Aptos"/>
-          <w:color w:val="000000" w:themeColor="text1"/>
-        </w:rPr>
-        <w:t xml:space="preserve"> Delivery Drone YouTube Channel: This is a YouTube channel that showcases the </w:t>
-      </w:r>
-      <w:proofErr w:type="spellStart"/>
-      <w:r>
-        <w:rPr>
-          <w:rFonts w:ascii="Aptos" w:eastAsia="Aptos" w:hAnsi="Aptos" w:cs="Aptos"/>
-          <w:color w:val="000000" w:themeColor="text1"/>
-        </w:rPr>
-        <w:t>ReleCloud</w:t>
-      </w:r>
-      <w:proofErr w:type="spellEnd"/>
-      <w:r>
-        <w:rPr>
-          <w:rFonts w:ascii="Aptos" w:eastAsia="Aptos" w:hAnsi="Aptos" w:cs="Aptos"/>
-          <w:color w:val="000000" w:themeColor="text1"/>
-        </w:rPr>
-        <w:t xml:space="preserve"> Delivery Drone in action. It features videos of the </w:t>
-      </w:r>
-      <w:proofErr w:type="spellStart"/>
-      <w:r>
-        <w:rPr>
-          <w:rFonts w:ascii="Aptos" w:eastAsia="Aptos" w:hAnsi="Aptos" w:cs="Aptos"/>
-          <w:color w:val="000000" w:themeColor="text1"/>
-        </w:rPr>
-        <w:t>ReleCloud</w:t>
-      </w:r>
-      <w:proofErr w:type="spellEnd"/>
-      <w:r>
-        <w:rPr>
-          <w:rFonts w:ascii="Aptos" w:eastAsia="Aptos" w:hAnsi="Aptos" w:cs="Aptos"/>
-          <w:color w:val="000000" w:themeColor="text1"/>
-        </w:rPr>
-        <w:t xml:space="preserve"> Delivery Drone delivering various items, such as food, medicine, packages, and flowers, to different locations, such as homes, offices, hospitals, and schools. It also demonstrates the </w:t>
-      </w:r>
-      <w:proofErr w:type="spellStart"/>
-      <w:r>
-        <w:rPr>
-          <w:rFonts w:ascii="Aptos" w:eastAsia="Aptos" w:hAnsi="Aptos" w:cs="Aptos"/>
-          <w:color w:val="000000" w:themeColor="text1"/>
-        </w:rPr>
-        <w:t>ReleCloud</w:t>
-      </w:r>
-      <w:proofErr w:type="spellEnd"/>
-      <w:r>
-        <w:rPr>
-          <w:rFonts w:ascii="Aptos" w:eastAsia="Aptos" w:hAnsi="Aptos" w:cs="Aptos"/>
-          <w:color w:val="000000" w:themeColor="text1"/>
-        </w:rPr>
-        <w:t xml:space="preserve"> Delivery Drone's capabilities, performance, and reliability in different weather conditions, terrains, and situations.</w:t>
-      </w:r>
-    </w:p>
-    <w:p>
-      <w:pPr>
-        <w:rPr>
-          <w:rFonts w:ascii="Aptos" w:eastAsia="Aptos" w:hAnsi="Aptos" w:cs="Aptos"/>
-          <w:color w:val="000000" w:themeColor="text1"/>
-        </w:rPr>
-      </w:pPr>
-    </w:p>
-    <w:p>
-      <w:pPr>
-        <w:pStyle w:val="Heading1"/>
-        <w:rPr>
-          <w:rFonts w:ascii="Aptos Display" w:eastAsia="Aptos Display" w:hAnsi="Aptos Display" w:cs="Aptos Display"/>
-        </w:rPr>
-      </w:pPr>
-      <w:r>
-        <w:rPr>
-          <w:rFonts w:ascii="Aptos Display" w:eastAsia="Aptos Display" w:hAnsi="Aptos Display" w:cs="Aptos Display"/>
-        </w:rPr>
-        <w:t>Conclusion</w:t>
-      </w:r>
-    </w:p>
-    <w:p>
-      <w:pPr>
-        <w:rPr>
-          <w:rFonts w:ascii="Aptos" w:eastAsia="Aptos" w:hAnsi="Aptos" w:cs="Aptos"/>
-          <w:color w:val="000000" w:themeColor="text1"/>
-        </w:rPr>
-      </w:pPr>
-      <w:r>
-        <w:rPr>
-          <w:rFonts w:ascii="Aptos" w:eastAsia="Aptos" w:hAnsi="Aptos" w:cs="Aptos"/>
-          <w:color w:val="000000" w:themeColor="text1"/>
-        </w:rPr>
-        <w:t xml:space="preserve">The </w:t>
-      </w:r>
-      <w:proofErr w:type="spellStart"/>
-      <w:r>
-        <w:rPr>
-          <w:rFonts w:ascii="Aptos" w:eastAsia="Aptos" w:hAnsi="Aptos" w:cs="Aptos"/>
-          <w:color w:val="000000" w:themeColor="text1"/>
-        </w:rPr>
-        <w:t>ReleCloud</w:t>
-      </w:r>
-      <w:proofErr w:type="spellEnd"/>
-      <w:r>
-        <w:rPr>
-          <w:rFonts w:ascii="Aptos" w:eastAsia="Aptos" w:hAnsi="Aptos" w:cs="Aptos"/>
-          <w:color w:val="000000" w:themeColor="text1"/>
-        </w:rPr>
-        <w:t xml:space="preserve"> Delivery Drone is the most innovative delivery solution in the market, and it offers a lot of features, benefits, and value propositions that make it a superior product. By using the tips and tricks in this article, you can upsell the </w:t>
-      </w:r>
-      <w:proofErr w:type="spellStart"/>
-      <w:r>
-        <w:rPr>
-          <w:rFonts w:ascii="Aptos" w:eastAsia="Aptos" w:hAnsi="Aptos" w:cs="Aptos"/>
-          <w:color w:val="000000" w:themeColor="text1"/>
-        </w:rPr>
-        <w:t>ReleCloud</w:t>
-      </w:r>
-      <w:proofErr w:type="spellEnd"/>
-      <w:r>
-        <w:rPr>
-          <w:rFonts w:ascii="Aptos" w:eastAsia="Aptos" w:hAnsi="Aptos" w:cs="Aptos"/>
-          <w:color w:val="000000" w:themeColor="text1"/>
-        </w:rPr>
-        <w:t xml:space="preserve"> Delivery Drone to your prospective customers, and to boost your sales and revenue. You can also use the </w:t>
-      </w:r>
-      <w:proofErr w:type="spellStart"/>
-      <w:r>
-        <w:rPr>
-          <w:rFonts w:ascii="Aptos" w:eastAsia="Aptos" w:hAnsi="Aptos" w:cs="Aptos"/>
-          <w:color w:val="000000" w:themeColor="text1"/>
-        </w:rPr>
-        <w:t>ReleCloud</w:t>
-      </w:r>
-      <w:proofErr w:type="spellEnd"/>
-      <w:r>
-        <w:rPr>
-          <w:rFonts w:ascii="Aptos" w:eastAsia="Aptos" w:hAnsi="Aptos" w:cs="Aptos"/>
-          <w:color w:val="000000" w:themeColor="text1"/>
-        </w:rPr>
-        <w:t xml:space="preserve"> Delivery Drone as a tool to differentiate yourself from the competition, and to establish yourself as a trusted and reliable delivery partner. The </w:t>
-      </w:r>
-      <w:proofErr w:type="spellStart"/>
-      <w:r>
-        <w:rPr>
-          <w:rFonts w:ascii="Aptos" w:eastAsia="Aptos" w:hAnsi="Aptos" w:cs="Aptos"/>
-          <w:color w:val="000000" w:themeColor="text1"/>
-        </w:rPr>
-        <w:t>ReleCloud</w:t>
-      </w:r>
-      <w:proofErr w:type="spellEnd"/>
-      <w:r>
-        <w:rPr>
-          <w:rFonts w:ascii="Aptos" w:eastAsia="Aptos" w:hAnsi="Aptos" w:cs="Aptos"/>
-          <w:color w:val="000000" w:themeColor="text1"/>
-        </w:rPr>
-        <w:t xml:space="preserve"> Delivery Drone is the ultimate delivery solution for the delivery industry, and it is the best product for you and your customers.</w:t>
+      <w:r>
+        <w:rPr>
+          <w:rStyle w:val="DefaultParagraphFont"/>
+          <w:rFonts w:ascii="SimSun" w:eastAsia="SimSun" w:hAnsi="SimSun" w:cs="SimSun"/>
+          <w:b w:val="0"/>
+          <w:bCs w:val="0"/>
+          <w:i w:val="0"/>
+          <w:iCs w:val="0"/>
+          <w:caps w:val="0"/>
+          <w:smallCaps w:val="0"/>
+          <w:strike w:val="0"/>
+          <w:dstrike w:val="0"/>
+          <w:outline w:val="0"/>
+          <w:shadow w:val="0"/>
+          <w:emboss w:val="0"/>
+          <w:imprint w:val="0"/>
+          <w:noProof w:val="0"/>
+          <w:vanish w:val="0"/>
+          <w:color w:val="000000"/>
+          <w:spacing w:val="0"/>
+          <w:w w:val="100"/>
+          <w:kern w:val="0"/>
+          <w:position w:val="0"/>
+          <w:sz w:val="24"/>
+          <w:szCs w:val="24"/>
+          <w:highlight w:val="none"/>
+          <w:u w:val="none" w:color="auto"/>
+          <w:bdr w:val="none" w:sz="0" w:space="0" w:color="auto"/>
+          <w:shd w:val="clear" w:color="auto" w:fill="auto"/>
+          <w:vertAlign w:val="baseline"/>
+          <w:rtl w:val="0"/>
+          <w:cs w:val="0"/>
+          <w:lang w:val="en-US" w:eastAsia="zh-CN" w:bidi="ar-SA"/>
+        </w:rPr>
+        <w:t>ReleCloud 配送无人机是当前市场上最具创新性的配送解决方案，凭借多项功能、优势和价值主张，脱颖而出。</w:t>
+      </w:r>
+      <w:r>
+        <w:rPr>
+          <w:rStyle w:val="DefaultParagraphFont"/>
+          <w:rFonts w:ascii="SimSun" w:eastAsia="SimSun" w:hAnsi="SimSun" w:cs="SimSun"/>
+          <w:b w:val="0"/>
+          <w:bCs w:val="0"/>
+          <w:i w:val="0"/>
+          <w:iCs w:val="0"/>
+          <w:caps w:val="0"/>
+          <w:smallCaps w:val="0"/>
+          <w:strike w:val="0"/>
+          <w:dstrike w:val="0"/>
+          <w:outline w:val="0"/>
+          <w:shadow w:val="0"/>
+          <w:emboss w:val="0"/>
+          <w:imprint w:val="0"/>
+          <w:noProof w:val="0"/>
+          <w:vanish w:val="0"/>
+          <w:color w:val="000000"/>
+          <w:spacing w:val="0"/>
+          <w:w w:val="100"/>
+          <w:kern w:val="0"/>
+          <w:position w:val="0"/>
+          <w:sz w:val="24"/>
+          <w:szCs w:val="24"/>
+          <w:highlight w:val="none"/>
+          <w:u w:val="none" w:color="auto"/>
+          <w:bdr w:val="none" w:sz="0" w:space="0" w:color="auto"/>
+          <w:shd w:val="clear" w:color="auto" w:fill="auto"/>
+          <w:vertAlign w:val="baseline"/>
+          <w:rtl w:val="0"/>
+          <w:cs w:val="0"/>
+          <w:lang w:val="en-US" w:eastAsia="zh-CN" w:bidi="ar-SA"/>
+        </w:rPr>
+        <w:t>利用本文中的提示与技巧，您可以向潜在客户追加销售 ReleCloud 配送无人机，提升销售与营收。</w:t>
+      </w:r>
+      <w:r>
+        <w:rPr>
+          <w:rStyle w:val="DefaultParagraphFont"/>
+          <w:rFonts w:ascii="SimSun" w:eastAsia="SimSun" w:hAnsi="SimSun" w:cs="SimSun"/>
+          <w:b w:val="0"/>
+          <w:bCs w:val="0"/>
+          <w:i w:val="0"/>
+          <w:iCs w:val="0"/>
+          <w:caps w:val="0"/>
+          <w:smallCaps w:val="0"/>
+          <w:strike w:val="0"/>
+          <w:dstrike w:val="0"/>
+          <w:outline w:val="0"/>
+          <w:shadow w:val="0"/>
+          <w:emboss w:val="0"/>
+          <w:imprint w:val="0"/>
+          <w:noProof w:val="0"/>
+          <w:vanish w:val="0"/>
+          <w:color w:val="000000"/>
+          <w:spacing w:val="0"/>
+          <w:w w:val="100"/>
+          <w:kern w:val="0"/>
+          <w:position w:val="0"/>
+          <w:sz w:val="24"/>
+          <w:szCs w:val="24"/>
+          <w:highlight w:val="none"/>
+          <w:u w:val="none" w:color="auto"/>
+          <w:bdr w:val="none" w:sz="0" w:space="0" w:color="auto"/>
+          <w:shd w:val="clear" w:color="auto" w:fill="auto"/>
+          <w:vertAlign w:val="baseline"/>
+          <w:rtl w:val="0"/>
+          <w:cs w:val="0"/>
+          <w:lang w:val="en-US" w:eastAsia="zh-CN" w:bidi="ar-SA"/>
+        </w:rPr>
+        <w:t>ReleCloud 配送无人机还能帮助您在竞争中脱颖而出，树立值得信赖的交付合作形象。</w:t>
+      </w:r>
+      <w:r>
+        <w:rPr>
+          <w:rStyle w:val="DefaultParagraphFont"/>
+          <w:rFonts w:ascii="SimSun" w:eastAsia="SimSun" w:hAnsi="SimSun" w:cs="SimSun"/>
+          <w:b w:val="0"/>
+          <w:bCs w:val="0"/>
+          <w:i w:val="0"/>
+          <w:iCs w:val="0"/>
+          <w:caps w:val="0"/>
+          <w:smallCaps w:val="0"/>
+          <w:strike w:val="0"/>
+          <w:dstrike w:val="0"/>
+          <w:outline w:val="0"/>
+          <w:shadow w:val="0"/>
+          <w:emboss w:val="0"/>
+          <w:imprint w:val="0"/>
+          <w:noProof w:val="0"/>
+          <w:vanish w:val="0"/>
+          <w:color w:val="000000"/>
+          <w:spacing w:val="0"/>
+          <w:w w:val="100"/>
+          <w:kern w:val="0"/>
+          <w:position w:val="0"/>
+          <w:sz w:val="24"/>
+          <w:szCs w:val="24"/>
+          <w:highlight w:val="none"/>
+          <w:u w:val="none" w:color="auto"/>
+          <w:bdr w:val="none" w:sz="0" w:space="0" w:color="auto"/>
+          <w:shd w:val="clear" w:color="auto" w:fill="auto"/>
+          <w:vertAlign w:val="baseline"/>
+          <w:rtl w:val="0"/>
+          <w:cs w:val="0"/>
+          <w:lang w:val="en-US" w:eastAsia="zh-CN" w:bidi="ar-SA"/>
+        </w:rPr>
+        <w:t>ReleCloud 配送无人机是配送行业的终极解决方案，也是您和客户的最佳选择。</w:t>
       </w:r>
     </w:p>
     <w:p>
@@ -1914,12 +4592,12 @@
 </file>
 
 <file path=word/numbering.xml><?xml version="1.0" encoding="utf-8"?>
-<w:numbering xmlns:wpc="http://schemas.microsoft.com/office/word/2010/wordprocessingCanvas" xmlns:cx="http://schemas.microsoft.com/office/drawing/2014/chartex" xmlns:cx1="http://schemas.microsoft.com/office/drawing/2015/9/8/chartex" xmlns:cx2="http://schemas.microsoft.com/office/drawing/2015/10/21/chartex" xmlns:cx3="http://schemas.microsoft.com/office/drawing/2016/5/9/chartex" xmlns:cx4="http://schemas.microsoft.com/office/drawing/2016/5/10/chartex" xmlns:cx5="http://schemas.microsoft.com/office/drawing/2016/5/11/chartex" xmlns:cx6="http://schemas.microsoft.com/office/drawing/2016/5/12/chartex" xmlns:cx7="http://schemas.microsoft.com/office/drawing/2016/5/13/chartex" xmlns:cx8="http://schemas.microsoft.com/office/drawing/2016/5/14/chartex" xmlns:mc="http://schemas.openxmlformats.org/markup-compatibility/2006" xmlns:aink="http://schemas.microsoft.com/office/drawing/2016/ink" xmlns:am3d="http://schemas.microsoft.com/office/drawing/2017/model3d" xmlns:o="urn:schemas-microsoft-com:office:office" xmlns:oel="http://schemas.microsoft.com/office/2019/extlst" xmlns:r="http://schemas.openxmlformats.org/officeDocument/2006/relationships" xmlns:m="http://schemas.openxmlformats.org/officeDocument/2006/math" xmlns:v="urn:schemas-microsoft-com:vml" xmlns:wp14="http://schemas.microsoft.com/office/word/2010/wordprocessingDrawing" xmlns:wp="http://schemas.openxmlformats.org/drawingml/2006/wordprocessingDrawing" xmlns:w10="urn:schemas-microsoft-com:office:word" xmlns:w="http://schemas.openxmlformats.org/wordprocessingml/2006/main" xmlns:w14="http://schemas.microsoft.com/office/word/2010/wordml" xmlns:w15="http://schemas.microsoft.com/office/word/2012/wordml" xmlns:w16cex="http://schemas.microsoft.com/office/word/2018/wordml/cex" xmlns:w16cid="http://schemas.microsoft.com/office/word/2016/wordml/cid" xmlns:w16="http://schemas.microsoft.com/office/word/2018/wordml" xmlns:w16du="http://schemas.microsoft.com/office/word/2023/wordml/word16du" xmlns:w16sdtdh="http://schemas.microsoft.com/office/word/2020/wordml/sdtdatahash" xmlns:w16sdtfl="http://schemas.microsoft.com/office/word/2024/wordml/sdtformatlock" xmlns:w16se="http://schemas.microsoft.com/office/word/2015/wordml/symex" xmlns:wpg="http://schemas.microsoft.com/office/word/2010/wordprocessingGroup" xmlns:wpi="http://schemas.microsoft.com/office/word/2010/wordprocessingInk" xmlns:wne="http://schemas.microsoft.com/office/word/2006/wordml" xmlns:wps="http://schemas.microsoft.com/office/word/2010/wordprocessingShape" mc:Ignorable="w14 w15 w16se w16cid w16 w16cex w16sdtdh w16sdtfl w16du wp14">
-  <w:abstractNum w:abstractNumId="0" w15:restartNumberingAfterBreak="0">
+<w:numbering xmlns:wpc="http://schemas.microsoft.com/office/word/2010/wordprocessingCanvas" xmlns:cx="http://schemas.microsoft.com/office/drawing/2014/chartex" xmlns:cx1="http://schemas.microsoft.com/office/drawing/2015/9/8/chartex" xmlns:cx2="http://schemas.microsoft.com/office/drawing/2015/10/21/chartex" xmlns:cx3="http://schemas.microsoft.com/office/drawing/2016/5/9/chartex" xmlns:cx4="http://schemas.microsoft.com/office/drawing/2016/5/10/chartex" xmlns:cx5="http://schemas.microsoft.com/office/drawing/2016/5/11/chartex" xmlns:mc="http://schemas.openxmlformats.org/markup-compatibility/2006" xmlns:o="urn:schemas-microsoft-com:office:office" xmlns:r="http://schemas.openxmlformats.org/officeDocument/2006/relationships" xmlns:m="http://schemas.openxmlformats.org/officeDocument/2006/math" xmlns:v="urn:schemas-microsoft-com:vml" xmlns:wp14="http://schemas.microsoft.com/office/word/2010/wordprocessingDrawing" xmlns:wp="http://schemas.openxmlformats.org/drawingml/2006/wordprocessingDrawing" xmlns:w10="urn:schemas-microsoft-com:office:word" xmlns:w="http://schemas.openxmlformats.org/wordprocessingml/2006/main" xmlns:w14="http://schemas.microsoft.com/office/word/2010/wordml" xmlns:w15="http://schemas.microsoft.com/office/word/2012/wordml" xmlns:wne="http://schemas.microsoft.com/office/word/2006/wordml" xmlns:w16cid="http://schemas.microsoft.com/office/word/2016/wordml/cid" xmlns:w16se="http://schemas.microsoft.com/office/word/2015/wordml/symex" xmlns:wpg="http://schemas.microsoft.com/office/word/2010/wordprocessingGroup" xmlns:wpi="http://schemas.microsoft.com/office/word/2010/wordprocessingInk" xmlns:wps="http://schemas.microsoft.com/office/word/2010/wordprocessingShape" mc:Ignorable="w14 w15 wp14 w16se w16cid">
+  <w:abstractNum w:abstractNumId="0">
     <w:nsid w:val="69B4ECF8"/>
     <w:multiLevelType w:val="hybridMultilevel"/>
     <w:tmpl w:val="08E21E48"/>
-    <w:lvl w:ilvl="0" w:tplc="F43C5514">
+    <w:lvl w:ilvl="0">
       <w:start w:val="1"/>
       <w:numFmt w:val="bullet"/>
       <w:lvlText w:val=""/>
@@ -1931,7 +4609,7 @@
         <w:rFonts w:ascii="Symbol" w:hAnsi="Symbol" w:hint="default"/>
       </w:rPr>
     </w:lvl>
-    <w:lvl w:ilvl="1" w:tplc="7596690C">
+    <w:lvl w:ilvl="1">
       <w:start w:val="1"/>
       <w:numFmt w:val="bullet"/>
       <w:lvlText w:val="o"/>
@@ -1943,7 +4621,7 @@
         <w:rFonts w:ascii="Courier New" w:hAnsi="Courier New" w:hint="default"/>
       </w:rPr>
     </w:lvl>
-    <w:lvl w:ilvl="2" w:tplc="6F266210">
+    <w:lvl w:ilvl="2">
       <w:start w:val="1"/>
       <w:numFmt w:val="bullet"/>
       <w:lvlText w:val=""/>
@@ -1955,7 +4633,7 @@
         <w:rFonts w:ascii="Wingdings" w:hAnsi="Wingdings" w:hint="default"/>
       </w:rPr>
     </w:lvl>
-    <w:lvl w:ilvl="3" w:tplc="6F5EEC7C">
+    <w:lvl w:ilvl="3">
       <w:start w:val="1"/>
       <w:numFmt w:val="bullet"/>
       <w:lvlText w:val=""/>
@@ -1967,7 +4645,7 @@
         <w:rFonts w:ascii="Symbol" w:hAnsi="Symbol" w:hint="default"/>
       </w:rPr>
     </w:lvl>
-    <w:lvl w:ilvl="4" w:tplc="F2FE8674">
+    <w:lvl w:ilvl="4">
       <w:start w:val="1"/>
       <w:numFmt w:val="bullet"/>
       <w:lvlText w:val="o"/>
@@ -1979,7 +4657,7 @@
         <w:rFonts w:ascii="Courier New" w:hAnsi="Courier New" w:hint="default"/>
       </w:rPr>
     </w:lvl>
-    <w:lvl w:ilvl="5" w:tplc="A900F168">
+    <w:lvl w:ilvl="5">
       <w:start w:val="1"/>
       <w:numFmt w:val="bullet"/>
       <w:lvlText w:val=""/>
@@ -1991,7 +4669,7 @@
         <w:rFonts w:ascii="Wingdings" w:hAnsi="Wingdings" w:hint="default"/>
       </w:rPr>
     </w:lvl>
-    <w:lvl w:ilvl="6" w:tplc="D4BCE38C">
+    <w:lvl w:ilvl="6">
       <w:start w:val="1"/>
       <w:numFmt w:val="bullet"/>
       <w:lvlText w:val=""/>
@@ -2003,7 +4681,7 @@
         <w:rFonts w:ascii="Symbol" w:hAnsi="Symbol" w:hint="default"/>
       </w:rPr>
     </w:lvl>
-    <w:lvl w:ilvl="7" w:tplc="224058AC">
+    <w:lvl w:ilvl="7">
       <w:start w:val="1"/>
       <w:numFmt w:val="bullet"/>
       <w:lvlText w:val="o"/>
@@ -2015,7 +4693,7 @@
         <w:rFonts w:ascii="Courier New" w:hAnsi="Courier New" w:hint="default"/>
       </w:rPr>
     </w:lvl>
-    <w:lvl w:ilvl="8" w:tplc="247AAB82">
+    <w:lvl w:ilvl="8">
       <w:start w:val="1"/>
       <w:numFmt w:val="bullet"/>
       <w:lvlText w:val=""/>
@@ -2035,7 +4713,7 @@
 </file>
 
 <file path=word/styles.xml><?xml version="1.0" encoding="utf-8"?>
-<w:styles xmlns:mc="http://schemas.openxmlformats.org/markup-compatibility/2006" xmlns:r="http://schemas.openxmlformats.org/officeDocument/2006/relationships" xmlns:w="http://schemas.openxmlformats.org/wordprocessingml/2006/main" xmlns:w14="http://schemas.microsoft.com/office/word/2010/wordml" xmlns:w15="http://schemas.microsoft.com/office/word/2012/wordml" xmlns:w16cex="http://schemas.microsoft.com/office/word/2018/wordml/cex" xmlns:w16cid="http://schemas.microsoft.com/office/word/2016/wordml/cid" xmlns:w16="http://schemas.microsoft.com/office/word/2018/wordml" xmlns:w16du="http://schemas.microsoft.com/office/word/2023/wordml/word16du" xmlns:w16sdtdh="http://schemas.microsoft.com/office/word/2020/wordml/sdtdatahash" xmlns:w16sdtfl="http://schemas.microsoft.com/office/word/2024/wordml/sdtformatlock" xmlns:w16se="http://schemas.microsoft.com/office/word/2015/wordml/symex" mc:Ignorable="w14 w15 w16se w16cid w16 w16cex w16sdtdh w16sdtfl w16du">
+<w:styles xmlns:mc="http://schemas.openxmlformats.org/markup-compatibility/2006" xmlns:r="http://schemas.openxmlformats.org/officeDocument/2006/relationships" xmlns:w="http://schemas.openxmlformats.org/wordprocessingml/2006/main" xmlns:w14="http://schemas.microsoft.com/office/word/2010/wordml" xmlns:w15="http://schemas.microsoft.com/office/word/2012/wordml" xmlns:w16cid="http://schemas.microsoft.com/office/word/2016/wordml/cid" xmlns:w16se="http://schemas.microsoft.com/office/word/2015/wordml/symex" mc:Ignorable="w14 w15 w16se w16cid">
   <w:docDefaults>
     <w:rPrDefault>
       <w:rPr>
@@ -2423,11 +5101,11 @@
     <w:lsdException w:name="List Table 5 Dark Accent 6" w:uiPriority="50"/>
     <w:lsdException w:name="List Table 6 Colorful Accent 6" w:uiPriority="51"/>
     <w:lsdException w:name="List Table 7 Colorful Accent 6" w:uiPriority="52"/>
+    <w:lsdException w:name="Smart Link" w:semiHidden="1" w:unhideWhenUsed="1"/>
     <w:lsdException w:name="Mention" w:semiHidden="1" w:unhideWhenUsed="1"/>
     <w:lsdException w:name="Smart Hyperlink" w:semiHidden="1" w:unhideWhenUsed="1"/>
     <w:lsdException w:name="Hashtag" w:semiHidden="1" w:unhideWhenUsed="1"/>
     <w:lsdException w:name="Unresolved Mention" w:semiHidden="1" w:unhideWhenUsed="1"/>
-    <w:lsdException w:name="Smart Link" w:semiHidden="1" w:unhideWhenUsed="1"/>
   </w:latentStyles>
   <w:style w:type="paragraph" w:default="1" w:styleId="Normal">
     <w:name w:val="Normal"/>
